--- a/05-Files/08-FileWord/Installation AirFlow.docx
+++ b/05-Files/08-FileWord/Installation AirFlow.docx
@@ -132,18 +132,28 @@
           <w:rFonts w:ascii="var(--ff-mono)" w:hAnsi="var(--ff-mono)"/>
           <w:bdr w:val="none" w:sz="0" w:space="0" w:color="auto" w:frame="1"/>
         </w:rPr>
-        <w:t>grep PATH ~/.</w:t>
-      </w:r>
-      <w:proofErr w:type="spellStart"/>
+        <w:t>grep PATH ~</w:t>
+      </w:r>
+      <w:proofErr w:type="gramStart"/>
       <w:r>
         <w:rPr>
           <w:rStyle w:val="HTMLCode"/>
           <w:rFonts w:ascii="var(--ff-mono)" w:hAnsi="var(--ff-mono)"/>
           <w:bdr w:val="none" w:sz="0" w:space="0" w:color="auto" w:frame="1"/>
         </w:rPr>
+        <w:t>/.</w:t>
+      </w:r>
+      <w:proofErr w:type="spellStart"/>
+      <w:r>
+        <w:rPr>
+          <w:rStyle w:val="HTMLCode"/>
+          <w:rFonts w:ascii="var(--ff-mono)" w:hAnsi="var(--ff-mono)"/>
+          <w:bdr w:val="none" w:sz="0" w:space="0" w:color="auto" w:frame="1"/>
+        </w:rPr>
         <w:t>bashrc</w:t>
       </w:r>
       <w:proofErr w:type="spellEnd"/>
+      <w:proofErr w:type="gramEnd"/>
       <w:r>
         <w:rPr>
           <w:rStyle w:val="HTMLCode"/>
@@ -974,6 +984,7 @@
         <w:t>“</w:t>
       </w:r>
       <w:proofErr w:type="spellStart"/>
+      <w:proofErr w:type="gramStart"/>
       <w:r>
         <w:rPr>
           <w:rStyle w:val="Emphasis"/>
@@ -989,6 +1000,7 @@
         <w:t>mkdir</w:t>
       </w:r>
       <w:proofErr w:type="spellEnd"/>
+      <w:proofErr w:type="gramEnd"/>
       <w:r>
         <w:rPr>
           <w:rStyle w:val="Emphasis"/>
@@ -1113,338 +1125,6 @@
           <w:lang w:bidi="ar-EG"/>
         </w:rPr>
       </w:pPr>
-    </w:p>
-    <w:p>
-      <w:pPr>
-        <w:ind w:left="90" w:firstLine="630"/>
-        <w:rPr>
-          <w:b/>
-          <w:bCs/>
-          <w:sz w:val="24"/>
-          <w:szCs w:val="24"/>
-          <w:lang w:bidi="ar-EG"/>
-        </w:rPr>
-      </w:pPr>
-      <w:proofErr w:type="spellStart"/>
-      <w:r>
-        <w:rPr>
-          <w:b/>
-          <w:bCs/>
-          <w:sz w:val="24"/>
-          <w:szCs w:val="24"/>
-        </w:rPr>
-        <w:t>sudo</w:t>
-      </w:r>
-      <w:proofErr w:type="spellEnd"/>
-      <w:r>
-        <w:rPr>
-          <w:b/>
-          <w:bCs/>
-          <w:sz w:val="24"/>
-          <w:szCs w:val="24"/>
-        </w:rPr>
-        <w:t xml:space="preserve"> </w:t>
-      </w:r>
-      <w:proofErr w:type="spellStart"/>
-      <w:r>
-        <w:rPr>
-          <w:b/>
-          <w:bCs/>
-          <w:sz w:val="24"/>
-          <w:szCs w:val="24"/>
-        </w:rPr>
-        <w:t>ufw</w:t>
-      </w:r>
-      <w:proofErr w:type="spellEnd"/>
-      <w:r>
-        <w:rPr>
-          <w:b/>
-          <w:bCs/>
-          <w:sz w:val="24"/>
-          <w:szCs w:val="24"/>
-        </w:rPr>
-        <w:t xml:space="preserve"> allow </w:t>
-      </w:r>
-      <w:r>
-        <w:rPr>
-          <w:b/>
-          <w:bCs/>
-          <w:sz w:val="24"/>
-          <w:szCs w:val="24"/>
-          <w:lang w:bidi="ar-EG"/>
-        </w:rPr>
-        <w:t>8080</w:t>
-      </w:r>
-    </w:p>
-    <w:p>
-      <w:pPr>
-        <w:ind w:firstLine="720"/>
-        <w:rPr>
-          <w:b/>
-          <w:bCs/>
-          <w:sz w:val="24"/>
-          <w:szCs w:val="24"/>
-          <w:lang w:bidi="ar-EG"/>
-        </w:rPr>
-      </w:pPr>
-      <w:r>
-        <w:rPr>
-          <w:b/>
-          <w:bCs/>
-          <w:sz w:val="24"/>
-          <w:szCs w:val="24"/>
-          <w:lang w:bidi="ar-EG"/>
-        </w:rPr>
-        <w:t>airflow users create --role Admin --username admin --email admin --</w:t>
-      </w:r>
-      <w:proofErr w:type="spellStart"/>
-      <w:r>
-        <w:rPr>
-          <w:b/>
-          <w:bCs/>
-          <w:sz w:val="24"/>
-          <w:szCs w:val="24"/>
-          <w:lang w:bidi="ar-EG"/>
-        </w:rPr>
-        <w:t>firstname</w:t>
-      </w:r>
-      <w:proofErr w:type="spellEnd"/>
-      <w:r>
-        <w:rPr>
-          <w:b/>
-          <w:bCs/>
-          <w:sz w:val="24"/>
-          <w:szCs w:val="24"/>
-          <w:lang w:bidi="ar-EG"/>
-        </w:rPr>
-        <w:t xml:space="preserve"> admin --</w:t>
-      </w:r>
-      <w:proofErr w:type="spellStart"/>
-      <w:r>
-        <w:rPr>
-          <w:b/>
-          <w:bCs/>
-          <w:sz w:val="24"/>
-          <w:szCs w:val="24"/>
-          <w:lang w:bidi="ar-EG"/>
-        </w:rPr>
-        <w:t>lastname</w:t>
-      </w:r>
-      <w:proofErr w:type="spellEnd"/>
-      <w:r>
-        <w:rPr>
-          <w:b/>
-          <w:bCs/>
-          <w:sz w:val="24"/>
-          <w:szCs w:val="24"/>
-          <w:lang w:bidi="ar-EG"/>
-        </w:rPr>
-        <w:t xml:space="preserve"> admin</w:t>
-      </w:r>
-    </w:p>
-    <w:p>
-      <w:pPr>
-        <w:ind w:firstLine="720"/>
-        <w:rPr>
-          <w:b/>
-          <w:bCs/>
-          <w:sz w:val="24"/>
-          <w:szCs w:val="24"/>
-          <w:lang w:bidi="ar-EG"/>
-        </w:rPr>
-      </w:pPr>
-    </w:p>
-    <w:p>
-      <w:pPr>
-        <w:ind w:firstLine="720"/>
-        <w:rPr>
-          <w:b/>
-          <w:bCs/>
-          <w:sz w:val="24"/>
-          <w:szCs w:val="24"/>
-          <w:lang w:bidi="ar-EG"/>
-        </w:rPr>
-      </w:pPr>
-      <w:r>
-        <w:rPr>
-          <w:b/>
-          <w:bCs/>
-          <w:sz w:val="24"/>
-          <w:szCs w:val="24"/>
-          <w:lang w:bidi="ar-EG"/>
-        </w:rPr>
-        <w:t>airflow webserver -p 8080</w:t>
-      </w:r>
-    </w:p>
-    <w:p>
-      <w:pPr>
-        <w:ind w:firstLine="720"/>
-        <w:rPr>
-          <w:b/>
-          <w:bCs/>
-          <w:sz w:val="24"/>
-          <w:szCs w:val="24"/>
-          <w:lang w:bidi="ar-EG"/>
-        </w:rPr>
-      </w:pPr>
-    </w:p>
-    <w:p>
-      <w:pPr>
-        <w:ind w:firstLine="720"/>
-        <w:rPr>
-          <w:b/>
-          <w:bCs/>
-          <w:color w:val="5B9BD5" w:themeColor="accent5"/>
-          <w:sz w:val="24"/>
-          <w:szCs w:val="24"/>
-          <w:lang w:bidi="ar-EG"/>
-        </w:rPr>
-      </w:pPr>
-      <w:r>
-        <w:rPr>
-          <w:b/>
-          <w:bCs/>
-          <w:color w:val="5B9BD5" w:themeColor="accent5"/>
-          <w:sz w:val="24"/>
-          <w:szCs w:val="24"/>
-          <w:lang w:bidi="ar-EG"/>
-        </w:rPr>
-        <w:t xml:space="preserve">cd </w:t>
-      </w:r>
-      <w:r>
-        <w:rPr>
-          <w:b/>
-          <w:bCs/>
-          <w:color w:val="5B9BD5" w:themeColor="accent5"/>
-          <w:sz w:val="24"/>
-          <w:szCs w:val="24"/>
-          <w:lang w:bidi="ar-EG"/>
-        </w:rPr>
-        <w:t>/home/</w:t>
-      </w:r>
-      <w:proofErr w:type="spellStart"/>
-      <w:r>
-        <w:rPr>
-          <w:b/>
-          <w:bCs/>
-          <w:color w:val="5B9BD5" w:themeColor="accent5"/>
-          <w:sz w:val="24"/>
-          <w:szCs w:val="24"/>
-          <w:lang w:bidi="ar-EG"/>
-        </w:rPr>
-        <w:t>hadoop</w:t>
-      </w:r>
-      <w:proofErr w:type="spellEnd"/>
-      <w:r>
-        <w:rPr>
-          <w:b/>
-          <w:bCs/>
-          <w:color w:val="5B9BD5" w:themeColor="accent5"/>
-          <w:sz w:val="24"/>
-          <w:szCs w:val="24"/>
-          <w:lang w:bidi="ar-EG"/>
-        </w:rPr>
-        <w:t>/airflow</w:t>
-      </w:r>
-    </w:p>
-    <w:p>
-      <w:pPr>
-        <w:ind w:left="720"/>
-        <w:rPr>
-          <w:b/>
-          <w:bCs/>
-          <w:color w:val="5B9BD5" w:themeColor="accent5"/>
-          <w:sz w:val="24"/>
-          <w:szCs w:val="24"/>
-          <w:lang w:bidi="ar-EG"/>
-        </w:rPr>
-      </w:pPr>
-      <w:r>
-        <w:rPr>
-          <w:b/>
-          <w:bCs/>
-          <w:color w:val="5B9BD5" w:themeColor="accent5"/>
-          <w:sz w:val="24"/>
-          <w:szCs w:val="24"/>
-          <w:lang w:bidi="ar-EG"/>
-        </w:rPr>
-        <w:t xml:space="preserve">source </w:t>
-      </w:r>
-      <w:proofErr w:type="spellStart"/>
-      <w:r>
-        <w:rPr>
-          <w:b/>
-          <w:bCs/>
-          <w:color w:val="5B9BD5" w:themeColor="accent5"/>
-          <w:sz w:val="24"/>
-          <w:szCs w:val="24"/>
-          <w:lang w:bidi="ar-EG"/>
-        </w:rPr>
-        <w:t>myenv</w:t>
-      </w:r>
-      <w:proofErr w:type="spellEnd"/>
-      <w:r>
-        <w:rPr>
-          <w:b/>
-          <w:bCs/>
-          <w:color w:val="5B9BD5" w:themeColor="accent5"/>
-          <w:sz w:val="24"/>
-          <w:szCs w:val="24"/>
-          <w:lang w:bidi="ar-EG"/>
-        </w:rPr>
-        <w:t>/bin/activate</w:t>
-      </w:r>
-    </w:p>
-    <w:p>
-      <w:pPr>
-        <w:ind w:firstLine="720"/>
-        <w:rPr>
-          <w:b/>
-          <w:bCs/>
-          <w:color w:val="5B9BD5" w:themeColor="accent5"/>
-          <w:sz w:val="24"/>
-          <w:szCs w:val="24"/>
-          <w:lang w:bidi="ar-EG"/>
-        </w:rPr>
-      </w:pPr>
-      <w:r>
-        <w:rPr>
-          <w:b/>
-          <w:bCs/>
-          <w:color w:val="5B9BD5" w:themeColor="accent5"/>
-          <w:sz w:val="24"/>
-          <w:szCs w:val="24"/>
-          <w:lang w:bidi="ar-EG"/>
-        </w:rPr>
-        <w:t>airflow scheduler</w:t>
-      </w:r>
-    </w:p>
-    <w:p>
-      <w:pPr>
-        <w:ind w:firstLine="720"/>
-        <w:rPr>
-          <w:b/>
-          <w:bCs/>
-          <w:color w:val="5B9BD5" w:themeColor="accent5"/>
-          <w:sz w:val="24"/>
-          <w:szCs w:val="24"/>
-          <w:lang w:bidi="ar-EG"/>
-        </w:rPr>
-      </w:pPr>
-    </w:p>
-    <w:p>
-      <w:pPr>
-        <w:ind w:firstLine="720"/>
-        <w:rPr>
-          <w:b/>
-          <w:bCs/>
-          <w:color w:val="5B9BD5" w:themeColor="accent5"/>
-          <w:sz w:val="24"/>
-          <w:szCs w:val="24"/>
-          <w:lang w:bidi="ar-EG"/>
-        </w:rPr>
-      </w:pPr>
-      <w:proofErr w:type="spellStart"/>
       <w:r>
         <w:rPr>
           <w:rFonts w:ascii="Cascadia Mono" w:hAnsi="Cascadia Mono"/>
@@ -1453,9 +1133,9 @@
           <w:szCs w:val="20"/>
           <w:shd w:val="clear" w:color="auto" w:fill="E3E6E8"/>
         </w:rPr>
-        <w:t>systemctl</w:t>
-      </w:r>
-      <w:proofErr w:type="spellEnd"/>
+        <w:t xml:space="preserve">airflow </w:t>
+      </w:r>
+      <w:proofErr w:type="spellStart"/>
       <w:r>
         <w:rPr>
           <w:rFonts w:ascii="Cascadia Mono" w:hAnsi="Cascadia Mono"/>
@@ -1464,6 +1144,397 @@
           <w:szCs w:val="20"/>
           <w:shd w:val="clear" w:color="auto" w:fill="E3E6E8"/>
         </w:rPr>
+        <w:t>db</w:t>
+      </w:r>
+      <w:proofErr w:type="spellEnd"/>
+      <w:r>
+        <w:rPr>
+          <w:rFonts w:ascii="Cascadia Mono" w:hAnsi="Cascadia Mono"/>
+          <w:color w:val="232629"/>
+          <w:sz w:val="20"/>
+          <w:szCs w:val="20"/>
+          <w:shd w:val="clear" w:color="auto" w:fill="E3E6E8"/>
+        </w:rPr>
+        <w:t xml:space="preserve"> upgrade</w:t>
+      </w:r>
+    </w:p>
+    <w:p>
+      <w:pPr>
+        <w:ind w:firstLine="720"/>
+        <w:rPr>
+          <w:b/>
+          <w:bCs/>
+          <w:sz w:val="24"/>
+          <w:szCs w:val="24"/>
+          <w:lang w:bidi="ar-EG"/>
+        </w:rPr>
+      </w:pPr>
+    </w:p>
+    <w:p>
+      <w:pPr>
+        <w:ind w:left="90" w:firstLine="630"/>
+        <w:rPr>
+          <w:b/>
+          <w:bCs/>
+          <w:sz w:val="24"/>
+          <w:szCs w:val="24"/>
+          <w:lang w:bidi="ar-EG"/>
+        </w:rPr>
+      </w:pPr>
+      <w:proofErr w:type="spellStart"/>
+      <w:r>
+        <w:rPr>
+          <w:b/>
+          <w:bCs/>
+          <w:sz w:val="24"/>
+          <w:szCs w:val="24"/>
+        </w:rPr>
+        <w:t>sudo</w:t>
+      </w:r>
+      <w:proofErr w:type="spellEnd"/>
+      <w:r>
+        <w:rPr>
+          <w:b/>
+          <w:bCs/>
+          <w:sz w:val="24"/>
+          <w:szCs w:val="24"/>
+        </w:rPr>
+        <w:t xml:space="preserve"> </w:t>
+      </w:r>
+      <w:proofErr w:type="spellStart"/>
+      <w:r>
+        <w:rPr>
+          <w:b/>
+          <w:bCs/>
+          <w:sz w:val="24"/>
+          <w:szCs w:val="24"/>
+        </w:rPr>
+        <w:t>ufw</w:t>
+      </w:r>
+      <w:proofErr w:type="spellEnd"/>
+      <w:r>
+        <w:rPr>
+          <w:b/>
+          <w:bCs/>
+          <w:sz w:val="24"/>
+          <w:szCs w:val="24"/>
+        </w:rPr>
+        <w:t xml:space="preserve"> allow </w:t>
+      </w:r>
+      <w:r>
+        <w:rPr>
+          <w:b/>
+          <w:bCs/>
+          <w:sz w:val="24"/>
+          <w:szCs w:val="24"/>
+          <w:lang w:bidi="ar-EG"/>
+        </w:rPr>
+        <w:t>8080</w:t>
+      </w:r>
+    </w:p>
+    <w:p>
+      <w:pPr>
+        <w:ind w:firstLine="720"/>
+        <w:rPr>
+          <w:b/>
+          <w:bCs/>
+          <w:sz w:val="24"/>
+          <w:szCs w:val="24"/>
+          <w:rtl/>
+          <w:lang w:bidi="ar-EG"/>
+        </w:rPr>
+      </w:pPr>
+      <w:r>
+        <w:rPr>
+          <w:b/>
+          <w:bCs/>
+          <w:sz w:val="24"/>
+          <w:szCs w:val="24"/>
+          <w:lang w:bidi="ar-EG"/>
+        </w:rPr>
+        <w:t>airflow users create --role Admin --username admin --email admin --</w:t>
+      </w:r>
+      <w:proofErr w:type="spellStart"/>
+      <w:r>
+        <w:rPr>
+          <w:b/>
+          <w:bCs/>
+          <w:sz w:val="24"/>
+          <w:szCs w:val="24"/>
+          <w:lang w:bidi="ar-EG"/>
+        </w:rPr>
+        <w:t>firstname</w:t>
+      </w:r>
+      <w:proofErr w:type="spellEnd"/>
+      <w:r>
+        <w:rPr>
+          <w:b/>
+          <w:bCs/>
+          <w:sz w:val="24"/>
+          <w:szCs w:val="24"/>
+          <w:lang w:bidi="ar-EG"/>
+        </w:rPr>
+        <w:t xml:space="preserve"> admin --</w:t>
+      </w:r>
+      <w:proofErr w:type="spellStart"/>
+      <w:r>
+        <w:rPr>
+          <w:b/>
+          <w:bCs/>
+          <w:sz w:val="24"/>
+          <w:szCs w:val="24"/>
+          <w:lang w:bidi="ar-EG"/>
+        </w:rPr>
+        <w:t>lastname</w:t>
+      </w:r>
+      <w:proofErr w:type="spellEnd"/>
+      <w:r>
+        <w:rPr>
+          <w:b/>
+          <w:bCs/>
+          <w:sz w:val="24"/>
+          <w:szCs w:val="24"/>
+          <w:lang w:bidi="ar-EG"/>
+        </w:rPr>
+        <w:t xml:space="preserve"> admin</w:t>
+      </w:r>
+    </w:p>
+    <w:p>
+      <w:pPr>
+        <w:ind w:firstLine="720"/>
+        <w:rPr>
+          <w:b/>
+          <w:bCs/>
+          <w:sz w:val="24"/>
+          <w:szCs w:val="24"/>
+          <w:lang w:bidi="ar-EG"/>
+        </w:rPr>
+      </w:pPr>
+    </w:p>
+    <w:p>
+      <w:pPr>
+        <w:ind w:firstLine="720"/>
+        <w:rPr>
+          <w:b/>
+          <w:bCs/>
+          <w:sz w:val="24"/>
+          <w:szCs w:val="24"/>
+          <w:lang w:bidi="ar-EG"/>
+        </w:rPr>
+      </w:pPr>
+      <w:r>
+        <w:rPr>
+          <w:b/>
+          <w:bCs/>
+          <w:sz w:val="24"/>
+          <w:szCs w:val="24"/>
+          <w:highlight w:val="yellow"/>
+          <w:lang w:bidi="ar-EG"/>
+        </w:rPr>
+        <w:t>airflow webserver -p 8080</w:t>
+      </w:r>
+    </w:p>
+    <w:p>
+      <w:pPr>
+        <w:ind w:firstLine="720"/>
+        <w:rPr>
+          <w:b/>
+          <w:bCs/>
+          <w:sz w:val="24"/>
+          <w:szCs w:val="24"/>
+          <w:lang w:bidi="ar-EG"/>
+        </w:rPr>
+      </w:pPr>
+    </w:p>
+    <w:p>
+      <w:pPr>
+        <w:ind w:firstLine="720"/>
+        <w:rPr>
+          <w:b/>
+          <w:bCs/>
+          <w:color w:val="5B9BD5" w:themeColor="accent5"/>
+          <w:sz w:val="24"/>
+          <w:szCs w:val="24"/>
+          <w:lang w:bidi="ar-EG"/>
+        </w:rPr>
+      </w:pPr>
+      <w:r>
+        <w:rPr>
+          <w:b/>
+          <w:bCs/>
+          <w:color w:val="5B9BD5" w:themeColor="accent5"/>
+          <w:sz w:val="24"/>
+          <w:szCs w:val="24"/>
+          <w:lang w:bidi="ar-EG"/>
+        </w:rPr>
+        <w:t>cd /home/</w:t>
+      </w:r>
+      <w:proofErr w:type="spellStart"/>
+      <w:r>
+        <w:rPr>
+          <w:b/>
+          <w:bCs/>
+          <w:color w:val="5B9BD5" w:themeColor="accent5"/>
+          <w:sz w:val="24"/>
+          <w:szCs w:val="24"/>
+          <w:lang w:bidi="ar-EG"/>
+        </w:rPr>
+        <w:t>hadoop</w:t>
+      </w:r>
+      <w:proofErr w:type="spellEnd"/>
+      <w:r>
+        <w:rPr>
+          <w:b/>
+          <w:bCs/>
+          <w:color w:val="5B9BD5" w:themeColor="accent5"/>
+          <w:sz w:val="24"/>
+          <w:szCs w:val="24"/>
+          <w:lang w:bidi="ar-EG"/>
+        </w:rPr>
+        <w:t>/airflow</w:t>
+      </w:r>
+    </w:p>
+    <w:p>
+      <w:pPr>
+        <w:ind w:left="720"/>
+        <w:rPr>
+          <w:b/>
+          <w:bCs/>
+          <w:color w:val="5B9BD5" w:themeColor="accent5"/>
+          <w:sz w:val="24"/>
+          <w:szCs w:val="24"/>
+          <w:lang w:bidi="ar-EG"/>
+        </w:rPr>
+      </w:pPr>
+      <w:r>
+        <w:rPr>
+          <w:b/>
+          <w:bCs/>
+          <w:color w:val="5B9BD5" w:themeColor="accent5"/>
+          <w:sz w:val="24"/>
+          <w:szCs w:val="24"/>
+          <w:lang w:bidi="ar-EG"/>
+        </w:rPr>
+        <w:t xml:space="preserve">source </w:t>
+      </w:r>
+      <w:proofErr w:type="spellStart"/>
+      <w:r>
+        <w:rPr>
+          <w:b/>
+          <w:bCs/>
+          <w:color w:val="5B9BD5" w:themeColor="accent5"/>
+          <w:sz w:val="24"/>
+          <w:szCs w:val="24"/>
+          <w:lang w:bidi="ar-EG"/>
+        </w:rPr>
+        <w:t>myenv</w:t>
+      </w:r>
+      <w:proofErr w:type="spellEnd"/>
+      <w:r>
+        <w:rPr>
+          <w:b/>
+          <w:bCs/>
+          <w:color w:val="5B9BD5" w:themeColor="accent5"/>
+          <w:sz w:val="24"/>
+          <w:szCs w:val="24"/>
+          <w:lang w:bidi="ar-EG"/>
+        </w:rPr>
+        <w:t>/bin/activate</w:t>
+      </w:r>
+    </w:p>
+    <w:p>
+      <w:pPr>
+        <w:ind w:firstLine="720"/>
+        <w:rPr>
+          <w:b/>
+          <w:bCs/>
+          <w:color w:val="5B9BD5" w:themeColor="accent5"/>
+          <w:sz w:val="24"/>
+          <w:szCs w:val="24"/>
+          <w:lang w:bidi="ar-EG"/>
+        </w:rPr>
+      </w:pPr>
+      <w:r>
+        <w:rPr>
+          <w:b/>
+          <w:bCs/>
+          <w:color w:val="5B9BD5" w:themeColor="accent5"/>
+          <w:sz w:val="24"/>
+          <w:szCs w:val="24"/>
+          <w:lang w:bidi="ar-EG"/>
+        </w:rPr>
+        <w:t>airflow scheduler</w:t>
+      </w:r>
+    </w:p>
+    <w:p>
+      <w:pPr>
+        <w:ind w:firstLine="720"/>
+        <w:rPr>
+          <w:b/>
+          <w:bCs/>
+          <w:color w:val="5B9BD5" w:themeColor="accent5"/>
+          <w:sz w:val="24"/>
+          <w:szCs w:val="24"/>
+          <w:lang w:bidi="ar-EG"/>
+        </w:rPr>
+      </w:pPr>
+      <w:r>
+        <w:rPr>
+          <w:b/>
+          <w:bCs/>
+          <w:color w:val="5B9BD5" w:themeColor="accent5"/>
+          <w:sz w:val="24"/>
+          <w:szCs w:val="24"/>
+          <w:lang w:bidi="ar-EG"/>
+        </w:rPr>
+        <w:t xml:space="preserve">airflow config get-value core </w:t>
+      </w:r>
+      <w:proofErr w:type="spellStart"/>
+      <w:r>
+        <w:rPr>
+          <w:b/>
+          <w:bCs/>
+          <w:color w:val="5B9BD5" w:themeColor="accent5"/>
+          <w:sz w:val="24"/>
+          <w:szCs w:val="24"/>
+          <w:lang w:bidi="ar-EG"/>
+        </w:rPr>
+        <w:t>sql_alchemy_conn</w:t>
+      </w:r>
+      <w:proofErr w:type="spellEnd"/>
+    </w:p>
+    <w:p>
+      <w:pPr>
+        <w:ind w:firstLine="720"/>
+        <w:rPr>
+          <w:b/>
+          <w:bCs/>
+          <w:color w:val="5B9BD5" w:themeColor="accent5"/>
+          <w:sz w:val="24"/>
+          <w:szCs w:val="24"/>
+          <w:lang w:bidi="ar-EG"/>
+        </w:rPr>
+      </w:pPr>
+      <w:proofErr w:type="spellStart"/>
+      <w:r>
+        <w:rPr>
+          <w:rFonts w:ascii="Cascadia Mono" w:hAnsi="Cascadia Mono"/>
+          <w:color w:val="232629"/>
+          <w:sz w:val="20"/>
+          <w:szCs w:val="20"/>
+          <w:shd w:val="clear" w:color="auto" w:fill="E3E6E8"/>
+        </w:rPr>
+        <w:t>systemctl</w:t>
+      </w:r>
+      <w:proofErr w:type="spellEnd"/>
+      <w:r>
+        <w:rPr>
+          <w:rFonts w:ascii="Cascadia Mono" w:hAnsi="Cascadia Mono"/>
+          <w:color w:val="232629"/>
+          <w:sz w:val="20"/>
+          <w:szCs w:val="20"/>
+          <w:shd w:val="clear" w:color="auto" w:fill="E3E6E8"/>
+        </w:rPr>
         <w:t xml:space="preserve"> restart airflow</w:t>
       </w:r>
     </w:p>
@@ -1763,7 +1834,3555 @@
           <w:bCs/>
           <w:sz w:val="24"/>
           <w:szCs w:val="24"/>
+          <w:lang w:bidi="ar-EG"/>
+        </w:rPr>
+      </w:pPr>
+      <w:proofErr w:type="spellStart"/>
+      <w:r>
+        <w:rPr>
+          <w:b/>
+          <w:bCs/>
+          <w:sz w:val="24"/>
+          <w:szCs w:val="24"/>
+          <w:lang w:bidi="ar-EG"/>
+        </w:rPr>
+        <w:t>mkdir</w:t>
+      </w:r>
+      <w:proofErr w:type="spellEnd"/>
+      <w:r>
+        <w:rPr>
+          <w:b/>
+          <w:bCs/>
+          <w:sz w:val="24"/>
+          <w:szCs w:val="24"/>
+          <w:lang w:bidi="ar-EG"/>
+        </w:rPr>
+        <w:t xml:space="preserve"> -</w:t>
+      </w:r>
+      <w:proofErr w:type="gramStart"/>
+      <w:r>
+        <w:rPr>
+          <w:b/>
+          <w:bCs/>
+          <w:sz w:val="24"/>
+          <w:szCs w:val="24"/>
+          <w:lang w:bidi="ar-EG"/>
+        </w:rPr>
+        <w:t>p .</w:t>
+      </w:r>
+      <w:proofErr w:type="gramEnd"/>
+      <w:r>
+        <w:rPr>
+          <w:b/>
+          <w:bCs/>
+          <w:sz w:val="24"/>
+          <w:szCs w:val="24"/>
+          <w:lang w:bidi="ar-EG"/>
+        </w:rPr>
+        <w:t>/</w:t>
+      </w:r>
+      <w:proofErr w:type="spellStart"/>
+      <w:r>
+        <w:rPr>
+          <w:b/>
+          <w:bCs/>
+          <w:sz w:val="24"/>
+          <w:szCs w:val="24"/>
+          <w:lang w:bidi="ar-EG"/>
+        </w:rPr>
+        <w:t>dags</w:t>
+      </w:r>
+      <w:proofErr w:type="spellEnd"/>
+      <w:r>
+        <w:rPr>
+          <w:b/>
+          <w:bCs/>
+          <w:sz w:val="24"/>
+          <w:szCs w:val="24"/>
+          <w:lang w:bidi="ar-EG"/>
+        </w:rPr>
+        <w:t xml:space="preserve"> ./logs ./plugins ./config</w:t>
+      </w:r>
+    </w:p>
+    <w:p>
+      <w:pPr>
+        <w:rPr>
+          <w:b/>
+          <w:bCs/>
+          <w:sz w:val="24"/>
+          <w:szCs w:val="24"/>
+          <w:lang w:bidi="ar-EG"/>
+        </w:rPr>
+      </w:pPr>
+      <w:r>
+        <w:rPr>
+          <w:b/>
+          <w:bCs/>
+          <w:sz w:val="24"/>
+          <w:szCs w:val="24"/>
+          <w:lang w:bidi="ar-EG"/>
+        </w:rPr>
+        <w:t xml:space="preserve">echo -e "AIRFLOW_UID=$(id -u)" </w:t>
+      </w:r>
+      <w:proofErr w:type="gramStart"/>
+      <w:r>
+        <w:rPr>
+          <w:b/>
+          <w:bCs/>
+          <w:sz w:val="24"/>
+          <w:szCs w:val="24"/>
+          <w:lang w:bidi="ar-EG"/>
+        </w:rPr>
+        <w:t>&gt; .env</w:t>
+      </w:r>
+      <w:proofErr w:type="gramEnd"/>
+    </w:p>
+    <w:p>
+      <w:pPr>
+        <w:rPr>
+          <w:b/>
+          <w:bCs/>
+          <w:sz w:val="24"/>
+          <w:szCs w:val="24"/>
+          <w:lang w:bidi="ar-EG"/>
+        </w:rPr>
+      </w:pPr>
+      <w:r>
+        <w:rPr>
+          <w:b/>
+          <w:bCs/>
+          <w:sz w:val="24"/>
+          <w:szCs w:val="24"/>
+          <w:lang w:bidi="ar-EG"/>
+        </w:rPr>
+        <w:t>AIRFLOW_UID=50000</w:t>
+      </w:r>
+    </w:p>
+    <w:p>
+      <w:pPr>
+        <w:rPr>
+          <w:b/>
+          <w:bCs/>
+          <w:sz w:val="24"/>
+          <w:szCs w:val="24"/>
+          <w:lang w:bidi="ar-EG"/>
+        </w:rPr>
+      </w:pPr>
+    </w:p>
+    <w:p>
+      <w:pPr>
+        <w:pStyle w:val="HTMLPreformatted"/>
+        <w:textAlignment w:val="baseline"/>
+        <w:rPr>
+          <w:rFonts w:ascii="var(--ff-mono)" w:hAnsi="var(--ff-mono)"/>
+        </w:rPr>
+      </w:pPr>
+      <w:r>
+        <w:rPr>
+          <w:rStyle w:val="HTMLCode"/>
+          <w:rFonts w:ascii="inherit" w:hAnsi="inherit"/>
+          <w:bdr w:val="none" w:sz="0" w:space="0" w:color="auto" w:frame="1"/>
+        </w:rPr>
+        <w:t>pip install psycopg2-binary</w:t>
+      </w:r>
+    </w:p>
+    <w:p>
+      <w:pPr>
+        <w:rPr>
+          <w:b/>
+          <w:bCs/>
+          <w:sz w:val="24"/>
+          <w:szCs w:val="24"/>
+          <w:lang w:bidi="ar-EG"/>
+        </w:rPr>
+      </w:pPr>
+    </w:p>
+    <w:p>
+      <w:pPr>
+        <w:rPr>
+          <w:b/>
+          <w:bCs/>
+          <w:sz w:val="24"/>
+          <w:szCs w:val="24"/>
+          <w:lang w:bidi="ar-EG"/>
+        </w:rPr>
+      </w:pPr>
+      <w:r>
+        <w:rPr>
+          <w:b/>
+          <w:bCs/>
+          <w:sz w:val="24"/>
+          <w:szCs w:val="24"/>
+          <w:lang w:bidi="ar-EG"/>
+        </w:rPr>
+        <w:t>docker compose up airflow-</w:t>
+      </w:r>
+      <w:proofErr w:type="spellStart"/>
+      <w:r>
+        <w:rPr>
+          <w:b/>
+          <w:bCs/>
+          <w:sz w:val="24"/>
+          <w:szCs w:val="24"/>
+          <w:lang w:bidi="ar-EG"/>
+        </w:rPr>
+        <w:t>init</w:t>
+      </w:r>
+      <w:proofErr w:type="spellEnd"/>
+    </w:p>
+    <w:p>
+      <w:pPr>
+        <w:rPr>
+          <w:b/>
+          <w:bCs/>
+          <w:sz w:val="24"/>
+          <w:szCs w:val="24"/>
           <w:rtl/>
+          <w:lang w:bidi="ar-EG"/>
+        </w:rPr>
+      </w:pPr>
+      <w:r>
+        <w:rPr>
+          <w:b/>
+          <w:bCs/>
+          <w:sz w:val="24"/>
+          <w:szCs w:val="24"/>
+          <w:lang w:bidi="ar-EG"/>
+        </w:rPr>
+        <w:t>docker compose up</w:t>
+      </w:r>
+    </w:p>
+    <w:p>
+      <w:pPr>
+        <w:rPr>
+          <w:b/>
+          <w:bCs/>
+          <w:sz w:val="24"/>
+          <w:szCs w:val="24"/>
+          <w:lang w:bidi="ar-EG"/>
+        </w:rPr>
+      </w:pPr>
+      <w:r>
+        <w:rPr>
+          <w:b/>
+          <w:bCs/>
+          <w:sz w:val="24"/>
+          <w:szCs w:val="24"/>
+          <w:lang w:bidi="ar-EG"/>
+        </w:rPr>
+        <w:t>docker compose up</w:t>
+      </w:r>
+      <w:r>
+        <w:rPr>
+          <w:b/>
+          <w:bCs/>
+          <w:sz w:val="24"/>
+          <w:szCs w:val="24"/>
+          <w:lang w:bidi="ar-EG"/>
+        </w:rPr>
+        <w:t xml:space="preserve"> -d</w:t>
+      </w:r>
+    </w:p>
+    <w:p>
+      <w:pPr>
+        <w:rPr>
+          <w:b/>
+          <w:bCs/>
+          <w:sz w:val="24"/>
+          <w:szCs w:val="24"/>
+          <w:lang w:bidi="ar-EG"/>
+        </w:rPr>
+      </w:pPr>
+      <w:r>
+        <w:rPr>
+          <w:b/>
+          <w:bCs/>
+          <w:sz w:val="24"/>
+          <w:szCs w:val="24"/>
+          <w:lang w:bidi="ar-EG"/>
+        </w:rPr>
+        <w:t xml:space="preserve">docker compose </w:t>
+      </w:r>
+      <w:r>
+        <w:rPr>
+          <w:b/>
+          <w:bCs/>
+          <w:sz w:val="24"/>
+          <w:szCs w:val="24"/>
+          <w:lang w:bidi="ar-EG"/>
+        </w:rPr>
+        <w:t>down -v</w:t>
+      </w:r>
+    </w:p>
+    <w:p>
+      <w:pPr>
+        <w:rPr>
+          <w:b/>
+          <w:bCs/>
+          <w:sz w:val="24"/>
+          <w:szCs w:val="24"/>
+          <w:lang w:bidi="ar-EG"/>
+        </w:rPr>
+      </w:pPr>
+    </w:p>
+    <w:p>
+      <w:pPr>
+        <w:rPr>
+          <w:b/>
+          <w:bCs/>
+          <w:sz w:val="24"/>
+          <w:szCs w:val="24"/>
+          <w:lang w:bidi="ar-EG"/>
+        </w:rPr>
+      </w:pPr>
+      <w:r>
+        <w:rPr>
+          <w:b/>
+          <w:bCs/>
+          <w:sz w:val="24"/>
+          <w:szCs w:val="24"/>
+          <w:lang w:bidi="ar-EG"/>
+        </w:rPr>
+        <w:t xml:space="preserve">docker </w:t>
+      </w:r>
+      <w:proofErr w:type="spellStart"/>
+      <w:r>
+        <w:rPr>
+          <w:b/>
+          <w:bCs/>
+          <w:sz w:val="24"/>
+          <w:szCs w:val="24"/>
+          <w:lang w:bidi="ar-EG"/>
+        </w:rPr>
+        <w:t>ps</w:t>
+      </w:r>
+      <w:proofErr w:type="spellEnd"/>
+    </w:p>
+    <w:p>
+      <w:pPr>
+        <w:rPr>
+          <w:b/>
+          <w:bCs/>
+          <w:sz w:val="24"/>
+          <w:szCs w:val="24"/>
+          <w:lang w:bidi="ar-EG"/>
+        </w:rPr>
+      </w:pPr>
+      <w:r>
+        <w:rPr>
+          <w:b/>
+          <w:bCs/>
+          <w:sz w:val="24"/>
+          <w:szCs w:val="24"/>
+          <w:lang w:bidi="ar-EG"/>
+        </w:rPr>
+        <w:t>docker compose run airflow-worker airflow info</w:t>
+      </w:r>
+    </w:p>
+    <w:p>
+      <w:pPr>
+        <w:rPr>
+          <w:b/>
+          <w:bCs/>
+          <w:sz w:val="24"/>
+          <w:szCs w:val="24"/>
+          <w:lang w:bidi="ar-EG"/>
+        </w:rPr>
+      </w:pPr>
+    </w:p>
+    <w:p>
+      <w:pPr>
+        <w:rPr>
+          <w:b/>
+          <w:bCs/>
+          <w:sz w:val="24"/>
+          <w:szCs w:val="24"/>
+          <w:lang w:bidi="ar-EG"/>
+        </w:rPr>
+      </w:pPr>
+      <w:r>
+        <w:rPr>
+          <w:b/>
+          <w:bCs/>
+          <w:sz w:val="24"/>
+          <w:szCs w:val="24"/>
+          <w:lang w:bidi="ar-EG"/>
+        </w:rPr>
+        <w:t xml:space="preserve">ducker </w:t>
+      </w:r>
+      <w:proofErr w:type="spellStart"/>
+      <w:r>
+        <w:rPr>
+          <w:b/>
+          <w:bCs/>
+          <w:sz w:val="24"/>
+          <w:szCs w:val="24"/>
+          <w:lang w:bidi="ar-EG"/>
+        </w:rPr>
+        <w:t>ps</w:t>
+      </w:r>
+      <w:proofErr w:type="spellEnd"/>
+    </w:p>
+    <w:p>
+      <w:pPr>
+        <w:rPr>
+          <w:b/>
+          <w:bCs/>
+          <w:sz w:val="24"/>
+          <w:szCs w:val="24"/>
+          <w:lang w:bidi="ar-EG"/>
+        </w:rPr>
+      </w:pPr>
+      <w:r>
+        <w:rPr>
+          <w:b/>
+          <w:bCs/>
+          <w:sz w:val="24"/>
+          <w:szCs w:val="24"/>
+          <w:lang w:bidi="ar-EG"/>
+        </w:rPr>
+        <w:t>docker exe</w:t>
+      </w:r>
+      <w:r>
+        <w:rPr>
+          <w:b/>
+          <w:bCs/>
+          <w:sz w:val="24"/>
+          <w:szCs w:val="24"/>
+          <w:lang w:bidi="ar-EG"/>
+        </w:rPr>
+        <w:t>c</w:t>
+      </w:r>
+      <w:r>
+        <w:rPr>
+          <w:b/>
+          <w:bCs/>
+          <w:sz w:val="24"/>
+          <w:szCs w:val="24"/>
+          <w:lang w:bidi="ar-EG"/>
+        </w:rPr>
+        <w:t xml:space="preserve"> </w:t>
+      </w:r>
+      <w:r>
+        <w:rPr>
+          <w:b/>
+          <w:bCs/>
+          <w:sz w:val="24"/>
+          <w:szCs w:val="24"/>
+          <w:lang w:bidi="ar-EG"/>
+        </w:rPr>
+        <w:t>-</w:t>
+      </w:r>
+      <w:r>
+        <w:rPr>
+          <w:b/>
+          <w:bCs/>
+          <w:sz w:val="24"/>
+          <w:szCs w:val="24"/>
+          <w:lang w:bidi="ar-EG"/>
+        </w:rPr>
+        <w:t>it f5551ff19102 bash</w:t>
+      </w:r>
+    </w:p>
+    <w:p>
+      <w:pPr>
+        <w:rPr>
+          <w:b/>
+          <w:bCs/>
+          <w:sz w:val="24"/>
+          <w:szCs w:val="24"/>
+          <w:lang w:bidi="ar-EG"/>
+        </w:rPr>
+      </w:pPr>
+    </w:p>
+    <w:p>
+      <w:pPr>
+        <w:rPr>
+          <w:b/>
+          <w:bCs/>
+          <w:sz w:val="24"/>
+          <w:szCs w:val="24"/>
+          <w:lang w:bidi="ar-EG"/>
+        </w:rPr>
+      </w:pPr>
+      <w:r>
+        <w:rPr>
+          <w:b/>
+          <w:bCs/>
+          <w:sz w:val="24"/>
+          <w:szCs w:val="24"/>
+          <w:lang w:bidi="ar-EG"/>
+        </w:rPr>
+        <w:t xml:space="preserve">airflow </w:t>
+      </w:r>
+      <w:proofErr w:type="spellStart"/>
+      <w:r>
+        <w:rPr>
+          <w:b/>
+          <w:bCs/>
+          <w:sz w:val="24"/>
+          <w:szCs w:val="24"/>
+          <w:lang w:bidi="ar-EG"/>
+        </w:rPr>
+        <w:t>dags</w:t>
+      </w:r>
+      <w:proofErr w:type="spellEnd"/>
+      <w:r>
+        <w:rPr>
+          <w:b/>
+          <w:bCs/>
+          <w:sz w:val="24"/>
+          <w:szCs w:val="24"/>
+          <w:lang w:bidi="ar-EG"/>
+        </w:rPr>
+        <w:t xml:space="preserve"> backfill --start-date 2023-08-01 --end-date 2023-08-08 dag_with_taskflow_6</w:t>
+      </w:r>
+    </w:p>
+    <w:p>
+      <w:pPr>
+        <w:rPr>
+          <w:b/>
+          <w:bCs/>
+          <w:sz w:val="24"/>
+          <w:szCs w:val="24"/>
+          <w:lang w:bidi="ar-EG"/>
+        </w:rPr>
+      </w:pPr>
+    </w:p>
+    <w:p>
+      <w:pPr>
+        <w:rPr>
+          <w:b/>
+          <w:bCs/>
+          <w:sz w:val="24"/>
+          <w:szCs w:val="24"/>
+          <w:lang w:bidi="ar-EG"/>
+        </w:rPr>
+      </w:pPr>
+      <w:proofErr w:type="spellStart"/>
+      <w:r>
+        <w:rPr>
+          <w:rFonts w:ascii="Segoe UI" w:hAnsi="Segoe UI" w:cs="Segoe UI"/>
+          <w:color w:val="FFFFFF"/>
+          <w:sz w:val="27"/>
+          <w:szCs w:val="27"/>
+          <w:shd w:val="clear" w:color="auto" w:fill="5D5CDE"/>
+        </w:rPr>
+        <w:t>kvm</w:t>
+      </w:r>
+      <w:proofErr w:type="spellEnd"/>
+      <w:r>
+        <w:rPr>
+          <w:rFonts w:ascii="Segoe UI" w:hAnsi="Segoe UI" w:cs="Segoe UI"/>
+          <w:color w:val="FFFFFF"/>
+          <w:sz w:val="27"/>
+          <w:szCs w:val="27"/>
+          <w:shd w:val="clear" w:color="auto" w:fill="5D5CDE"/>
+        </w:rPr>
+        <w:t xml:space="preserve"> support is not enabled on this machine ubuntu docker</w:t>
+      </w:r>
+    </w:p>
+    <w:p>
+      <w:pPr>
+        <w:rPr>
+          <w:b/>
+          <w:bCs/>
+          <w:sz w:val="24"/>
+          <w:szCs w:val="24"/>
+          <w:lang w:bidi="ar-EG"/>
+        </w:rPr>
+      </w:pPr>
+      <w:proofErr w:type="spellStart"/>
+      <w:r>
+        <w:rPr>
+          <w:b/>
+          <w:bCs/>
+          <w:sz w:val="24"/>
+          <w:szCs w:val="24"/>
+          <w:lang w:bidi="ar-EG"/>
+        </w:rPr>
+        <w:t>sudo</w:t>
+      </w:r>
+      <w:proofErr w:type="spellEnd"/>
+      <w:r>
+        <w:rPr>
+          <w:b/>
+          <w:bCs/>
+          <w:sz w:val="24"/>
+          <w:szCs w:val="24"/>
+          <w:lang w:bidi="ar-EG"/>
+        </w:rPr>
+        <w:t xml:space="preserve"> apt update</w:t>
+      </w:r>
+    </w:p>
+    <w:p>
+      <w:pPr>
+        <w:rPr>
+          <w:b/>
+          <w:bCs/>
+          <w:sz w:val="24"/>
+          <w:szCs w:val="24"/>
+          <w:lang w:bidi="ar-EG"/>
+        </w:rPr>
+      </w:pPr>
+      <w:proofErr w:type="spellStart"/>
+      <w:r>
+        <w:rPr>
+          <w:b/>
+          <w:bCs/>
+          <w:sz w:val="24"/>
+          <w:szCs w:val="24"/>
+          <w:lang w:bidi="ar-EG"/>
+        </w:rPr>
+        <w:t>sudo</w:t>
+      </w:r>
+      <w:proofErr w:type="spellEnd"/>
+      <w:r>
+        <w:rPr>
+          <w:b/>
+          <w:bCs/>
+          <w:sz w:val="24"/>
+          <w:szCs w:val="24"/>
+          <w:lang w:bidi="ar-EG"/>
+        </w:rPr>
+        <w:t xml:space="preserve"> apt install -y </w:t>
+      </w:r>
+      <w:proofErr w:type="spellStart"/>
+      <w:r>
+        <w:rPr>
+          <w:b/>
+          <w:bCs/>
+          <w:sz w:val="24"/>
+          <w:szCs w:val="24"/>
+          <w:lang w:bidi="ar-EG"/>
+        </w:rPr>
+        <w:t>qemu-kvm</w:t>
+      </w:r>
+      <w:proofErr w:type="spellEnd"/>
+      <w:r>
+        <w:rPr>
+          <w:b/>
+          <w:bCs/>
+          <w:sz w:val="24"/>
+          <w:szCs w:val="24"/>
+          <w:lang w:bidi="ar-EG"/>
+        </w:rPr>
+        <w:t xml:space="preserve"> </w:t>
+      </w:r>
+      <w:proofErr w:type="spellStart"/>
+      <w:r>
+        <w:rPr>
+          <w:b/>
+          <w:bCs/>
+          <w:sz w:val="24"/>
+          <w:szCs w:val="24"/>
+          <w:lang w:bidi="ar-EG"/>
+        </w:rPr>
+        <w:t>libvirt</w:t>
+      </w:r>
+      <w:proofErr w:type="spellEnd"/>
+      <w:r>
+        <w:rPr>
+          <w:b/>
+          <w:bCs/>
+          <w:sz w:val="24"/>
+          <w:szCs w:val="24"/>
+          <w:lang w:bidi="ar-EG"/>
+        </w:rPr>
+        <w:t xml:space="preserve">-daemon-system </w:t>
+      </w:r>
+      <w:proofErr w:type="spellStart"/>
+      <w:r>
+        <w:rPr>
+          <w:b/>
+          <w:bCs/>
+          <w:sz w:val="24"/>
+          <w:szCs w:val="24"/>
+          <w:lang w:bidi="ar-EG"/>
+        </w:rPr>
+        <w:t>libvirt</w:t>
+      </w:r>
+      <w:proofErr w:type="spellEnd"/>
+      <w:r>
+        <w:rPr>
+          <w:b/>
+          <w:bCs/>
+          <w:sz w:val="24"/>
+          <w:szCs w:val="24"/>
+          <w:lang w:bidi="ar-EG"/>
+        </w:rPr>
+        <w:t>-clients bridge-utils</w:t>
+      </w:r>
+    </w:p>
+    <w:p>
+      <w:pPr>
+        <w:rPr>
+          <w:b/>
+          <w:bCs/>
+          <w:sz w:val="24"/>
+          <w:szCs w:val="24"/>
+          <w:lang w:bidi="ar-EG"/>
+        </w:rPr>
+      </w:pPr>
+      <w:proofErr w:type="spellStart"/>
+      <w:r>
+        <w:rPr>
+          <w:b/>
+          <w:bCs/>
+          <w:sz w:val="24"/>
+          <w:szCs w:val="24"/>
+          <w:lang w:bidi="ar-EG"/>
+        </w:rPr>
+        <w:t>sudo</w:t>
+      </w:r>
+      <w:proofErr w:type="spellEnd"/>
+      <w:r>
+        <w:rPr>
+          <w:b/>
+          <w:bCs/>
+          <w:sz w:val="24"/>
+          <w:szCs w:val="24"/>
+          <w:lang w:bidi="ar-EG"/>
+        </w:rPr>
+        <w:t xml:space="preserve"> </w:t>
+      </w:r>
+      <w:proofErr w:type="spellStart"/>
+      <w:r>
+        <w:rPr>
+          <w:b/>
+          <w:bCs/>
+          <w:sz w:val="24"/>
+          <w:szCs w:val="24"/>
+          <w:lang w:bidi="ar-EG"/>
+        </w:rPr>
+        <w:t>adduser</w:t>
+      </w:r>
+      <w:proofErr w:type="spellEnd"/>
+      <w:r>
+        <w:rPr>
+          <w:b/>
+          <w:bCs/>
+          <w:sz w:val="24"/>
+          <w:szCs w:val="24"/>
+          <w:lang w:bidi="ar-EG"/>
+        </w:rPr>
+        <w:t xml:space="preserve"> $USER </w:t>
+      </w:r>
+      <w:proofErr w:type="spellStart"/>
+      <w:r>
+        <w:rPr>
+          <w:b/>
+          <w:bCs/>
+          <w:sz w:val="24"/>
+          <w:szCs w:val="24"/>
+          <w:lang w:bidi="ar-EG"/>
+        </w:rPr>
+        <w:t>libvirt</w:t>
+      </w:r>
+      <w:proofErr w:type="spellEnd"/>
+    </w:p>
+    <w:p>
+      <w:pPr>
+        <w:rPr>
+          <w:b/>
+          <w:bCs/>
+          <w:sz w:val="24"/>
+          <w:szCs w:val="24"/>
+          <w:lang w:bidi="ar-EG"/>
+        </w:rPr>
+      </w:pPr>
+      <w:proofErr w:type="spellStart"/>
+      <w:r>
+        <w:rPr>
+          <w:b/>
+          <w:bCs/>
+          <w:sz w:val="24"/>
+          <w:szCs w:val="24"/>
+          <w:lang w:bidi="ar-EG"/>
+        </w:rPr>
+        <w:t>sudo</w:t>
+      </w:r>
+      <w:proofErr w:type="spellEnd"/>
+      <w:r>
+        <w:rPr>
+          <w:b/>
+          <w:bCs/>
+          <w:sz w:val="24"/>
+          <w:szCs w:val="24"/>
+          <w:lang w:bidi="ar-EG"/>
+        </w:rPr>
+        <w:t xml:space="preserve"> </w:t>
+      </w:r>
+      <w:proofErr w:type="spellStart"/>
+      <w:r>
+        <w:rPr>
+          <w:b/>
+          <w:bCs/>
+          <w:sz w:val="24"/>
+          <w:szCs w:val="24"/>
+          <w:lang w:bidi="ar-EG"/>
+        </w:rPr>
+        <w:t>adduser</w:t>
+      </w:r>
+      <w:proofErr w:type="spellEnd"/>
+      <w:r>
+        <w:rPr>
+          <w:b/>
+          <w:bCs/>
+          <w:sz w:val="24"/>
+          <w:szCs w:val="24"/>
+          <w:lang w:bidi="ar-EG"/>
+        </w:rPr>
+        <w:t xml:space="preserve"> $USER </w:t>
+      </w:r>
+      <w:proofErr w:type="spellStart"/>
+      <w:r>
+        <w:rPr>
+          <w:b/>
+          <w:bCs/>
+          <w:sz w:val="24"/>
+          <w:szCs w:val="24"/>
+          <w:lang w:bidi="ar-EG"/>
+        </w:rPr>
+        <w:t>kvm</w:t>
+      </w:r>
+      <w:proofErr w:type="spellEnd"/>
+    </w:p>
+    <w:p>
+      <w:pPr>
+        <w:rPr>
+          <w:b/>
+          <w:bCs/>
+          <w:sz w:val="24"/>
+          <w:szCs w:val="24"/>
+          <w:lang w:bidi="ar-EG"/>
+        </w:rPr>
+      </w:pPr>
+      <w:proofErr w:type="spellStart"/>
+      <w:r>
+        <w:rPr>
+          <w:b/>
+          <w:bCs/>
+          <w:sz w:val="24"/>
+          <w:szCs w:val="24"/>
+          <w:lang w:bidi="ar-EG"/>
+        </w:rPr>
+        <w:t>sudo</w:t>
+      </w:r>
+      <w:proofErr w:type="spellEnd"/>
+      <w:r>
+        <w:rPr>
+          <w:b/>
+          <w:bCs/>
+          <w:sz w:val="24"/>
+          <w:szCs w:val="24"/>
+          <w:lang w:bidi="ar-EG"/>
+        </w:rPr>
+        <w:t xml:space="preserve"> </w:t>
+      </w:r>
+      <w:proofErr w:type="spellStart"/>
+      <w:r>
+        <w:rPr>
+          <w:b/>
+          <w:bCs/>
+          <w:sz w:val="24"/>
+          <w:szCs w:val="24"/>
+          <w:lang w:bidi="ar-EG"/>
+        </w:rPr>
+        <w:t>systemctl</w:t>
+      </w:r>
+      <w:proofErr w:type="spellEnd"/>
+      <w:r>
+        <w:rPr>
+          <w:b/>
+          <w:bCs/>
+          <w:sz w:val="24"/>
+          <w:szCs w:val="24"/>
+          <w:lang w:bidi="ar-EG"/>
+        </w:rPr>
+        <w:t xml:space="preserve"> restart </w:t>
+      </w:r>
+      <w:proofErr w:type="spellStart"/>
+      <w:r>
+        <w:rPr>
+          <w:b/>
+          <w:bCs/>
+          <w:sz w:val="24"/>
+          <w:szCs w:val="24"/>
+          <w:lang w:bidi="ar-EG"/>
+        </w:rPr>
+        <w:t>libvirtd</w:t>
+      </w:r>
+      <w:proofErr w:type="spellEnd"/>
+    </w:p>
+    <w:p>
+      <w:pPr>
+        <w:rPr>
+          <w:b/>
+          <w:bCs/>
+          <w:sz w:val="24"/>
+          <w:szCs w:val="24"/>
+          <w:lang w:bidi="ar-EG"/>
+        </w:rPr>
+      </w:pPr>
+      <w:proofErr w:type="spellStart"/>
+      <w:r>
+        <w:rPr>
+          <w:b/>
+          <w:bCs/>
+          <w:sz w:val="24"/>
+          <w:szCs w:val="24"/>
+          <w:lang w:bidi="ar-EG"/>
+        </w:rPr>
+        <w:lastRenderedPageBreak/>
+        <w:t>kvm</w:t>
+      </w:r>
+      <w:proofErr w:type="spellEnd"/>
+      <w:r>
+        <w:rPr>
+          <w:b/>
+          <w:bCs/>
+          <w:sz w:val="24"/>
+          <w:szCs w:val="24"/>
+          <w:lang w:bidi="ar-EG"/>
+        </w:rPr>
+        <w:t>-ok</w:t>
+      </w:r>
+    </w:p>
+    <w:p>
+      <w:pPr>
+        <w:rPr>
+          <w:b/>
+          <w:bCs/>
+          <w:sz w:val="24"/>
+          <w:szCs w:val="24"/>
+          <w:lang w:bidi="ar-EG"/>
+        </w:rPr>
+      </w:pPr>
+    </w:p>
+    <w:p>
+      <w:pPr>
+        <w:rPr>
+          <w:b/>
+          <w:bCs/>
+          <w:sz w:val="24"/>
+          <w:szCs w:val="24"/>
+          <w:lang w:bidi="ar-EG"/>
+        </w:rPr>
+      </w:pPr>
+      <w:r>
+        <w:rPr>
+          <w:b/>
+          <w:bCs/>
+          <w:sz w:val="24"/>
+          <w:szCs w:val="24"/>
+          <w:lang w:bidi="ar-EG"/>
+        </w:rPr>
+        <w:t>Postgres</w:t>
+      </w:r>
+    </w:p>
+    <w:p>
+      <w:pPr>
+        <w:pStyle w:val="Heading2"/>
+        <w:spacing w:before="0"/>
+        <w:rPr>
+          <w:rFonts w:ascii="Arial" w:hAnsi="Arial" w:cs="Arial"/>
+          <w:color w:val="4D5B7C"/>
+        </w:rPr>
+      </w:pPr>
+      <w:hyperlink r:id="rId6" w:anchor="step-1-installing-postgresql" w:history="1">
+        <w:r>
+          <w:rPr>
+            <w:rStyle w:val="Hyperlink"/>
+            <w:rFonts w:ascii="Arial" w:hAnsi="Arial" w:cs="Arial"/>
+            <w:u w:val="none"/>
+          </w:rPr>
+          <w:t>Step 1 — Installing PostgreSQL</w:t>
+        </w:r>
+      </w:hyperlink>
+    </w:p>
+    <w:p>
+      <w:pPr>
+        <w:rPr>
+          <w:rFonts w:ascii="Courier New" w:hAnsi="Courier New" w:cs="Courier New"/>
+          <w:color w:val="242424"/>
+          <w:spacing w:val="-5"/>
+          <w:shd w:val="clear" w:color="auto" w:fill="F2F2F2"/>
+        </w:rPr>
+      </w:pPr>
+      <w:proofErr w:type="spellStart"/>
+      <w:r>
+        <w:rPr>
+          <w:rFonts w:ascii="Courier New" w:hAnsi="Courier New" w:cs="Courier New"/>
+          <w:color w:val="242424"/>
+          <w:spacing w:val="-5"/>
+          <w:shd w:val="clear" w:color="auto" w:fill="F2F2F2"/>
+        </w:rPr>
+        <w:t>sudo</w:t>
+      </w:r>
+      <w:proofErr w:type="spellEnd"/>
+      <w:r>
+        <w:rPr>
+          <w:rFonts w:ascii="Courier New" w:hAnsi="Courier New" w:cs="Courier New"/>
+          <w:color w:val="242424"/>
+          <w:spacing w:val="-5"/>
+          <w:shd w:val="clear" w:color="auto" w:fill="F2F2F2"/>
+        </w:rPr>
+        <w:t xml:space="preserve"> apt-get install </w:t>
+      </w:r>
+      <w:proofErr w:type="spellStart"/>
+      <w:r>
+        <w:rPr>
+          <w:rFonts w:ascii="Courier New" w:hAnsi="Courier New" w:cs="Courier New"/>
+          <w:color w:val="242424"/>
+          <w:spacing w:val="-5"/>
+          <w:shd w:val="clear" w:color="auto" w:fill="F2F2F2"/>
+        </w:rPr>
+        <w:t>postgresql</w:t>
+      </w:r>
+      <w:proofErr w:type="spellEnd"/>
+      <w:r>
+        <w:rPr>
+          <w:rFonts w:ascii="Courier New" w:hAnsi="Courier New" w:cs="Courier New"/>
+          <w:color w:val="242424"/>
+          <w:spacing w:val="-5"/>
+          <w:shd w:val="clear" w:color="auto" w:fill="F2F2F2"/>
+        </w:rPr>
+        <w:t xml:space="preserve"> </w:t>
+      </w:r>
+      <w:proofErr w:type="spellStart"/>
+      <w:r>
+        <w:rPr>
+          <w:rFonts w:ascii="Courier New" w:hAnsi="Courier New" w:cs="Courier New"/>
+          <w:color w:val="242424"/>
+          <w:spacing w:val="-5"/>
+          <w:shd w:val="clear" w:color="auto" w:fill="F2F2F2"/>
+        </w:rPr>
+        <w:t>postgresql-contrib</w:t>
+      </w:r>
+      <w:proofErr w:type="spellEnd"/>
+    </w:p>
+    <w:p>
+      <w:pPr>
+        <w:rPr>
+          <w:rFonts w:ascii="Courier New" w:hAnsi="Courier New" w:cs="Courier New"/>
+          <w:color w:val="242424"/>
+          <w:spacing w:val="-5"/>
+          <w:shd w:val="clear" w:color="auto" w:fill="F2F2F2"/>
+        </w:rPr>
+      </w:pPr>
+      <w:proofErr w:type="spellStart"/>
+      <w:r>
+        <w:rPr>
+          <w:rFonts w:ascii="Courier New" w:hAnsi="Courier New" w:cs="Courier New"/>
+          <w:color w:val="242424"/>
+          <w:spacing w:val="-5"/>
+          <w:shd w:val="clear" w:color="auto" w:fill="F2F2F2"/>
+        </w:rPr>
+        <w:t>sudo</w:t>
+      </w:r>
+      <w:proofErr w:type="spellEnd"/>
+      <w:r>
+        <w:rPr>
+          <w:rFonts w:ascii="Courier New" w:hAnsi="Courier New" w:cs="Courier New"/>
+          <w:color w:val="242424"/>
+          <w:spacing w:val="-5"/>
+          <w:shd w:val="clear" w:color="auto" w:fill="F2F2F2"/>
+        </w:rPr>
+        <w:t xml:space="preserve"> -u </w:t>
+      </w:r>
+      <w:proofErr w:type="spellStart"/>
+      <w:r>
+        <w:rPr>
+          <w:rFonts w:ascii="Courier New" w:hAnsi="Courier New" w:cs="Courier New"/>
+          <w:color w:val="242424"/>
+          <w:spacing w:val="-5"/>
+          <w:shd w:val="clear" w:color="auto" w:fill="F2F2F2"/>
+        </w:rPr>
+        <w:t>postgres</w:t>
+      </w:r>
+      <w:proofErr w:type="spellEnd"/>
+      <w:r>
+        <w:rPr>
+          <w:rFonts w:ascii="Courier New" w:hAnsi="Courier New" w:cs="Courier New"/>
+          <w:color w:val="242424"/>
+          <w:spacing w:val="-5"/>
+          <w:shd w:val="clear" w:color="auto" w:fill="F2F2F2"/>
+        </w:rPr>
+        <w:t xml:space="preserve"> </w:t>
+      </w:r>
+      <w:proofErr w:type="spellStart"/>
+      <w:r>
+        <w:rPr>
+          <w:rFonts w:ascii="Courier New" w:hAnsi="Courier New" w:cs="Courier New"/>
+          <w:color w:val="242424"/>
+          <w:spacing w:val="-5"/>
+          <w:shd w:val="clear" w:color="auto" w:fill="F2F2F2"/>
+        </w:rPr>
+        <w:t>psql</w:t>
+      </w:r>
+      <w:proofErr w:type="spellEnd"/>
+    </w:p>
+    <w:p>
+      <w:pPr>
+        <w:rPr>
+          <w:rFonts w:ascii="Courier New" w:hAnsi="Courier New" w:cs="Courier New"/>
+          <w:color w:val="242424"/>
+          <w:spacing w:val="-5"/>
+          <w:shd w:val="clear" w:color="auto" w:fill="F2F2F2"/>
+        </w:rPr>
+      </w:pPr>
+      <w:proofErr w:type="spellStart"/>
+      <w:r>
+        <w:rPr>
+          <w:rFonts w:ascii="Courier New" w:hAnsi="Courier New" w:cs="Courier New"/>
+          <w:color w:val="242424"/>
+          <w:spacing w:val="-5"/>
+          <w:shd w:val="clear" w:color="auto" w:fill="F2F2F2"/>
+        </w:rPr>
+        <w:t>postgres</w:t>
+      </w:r>
+      <w:proofErr w:type="spellEnd"/>
+      <w:r>
+        <w:rPr>
+          <w:rFonts w:ascii="Courier New" w:hAnsi="Courier New" w:cs="Courier New"/>
+          <w:color w:val="242424"/>
+          <w:spacing w:val="-5"/>
+          <w:shd w:val="clear" w:color="auto" w:fill="F2F2F2"/>
+        </w:rPr>
+        <w:t>=# CREATE USER airflow PASSWORD 'airflow';</w:t>
+      </w:r>
+    </w:p>
+    <w:p>
+      <w:pPr>
+        <w:rPr>
+          <w:rFonts w:ascii="Courier New" w:hAnsi="Courier New" w:cs="Courier New"/>
+          <w:color w:val="242424"/>
+          <w:spacing w:val="-5"/>
+          <w:shd w:val="clear" w:color="auto" w:fill="F2F2F2"/>
+        </w:rPr>
+      </w:pPr>
+      <w:r>
+        <w:rPr>
+          <w:rFonts w:ascii="Courier New" w:hAnsi="Courier New" w:cs="Courier New"/>
+          <w:color w:val="242424"/>
+          <w:spacing w:val="-5"/>
+          <w:shd w:val="clear" w:color="auto" w:fill="F2F2F2"/>
+        </w:rPr>
+        <w:t>CREATE ROLE</w:t>
+      </w:r>
+    </w:p>
+    <w:p>
+      <w:pPr>
+        <w:rPr>
+          <w:rFonts w:ascii="Courier New" w:hAnsi="Courier New" w:cs="Courier New"/>
+          <w:color w:val="242424"/>
+          <w:spacing w:val="-5"/>
+          <w:shd w:val="clear" w:color="auto" w:fill="F2F2F2"/>
+        </w:rPr>
+      </w:pPr>
+      <w:proofErr w:type="spellStart"/>
+      <w:r>
+        <w:rPr>
+          <w:rFonts w:ascii="Courier New" w:hAnsi="Courier New" w:cs="Courier New"/>
+          <w:color w:val="242424"/>
+          <w:spacing w:val="-5"/>
+          <w:shd w:val="clear" w:color="auto" w:fill="F2F2F2"/>
+        </w:rPr>
+        <w:t>postgres</w:t>
+      </w:r>
+      <w:proofErr w:type="spellEnd"/>
+      <w:r>
+        <w:rPr>
+          <w:rFonts w:ascii="Courier New" w:hAnsi="Courier New" w:cs="Courier New"/>
+          <w:color w:val="242424"/>
+          <w:spacing w:val="-5"/>
+          <w:shd w:val="clear" w:color="auto" w:fill="F2F2F2"/>
+        </w:rPr>
+        <w:t>=# CREATE DATABASE airflow;</w:t>
+      </w:r>
+    </w:p>
+    <w:p>
+      <w:pPr>
+        <w:rPr>
+          <w:rFonts w:ascii="Courier New" w:hAnsi="Courier New" w:cs="Courier New"/>
+          <w:color w:val="242424"/>
+          <w:spacing w:val="-5"/>
+          <w:shd w:val="clear" w:color="auto" w:fill="F2F2F2"/>
+        </w:rPr>
+      </w:pPr>
+      <w:r>
+        <w:rPr>
+          <w:rFonts w:ascii="Courier New" w:hAnsi="Courier New" w:cs="Courier New"/>
+          <w:color w:val="242424"/>
+          <w:spacing w:val="-5"/>
+          <w:shd w:val="clear" w:color="auto" w:fill="F2F2F2"/>
+        </w:rPr>
+        <w:t>CREATE DATABASE</w:t>
+      </w:r>
+    </w:p>
+    <w:p>
+      <w:pPr>
+        <w:rPr>
+          <w:rFonts w:ascii="Courier New" w:hAnsi="Courier New" w:cs="Courier New"/>
+          <w:color w:val="242424"/>
+          <w:spacing w:val="-5"/>
+          <w:shd w:val="clear" w:color="auto" w:fill="F2F2F2"/>
+        </w:rPr>
+      </w:pPr>
+      <w:proofErr w:type="spellStart"/>
+      <w:r>
+        <w:rPr>
+          <w:rFonts w:ascii="Courier New" w:hAnsi="Courier New" w:cs="Courier New"/>
+          <w:color w:val="242424"/>
+          <w:spacing w:val="-5"/>
+          <w:shd w:val="clear" w:color="auto" w:fill="F2F2F2"/>
+        </w:rPr>
+        <w:t>postgres</w:t>
+      </w:r>
+      <w:proofErr w:type="spellEnd"/>
+      <w:r>
+        <w:rPr>
+          <w:rFonts w:ascii="Courier New" w:hAnsi="Courier New" w:cs="Courier New"/>
+          <w:color w:val="242424"/>
+          <w:spacing w:val="-5"/>
+          <w:shd w:val="clear" w:color="auto" w:fill="F2F2F2"/>
+        </w:rPr>
+        <w:t>=# GRANT ALL PRIVILEGES ON ALL TABLES IN SCHEMA public TO airflow;</w:t>
+      </w:r>
+    </w:p>
+    <w:p>
+      <w:pPr>
+        <w:rPr>
+          <w:rFonts w:ascii="Courier New" w:hAnsi="Courier New" w:cs="Courier New"/>
+          <w:color w:val="242424"/>
+          <w:spacing w:val="-5"/>
+          <w:shd w:val="clear" w:color="auto" w:fill="F2F2F2"/>
+        </w:rPr>
+      </w:pPr>
+      <w:r>
+        <w:rPr>
+          <w:rFonts w:ascii="Courier New" w:hAnsi="Courier New" w:cs="Courier New"/>
+          <w:color w:val="242424"/>
+          <w:spacing w:val="-5"/>
+          <w:shd w:val="clear" w:color="auto" w:fill="F2F2F2"/>
+        </w:rPr>
+        <w:t>GRANT</w:t>
+      </w:r>
+    </w:p>
+    <w:p>
+      <w:pPr>
+        <w:rPr>
+          <w:rFonts w:ascii="Courier New" w:hAnsi="Courier New" w:cs="Courier New"/>
+          <w:color w:val="242424"/>
+          <w:spacing w:val="-5"/>
+          <w:shd w:val="clear" w:color="auto" w:fill="F2F2F2"/>
+        </w:rPr>
+      </w:pPr>
+      <w:proofErr w:type="spellStart"/>
+      <w:r>
+        <w:rPr>
+          <w:rFonts w:ascii="Courier New" w:hAnsi="Courier New" w:cs="Courier New"/>
+          <w:color w:val="242424"/>
+          <w:spacing w:val="-5"/>
+          <w:shd w:val="clear" w:color="auto" w:fill="F2F2F2"/>
+        </w:rPr>
+        <w:t>sudo</w:t>
+      </w:r>
+      <w:proofErr w:type="spellEnd"/>
+      <w:r>
+        <w:rPr>
+          <w:rFonts w:ascii="Courier New" w:hAnsi="Courier New" w:cs="Courier New"/>
+          <w:color w:val="242424"/>
+          <w:spacing w:val="-5"/>
+          <w:shd w:val="clear" w:color="auto" w:fill="F2F2F2"/>
+        </w:rPr>
+        <w:t xml:space="preserve"> apt install </w:t>
+      </w:r>
+      <w:proofErr w:type="spellStart"/>
+      <w:r>
+        <w:rPr>
+          <w:rFonts w:ascii="Courier New" w:hAnsi="Courier New" w:cs="Courier New"/>
+          <w:color w:val="242424"/>
+          <w:spacing w:val="-5"/>
+          <w:shd w:val="clear" w:color="auto" w:fill="F2F2F2"/>
+        </w:rPr>
+        <w:t>libpq</w:t>
+      </w:r>
+      <w:proofErr w:type="spellEnd"/>
+      <w:r>
+        <w:rPr>
+          <w:rFonts w:ascii="Courier New" w:hAnsi="Courier New" w:cs="Courier New"/>
+          <w:color w:val="242424"/>
+          <w:spacing w:val="-5"/>
+          <w:shd w:val="clear" w:color="auto" w:fill="F2F2F2"/>
+        </w:rPr>
+        <w:t>-dev</w:t>
+      </w:r>
+    </w:p>
+    <w:p>
+      <w:pPr>
+        <w:rPr>
+          <w:rFonts w:ascii="Courier New" w:hAnsi="Courier New" w:cs="Courier New"/>
+          <w:color w:val="242424"/>
+          <w:spacing w:val="-5"/>
+          <w:shd w:val="clear" w:color="auto" w:fill="F2F2F2"/>
+        </w:rPr>
+      </w:pPr>
+    </w:p>
+    <w:p>
+      <w:pPr>
+        <w:rPr>
+          <w:rFonts w:ascii="Courier New" w:hAnsi="Courier New" w:cs="Courier New"/>
+          <w:color w:val="242424"/>
+          <w:spacing w:val="-5"/>
+          <w:shd w:val="clear" w:color="auto" w:fill="F2F2F2"/>
+        </w:rPr>
+      </w:pPr>
+      <w:r>
+        <w:rPr>
+          <w:rFonts w:ascii="Courier New" w:hAnsi="Courier New" w:cs="Courier New"/>
+          <w:color w:val="242424"/>
+          <w:spacing w:val="-5"/>
+          <w:shd w:val="clear" w:color="auto" w:fill="F2F2F2"/>
+        </w:rPr>
+        <w:t>pip install psycopg2</w:t>
+      </w:r>
+    </w:p>
+    <w:p>
+      <w:pPr>
+        <w:rPr>
+          <w:rFonts w:ascii="Courier New" w:hAnsi="Courier New" w:cs="Courier New"/>
+          <w:color w:val="242424"/>
+          <w:spacing w:val="-5"/>
+          <w:shd w:val="clear" w:color="auto" w:fill="F2F2F2"/>
+        </w:rPr>
+      </w:pPr>
+    </w:p>
+    <w:p>
+      <w:pPr>
+        <w:rPr>
+          <w:rFonts w:ascii="Courier New" w:hAnsi="Courier New" w:cs="Courier New"/>
+          <w:color w:val="242424"/>
+          <w:spacing w:val="-5"/>
+          <w:shd w:val="clear" w:color="auto" w:fill="F2F2F2"/>
+        </w:rPr>
+      </w:pPr>
+      <w:r>
+        <w:rPr>
+          <w:rFonts w:ascii="Courier New" w:hAnsi="Courier New" w:cs="Courier New"/>
+          <w:color w:val="242424"/>
+          <w:spacing w:val="-5"/>
+          <w:shd w:val="clear" w:color="auto" w:fill="F2F2F2"/>
+        </w:rPr>
+        <w:t xml:space="preserve">vim </w:t>
+      </w:r>
+      <w:proofErr w:type="spellStart"/>
+      <w:r>
+        <w:rPr>
+          <w:rFonts w:ascii="Courier New" w:hAnsi="Courier New" w:cs="Courier New"/>
+          <w:color w:val="242424"/>
+          <w:spacing w:val="-5"/>
+          <w:shd w:val="clear" w:color="auto" w:fill="F2F2F2"/>
+        </w:rPr>
+        <w:t>airflow.cfg</w:t>
+      </w:r>
+      <w:proofErr w:type="spellEnd"/>
+    </w:p>
+    <w:p>
+      <w:pPr>
+        <w:pStyle w:val="HTMLPreformatted"/>
+        <w:pBdr>
+          <w:top w:val="single" w:sz="2" w:space="12" w:color="D6D6D6"/>
+          <w:left w:val="single" w:sz="2" w:space="12" w:color="D6D6D6"/>
+          <w:bottom w:val="single" w:sz="2" w:space="12" w:color="D6D6D6"/>
+          <w:right w:val="single" w:sz="2" w:space="12" w:color="D6D6D6"/>
+        </w:pBdr>
+        <w:shd w:val="clear" w:color="auto" w:fill="EEEEEE"/>
+        <w:rPr>
+          <w:rFonts w:ascii="var(--bs-font-monospace)" w:hAnsi="var(--bs-font-monospace)"/>
+          <w:color w:val="747579"/>
+          <w:sz w:val="23"/>
+          <w:szCs w:val="23"/>
+        </w:rPr>
+      </w:pPr>
+      <w:r>
+        <w:rPr>
+          <w:rFonts w:ascii="var(--bs-font-monospace)" w:hAnsi="var(--bs-font-monospace)"/>
+          <w:color w:val="747579"/>
+          <w:sz w:val="23"/>
+          <w:szCs w:val="23"/>
+        </w:rPr>
+        <w:t>\l</w:t>
+      </w:r>
+    </w:p>
+    <w:p>
+      <w:pPr>
+        <w:rPr>
+          <w:rFonts w:ascii="Courier New" w:hAnsi="Courier New" w:cs="Courier New"/>
+          <w:color w:val="242424"/>
+          <w:spacing w:val="-5"/>
+          <w:shd w:val="clear" w:color="auto" w:fill="F2F2F2"/>
+        </w:rPr>
+      </w:pPr>
+      <w:r>
+        <w:rPr>
+          <w:rFonts w:ascii="Courier New" w:hAnsi="Courier New" w:cs="Courier New"/>
+          <w:color w:val="242424"/>
+          <w:spacing w:val="-5"/>
+          <w:shd w:val="clear" w:color="auto" w:fill="F2F2F2"/>
+        </w:rPr>
+        <w:t xml:space="preserve">service </w:t>
+      </w:r>
+      <w:proofErr w:type="spellStart"/>
+      <w:r>
+        <w:rPr>
+          <w:rFonts w:ascii="Courier New" w:hAnsi="Courier New" w:cs="Courier New"/>
+          <w:color w:val="242424"/>
+          <w:spacing w:val="-5"/>
+          <w:shd w:val="clear" w:color="auto" w:fill="F2F2F2"/>
+        </w:rPr>
+        <w:t>postgresql</w:t>
+      </w:r>
+      <w:proofErr w:type="spellEnd"/>
+      <w:r>
+        <w:rPr>
+          <w:rFonts w:ascii="Courier New" w:hAnsi="Courier New" w:cs="Courier New"/>
+          <w:color w:val="242424"/>
+          <w:spacing w:val="-5"/>
+          <w:shd w:val="clear" w:color="auto" w:fill="F2F2F2"/>
+        </w:rPr>
+        <w:t xml:space="preserve"> restart</w:t>
+      </w:r>
+    </w:p>
+    <w:p>
+      <w:pPr>
+        <w:pStyle w:val="HTMLPreformatted"/>
+        <w:shd w:val="clear" w:color="auto" w:fill="F2F2F2"/>
+        <w:rPr>
+          <w:color w:val="242424"/>
+          <w:sz w:val="27"/>
+          <w:szCs w:val="27"/>
+        </w:rPr>
+      </w:pPr>
+      <w:r>
+        <w:rPr>
+          <w:rStyle w:val="oe"/>
+          <w:color w:val="242424"/>
+          <w:spacing w:val="-5"/>
+          <w:sz w:val="24"/>
+          <w:szCs w:val="24"/>
+        </w:rPr>
+        <w:t xml:space="preserve">executor = </w:t>
+      </w:r>
+      <w:proofErr w:type="spellStart"/>
+      <w:r>
+        <w:rPr>
+          <w:rStyle w:val="oe"/>
+          <w:color w:val="242424"/>
+          <w:spacing w:val="-5"/>
+          <w:sz w:val="24"/>
+          <w:szCs w:val="24"/>
+        </w:rPr>
+        <w:t>LocalExecutorsql_alchemy_conn</w:t>
+      </w:r>
+      <w:proofErr w:type="spellEnd"/>
+      <w:r>
+        <w:rPr>
+          <w:rStyle w:val="oe"/>
+          <w:color w:val="242424"/>
+          <w:spacing w:val="-5"/>
+          <w:sz w:val="24"/>
+          <w:szCs w:val="24"/>
+        </w:rPr>
+        <w:t xml:space="preserve"> = postgresql+psycopg2://</w:t>
+      </w:r>
+      <w:proofErr w:type="spellStart"/>
+      <w:r>
+        <w:rPr>
+          <w:rStyle w:val="oe"/>
+          <w:color w:val="242424"/>
+          <w:spacing w:val="-5"/>
+          <w:sz w:val="24"/>
+          <w:szCs w:val="24"/>
+        </w:rPr>
+        <w:t>airflow:airflow@localhost</w:t>
+      </w:r>
+      <w:proofErr w:type="spellEnd"/>
+      <w:r>
+        <w:rPr>
+          <w:rStyle w:val="oe"/>
+          <w:color w:val="242424"/>
+          <w:spacing w:val="-5"/>
+          <w:sz w:val="24"/>
+          <w:szCs w:val="24"/>
+        </w:rPr>
+        <w:t>/airflow</w:t>
+      </w:r>
+    </w:p>
+    <w:p>
+      <w:pPr>
+        <w:rPr>
+          <w:b/>
+          <w:bCs/>
+          <w:sz w:val="24"/>
+          <w:szCs w:val="24"/>
+          <w:lang w:bidi="ar-EG"/>
+        </w:rPr>
+      </w:pPr>
+    </w:p>
+    <w:p>
+      <w:pPr>
+        <w:rPr>
+          <w:b/>
+          <w:bCs/>
+          <w:sz w:val="24"/>
+          <w:szCs w:val="24"/>
+          <w:lang w:bidi="ar-EG"/>
+        </w:rPr>
+      </w:pPr>
+      <w:r>
+        <w:rPr>
+          <w:b/>
+          <w:bCs/>
+          <w:sz w:val="24"/>
+          <w:szCs w:val="24"/>
+          <w:lang w:bidi="ar-EG"/>
+        </w:rPr>
+        <w:t xml:space="preserve">airflow </w:t>
+      </w:r>
+      <w:proofErr w:type="spellStart"/>
+      <w:r>
+        <w:rPr>
+          <w:b/>
+          <w:bCs/>
+          <w:sz w:val="24"/>
+          <w:szCs w:val="24"/>
+          <w:lang w:bidi="ar-EG"/>
+        </w:rPr>
+        <w:t>db</w:t>
+      </w:r>
+      <w:proofErr w:type="spellEnd"/>
+      <w:r>
+        <w:rPr>
+          <w:b/>
+          <w:bCs/>
+          <w:sz w:val="24"/>
+          <w:szCs w:val="24"/>
+          <w:lang w:bidi="ar-EG"/>
+        </w:rPr>
+        <w:t xml:space="preserve"> </w:t>
+      </w:r>
+      <w:proofErr w:type="spellStart"/>
+      <w:r>
+        <w:rPr>
+          <w:b/>
+          <w:bCs/>
+          <w:sz w:val="24"/>
+          <w:szCs w:val="24"/>
+          <w:lang w:bidi="ar-EG"/>
+        </w:rPr>
+        <w:t>init</w:t>
+      </w:r>
+      <w:proofErr w:type="spellEnd"/>
+    </w:p>
+    <w:p>
+      <w:pPr>
+        <w:rPr>
+          <w:rFonts w:ascii="Courier New" w:hAnsi="Courier New" w:cs="Courier New"/>
+          <w:color w:val="242424"/>
+          <w:spacing w:val="-5"/>
+          <w:shd w:val="clear" w:color="auto" w:fill="F2F2F2"/>
+        </w:rPr>
+      </w:pPr>
+      <w:r>
+        <w:rPr>
+          <w:rFonts w:ascii="Courier New" w:hAnsi="Courier New" w:cs="Courier New"/>
+          <w:color w:val="242424"/>
+          <w:spacing w:val="-5"/>
+          <w:shd w:val="clear" w:color="auto" w:fill="F2F2F2"/>
+        </w:rPr>
+        <w:t>airflow users create -r Admin -u admin -e admin@example.com -f admin -l user -p test</w:t>
+      </w:r>
+    </w:p>
+    <w:p>
+      <w:pPr>
+        <w:rPr>
+          <w:rFonts w:ascii="Courier New" w:hAnsi="Courier New" w:cs="Courier New"/>
+          <w:color w:val="242424"/>
+          <w:spacing w:val="-5"/>
+          <w:shd w:val="clear" w:color="auto" w:fill="F2F2F2"/>
+        </w:rPr>
+      </w:pPr>
+    </w:p>
+    <w:p>
+      <w:pPr>
+        <w:pStyle w:val="HTMLPreformatted"/>
+        <w:textAlignment w:val="baseline"/>
+        <w:rPr>
+          <w:rFonts w:ascii="var(--ff-mono)" w:hAnsi="var(--ff-mono)"/>
+        </w:rPr>
+      </w:pPr>
+      <w:r>
+        <w:rPr>
+          <w:rStyle w:val="hljs-string"/>
+          <w:rFonts w:ascii="inherit" w:hAnsi="inherit"/>
+          <w:bdr w:val="none" w:sz="0" w:space="0" w:color="auto" w:frame="1"/>
+        </w:rPr>
+        <w:t>docker-compose</w:t>
+      </w:r>
+      <w:r>
+        <w:rPr>
+          <w:rStyle w:val="HTMLCode"/>
+          <w:rFonts w:ascii="inherit" w:hAnsi="inherit"/>
+          <w:bdr w:val="none" w:sz="0" w:space="0" w:color="auto" w:frame="1"/>
+        </w:rPr>
+        <w:t xml:space="preserve"> </w:t>
+      </w:r>
+      <w:r>
+        <w:rPr>
+          <w:rStyle w:val="hljs-string"/>
+          <w:rFonts w:ascii="inherit" w:hAnsi="inherit"/>
+          <w:bdr w:val="none" w:sz="0" w:space="0" w:color="auto" w:frame="1"/>
+        </w:rPr>
+        <w:t>up</w:t>
+      </w:r>
+      <w:r>
+        <w:rPr>
+          <w:rStyle w:val="HTMLCode"/>
+          <w:rFonts w:ascii="inherit" w:hAnsi="inherit"/>
+          <w:bdr w:val="none" w:sz="0" w:space="0" w:color="auto" w:frame="1"/>
+        </w:rPr>
+        <w:t xml:space="preserve"> </w:t>
+      </w:r>
+      <w:r>
+        <w:rPr>
+          <w:rStyle w:val="hljs-string"/>
+          <w:rFonts w:ascii="inherit" w:hAnsi="inherit"/>
+          <w:bdr w:val="none" w:sz="0" w:space="0" w:color="auto" w:frame="1"/>
+        </w:rPr>
+        <w:t>-d</w:t>
+      </w:r>
+      <w:r>
+        <w:rPr>
+          <w:rStyle w:val="HTMLCode"/>
+          <w:rFonts w:ascii="inherit" w:hAnsi="inherit"/>
+          <w:bdr w:val="none" w:sz="0" w:space="0" w:color="auto" w:frame="1"/>
+        </w:rPr>
+        <w:t xml:space="preserve"> </w:t>
+      </w:r>
+      <w:r>
+        <w:rPr>
+          <w:rStyle w:val="hljs-string"/>
+          <w:rFonts w:ascii="inherit" w:hAnsi="inherit"/>
+          <w:bdr w:val="none" w:sz="0" w:space="0" w:color="auto" w:frame="1"/>
+        </w:rPr>
+        <w:t xml:space="preserve">--no-deps  </w:t>
+      </w:r>
+      <w:r>
+        <w:rPr>
+          <w:rStyle w:val="HTMLCode"/>
+          <w:rFonts w:ascii="inherit" w:hAnsi="inherit"/>
+          <w:bdr w:val="none" w:sz="0" w:space="0" w:color="auto" w:frame="1"/>
+        </w:rPr>
+        <w:t xml:space="preserve"> </w:t>
+      </w:r>
+      <w:r>
+        <w:rPr>
+          <w:rStyle w:val="hljs-string"/>
+          <w:rFonts w:ascii="inherit" w:hAnsi="inherit"/>
+          <w:bdr w:val="none" w:sz="0" w:space="0" w:color="auto" w:frame="1"/>
+        </w:rPr>
+        <w:t>--build</w:t>
+      </w:r>
+      <w:r>
+        <w:rPr>
+          <w:rStyle w:val="HTMLCode"/>
+          <w:rFonts w:ascii="inherit" w:hAnsi="inherit"/>
+          <w:bdr w:val="none" w:sz="0" w:space="0" w:color="auto" w:frame="1"/>
+        </w:rPr>
+        <w:t xml:space="preserve"> </w:t>
+      </w:r>
+      <w:proofErr w:type="spellStart"/>
+      <w:r>
+        <w:rPr>
+          <w:rStyle w:val="HTMLCode"/>
+          <w:rFonts w:ascii="inherit" w:hAnsi="inherit"/>
+          <w:bdr w:val="none" w:sz="0" w:space="0" w:color="auto" w:frame="1"/>
+        </w:rPr>
+        <w:t>postgres</w:t>
+      </w:r>
+      <w:proofErr w:type="spellEnd"/>
+    </w:p>
+    <w:p>
+      <w:pPr>
+        <w:rPr>
+          <w:b/>
+          <w:bCs/>
+          <w:sz w:val="24"/>
+          <w:szCs w:val="24"/>
+          <w:lang w:bidi="ar-EG"/>
+        </w:rPr>
+      </w:pPr>
+    </w:p>
+    <w:p>
+      <w:pPr>
+        <w:rPr>
+          <w:b/>
+          <w:bCs/>
+          <w:sz w:val="24"/>
+          <w:szCs w:val="24"/>
+          <w:lang w:bidi="ar-EG"/>
+        </w:rPr>
+      </w:pPr>
+      <w:r>
+        <w:rPr>
+          <w:b/>
+          <w:bCs/>
+          <w:sz w:val="24"/>
+          <w:szCs w:val="24"/>
+          <w:lang w:bidi="ar-EG"/>
+        </w:rPr>
+        <w:t>Error response from daemon: driver failed programming external connectivity on endpoint airflow-postgres-1 (acac75826e0087a8a4109f90b6a60bb78779697abe7ec0c3727f0563c61c8498): Error starting userland proxy: listen tcp4 0.0.0.0:5432: bind: address already in use</w:t>
+      </w:r>
+    </w:p>
+    <w:p>
+      <w:pPr>
+        <w:rPr>
+          <w:rFonts w:ascii="Cascadia Mono" w:hAnsi="Cascadia Mono"/>
+          <w:color w:val="232629"/>
+          <w:sz w:val="20"/>
+          <w:szCs w:val="20"/>
+          <w:shd w:val="clear" w:color="auto" w:fill="E3E6E8"/>
+        </w:rPr>
+      </w:pPr>
+      <w:proofErr w:type="spellStart"/>
+      <w:r>
+        <w:rPr>
+          <w:rFonts w:ascii="Cascadia Mono" w:hAnsi="Cascadia Mono"/>
+          <w:color w:val="232629"/>
+          <w:sz w:val="20"/>
+          <w:szCs w:val="20"/>
+          <w:shd w:val="clear" w:color="auto" w:fill="E3E6E8"/>
+        </w:rPr>
+        <w:t>sudo</w:t>
+      </w:r>
+      <w:proofErr w:type="spellEnd"/>
+      <w:r>
+        <w:rPr>
+          <w:rFonts w:ascii="Cascadia Mono" w:hAnsi="Cascadia Mono"/>
+          <w:color w:val="232629"/>
+          <w:sz w:val="20"/>
+          <w:szCs w:val="20"/>
+          <w:shd w:val="clear" w:color="auto" w:fill="E3E6E8"/>
+        </w:rPr>
+        <w:t xml:space="preserve"> </w:t>
+      </w:r>
+      <w:proofErr w:type="spellStart"/>
+      <w:r>
+        <w:rPr>
+          <w:rFonts w:ascii="Cascadia Mono" w:hAnsi="Cascadia Mono"/>
+          <w:color w:val="232629"/>
+          <w:sz w:val="20"/>
+          <w:szCs w:val="20"/>
+          <w:shd w:val="clear" w:color="auto" w:fill="E3E6E8"/>
+        </w:rPr>
+        <w:t>lsof</w:t>
+      </w:r>
+      <w:proofErr w:type="spellEnd"/>
+      <w:r>
+        <w:rPr>
+          <w:rFonts w:ascii="Cascadia Mono" w:hAnsi="Cascadia Mono"/>
+          <w:color w:val="232629"/>
+          <w:sz w:val="20"/>
+          <w:szCs w:val="20"/>
+          <w:shd w:val="clear" w:color="auto" w:fill="E3E6E8"/>
+        </w:rPr>
+        <w:t xml:space="preserve"> -</w:t>
+      </w:r>
+      <w:proofErr w:type="spellStart"/>
+      <w:r>
+        <w:rPr>
+          <w:rFonts w:ascii="Cascadia Mono" w:hAnsi="Cascadia Mono"/>
+          <w:color w:val="232629"/>
+          <w:sz w:val="20"/>
+          <w:szCs w:val="20"/>
+          <w:shd w:val="clear" w:color="auto" w:fill="E3E6E8"/>
+        </w:rPr>
+        <w:t>i</w:t>
+      </w:r>
+      <w:proofErr w:type="spellEnd"/>
+      <w:r>
+        <w:rPr>
+          <w:rFonts w:ascii="Cascadia Mono" w:hAnsi="Cascadia Mono"/>
+          <w:color w:val="232629"/>
+          <w:sz w:val="20"/>
+          <w:szCs w:val="20"/>
+          <w:shd w:val="clear" w:color="auto" w:fill="E3E6E8"/>
+        </w:rPr>
+        <w:t xml:space="preserve"> :5432</w:t>
+      </w:r>
+    </w:p>
+    <w:p>
+      <w:pPr>
+        <w:rPr>
+          <w:b/>
+          <w:bCs/>
+          <w:sz w:val="24"/>
+          <w:szCs w:val="24"/>
+          <w:lang w:bidi="ar-EG"/>
+        </w:rPr>
+      </w:pPr>
+      <w:proofErr w:type="spellStart"/>
+      <w:r>
+        <w:rPr>
+          <w:rFonts w:ascii="Cascadia Mono" w:hAnsi="Cascadia Mono"/>
+          <w:color w:val="232629"/>
+          <w:sz w:val="20"/>
+          <w:szCs w:val="20"/>
+          <w:shd w:val="clear" w:color="auto" w:fill="E3E6E8"/>
+        </w:rPr>
+        <w:lastRenderedPageBreak/>
+        <w:t>sudo</w:t>
+      </w:r>
+      <w:proofErr w:type="spellEnd"/>
+      <w:r>
+        <w:rPr>
+          <w:rFonts w:ascii="Cascadia Mono" w:hAnsi="Cascadia Mono"/>
+          <w:color w:val="232629"/>
+          <w:sz w:val="20"/>
+          <w:szCs w:val="20"/>
+          <w:shd w:val="clear" w:color="auto" w:fill="E3E6E8"/>
+        </w:rPr>
+        <w:t xml:space="preserve"> kill -9 &lt;</w:t>
+      </w:r>
+      <w:proofErr w:type="spellStart"/>
+      <w:r>
+        <w:rPr>
+          <w:rFonts w:ascii="Cascadia Mono" w:hAnsi="Cascadia Mono"/>
+          <w:color w:val="232629"/>
+          <w:sz w:val="20"/>
+          <w:szCs w:val="20"/>
+          <w:shd w:val="clear" w:color="auto" w:fill="E3E6E8"/>
+        </w:rPr>
+        <w:t>pid</w:t>
+      </w:r>
+      <w:proofErr w:type="spellEnd"/>
+      <w:r>
+        <w:rPr>
+          <w:rFonts w:ascii="Cascadia Mono" w:hAnsi="Cascadia Mono"/>
+          <w:color w:val="232629"/>
+          <w:sz w:val="20"/>
+          <w:szCs w:val="20"/>
+          <w:shd w:val="clear" w:color="auto" w:fill="E3E6E8"/>
+        </w:rPr>
+        <w:t>&gt;</w:t>
+      </w:r>
+    </w:p>
+    <w:p>
+      <w:pPr>
+        <w:rPr>
+          <w:b/>
+          <w:bCs/>
+          <w:sz w:val="24"/>
+          <w:szCs w:val="24"/>
+          <w:lang w:bidi="ar-EG"/>
+        </w:rPr>
+      </w:pPr>
+    </w:p>
+    <w:p>
+      <w:pPr>
+        <w:rPr>
+          <w:b/>
+          <w:bCs/>
+          <w:sz w:val="36"/>
+          <w:szCs w:val="36"/>
+          <w:lang w:bidi="ar-EG"/>
+        </w:rPr>
+      </w:pPr>
+      <w:proofErr w:type="spellStart"/>
+      <w:r>
+        <w:rPr>
+          <w:b/>
+          <w:bCs/>
+          <w:sz w:val="36"/>
+          <w:szCs w:val="36"/>
+          <w:lang w:bidi="ar-EG"/>
+        </w:rPr>
+        <w:t>minio</w:t>
+      </w:r>
+      <w:proofErr w:type="spellEnd"/>
+    </w:p>
+    <w:p>
+      <w:pPr>
+        <w:rPr>
+          <w:b/>
+          <w:bCs/>
+          <w:sz w:val="24"/>
+          <w:szCs w:val="24"/>
+          <w:lang w:bidi="ar-EG"/>
+        </w:rPr>
+      </w:pPr>
+      <w:proofErr w:type="spellStart"/>
+      <w:r>
+        <w:rPr>
+          <w:b/>
+          <w:bCs/>
+          <w:sz w:val="24"/>
+          <w:szCs w:val="24"/>
+          <w:lang w:bidi="ar-EG"/>
+        </w:rPr>
+        <w:t>mkdir</w:t>
+      </w:r>
+      <w:proofErr w:type="spellEnd"/>
+      <w:r>
+        <w:rPr>
+          <w:b/>
+          <w:bCs/>
+          <w:sz w:val="24"/>
+          <w:szCs w:val="24"/>
+          <w:lang w:bidi="ar-EG"/>
+        </w:rPr>
+        <w:t xml:space="preserve"> -p ~/</w:t>
+      </w:r>
+      <w:proofErr w:type="spellStart"/>
+      <w:r>
+        <w:rPr>
+          <w:b/>
+          <w:bCs/>
+          <w:sz w:val="24"/>
+          <w:szCs w:val="24"/>
+          <w:lang w:bidi="ar-EG"/>
+        </w:rPr>
+        <w:t>minio</w:t>
+      </w:r>
+      <w:proofErr w:type="spellEnd"/>
+      <w:r>
+        <w:rPr>
+          <w:b/>
+          <w:bCs/>
+          <w:sz w:val="24"/>
+          <w:szCs w:val="24"/>
+          <w:lang w:bidi="ar-EG"/>
+        </w:rPr>
+        <w:t>/data</w:t>
+      </w:r>
+    </w:p>
+    <w:p>
+      <w:pPr>
+        <w:rPr>
+          <w:b/>
+          <w:bCs/>
+          <w:sz w:val="24"/>
+          <w:szCs w:val="24"/>
+          <w:lang w:bidi="ar-EG"/>
+        </w:rPr>
+      </w:pPr>
+      <w:proofErr w:type="spellStart"/>
+      <w:r>
+        <w:rPr>
+          <w:b/>
+          <w:bCs/>
+          <w:sz w:val="24"/>
+          <w:szCs w:val="24"/>
+          <w:lang w:bidi="ar-EG"/>
+        </w:rPr>
+        <w:t>podman</w:t>
+      </w:r>
+      <w:proofErr w:type="spellEnd"/>
+      <w:r>
+        <w:rPr>
+          <w:b/>
+          <w:bCs/>
+          <w:sz w:val="24"/>
+          <w:szCs w:val="24"/>
+          <w:lang w:bidi="ar-EG"/>
+        </w:rPr>
+        <w:t xml:space="preserve"> run \</w:t>
+      </w:r>
+    </w:p>
+    <w:p>
+      <w:pPr>
+        <w:rPr>
+          <w:b/>
+          <w:bCs/>
+          <w:sz w:val="24"/>
+          <w:szCs w:val="24"/>
+          <w:lang w:bidi="ar-EG"/>
+        </w:rPr>
+      </w:pPr>
+      <w:r>
+        <w:rPr>
+          <w:b/>
+          <w:bCs/>
+          <w:sz w:val="24"/>
+          <w:szCs w:val="24"/>
+          <w:lang w:bidi="ar-EG"/>
+        </w:rPr>
+        <w:t xml:space="preserve">   -p </w:t>
+      </w:r>
+      <w:r>
+        <w:rPr>
+          <w:b/>
+          <w:bCs/>
+          <w:sz w:val="24"/>
+          <w:szCs w:val="24"/>
+          <w:lang w:bidi="ar-EG"/>
+        </w:rPr>
+        <w:t>9001</w:t>
+      </w:r>
+      <w:r>
+        <w:rPr>
+          <w:b/>
+          <w:bCs/>
+          <w:sz w:val="24"/>
+          <w:szCs w:val="24"/>
+          <w:lang w:bidi="ar-EG"/>
+        </w:rPr>
+        <w:t>:</w:t>
+      </w:r>
+      <w:r>
+        <w:rPr>
+          <w:b/>
+          <w:bCs/>
+          <w:sz w:val="24"/>
+          <w:szCs w:val="24"/>
+          <w:lang w:bidi="ar-EG"/>
+        </w:rPr>
+        <w:t>9001</w:t>
+      </w:r>
+      <w:r>
+        <w:rPr>
+          <w:b/>
+          <w:bCs/>
+          <w:sz w:val="24"/>
+          <w:szCs w:val="24"/>
+          <w:lang w:bidi="ar-EG"/>
+        </w:rPr>
+        <w:t xml:space="preserve"> \</w:t>
+      </w:r>
+    </w:p>
+    <w:p>
+      <w:pPr>
+        <w:rPr>
+          <w:b/>
+          <w:bCs/>
+          <w:sz w:val="24"/>
+          <w:szCs w:val="24"/>
+          <w:lang w:bidi="ar-EG"/>
+        </w:rPr>
+      </w:pPr>
+      <w:r>
+        <w:rPr>
+          <w:b/>
+          <w:bCs/>
+          <w:sz w:val="24"/>
+          <w:szCs w:val="24"/>
+          <w:lang w:bidi="ar-EG"/>
+        </w:rPr>
+        <w:t xml:space="preserve">   -p </w:t>
+      </w:r>
+      <w:r>
+        <w:rPr>
+          <w:b/>
+          <w:bCs/>
+          <w:sz w:val="24"/>
+          <w:szCs w:val="24"/>
+          <w:lang w:bidi="ar-EG"/>
+        </w:rPr>
+        <w:t>9001</w:t>
+      </w:r>
+      <w:r>
+        <w:rPr>
+          <w:b/>
+          <w:bCs/>
+          <w:sz w:val="24"/>
+          <w:szCs w:val="24"/>
+          <w:lang w:bidi="ar-EG"/>
+        </w:rPr>
+        <w:t>:</w:t>
+      </w:r>
+      <w:r>
+        <w:rPr>
+          <w:b/>
+          <w:bCs/>
+          <w:sz w:val="24"/>
+          <w:szCs w:val="24"/>
+          <w:lang w:bidi="ar-EG"/>
+        </w:rPr>
+        <w:t>9001</w:t>
+      </w:r>
+      <w:r>
+        <w:rPr>
+          <w:b/>
+          <w:bCs/>
+          <w:sz w:val="24"/>
+          <w:szCs w:val="24"/>
+          <w:lang w:bidi="ar-EG"/>
+        </w:rPr>
+        <w:t>\</w:t>
+      </w:r>
+    </w:p>
+    <w:p>
+      <w:pPr>
+        <w:rPr>
+          <w:b/>
+          <w:bCs/>
+          <w:sz w:val="24"/>
+          <w:szCs w:val="24"/>
+          <w:lang w:bidi="ar-EG"/>
+        </w:rPr>
+      </w:pPr>
+      <w:r>
+        <w:rPr>
+          <w:b/>
+          <w:bCs/>
+          <w:sz w:val="24"/>
+          <w:szCs w:val="24"/>
+          <w:lang w:bidi="ar-EG"/>
+        </w:rPr>
+        <w:t xml:space="preserve">   -v ~/</w:t>
+      </w:r>
+      <w:proofErr w:type="spellStart"/>
+      <w:r>
+        <w:rPr>
+          <w:b/>
+          <w:bCs/>
+          <w:sz w:val="24"/>
+          <w:szCs w:val="24"/>
+          <w:lang w:bidi="ar-EG"/>
+        </w:rPr>
+        <w:t>minio</w:t>
+      </w:r>
+      <w:proofErr w:type="spellEnd"/>
+      <w:r>
+        <w:rPr>
+          <w:b/>
+          <w:bCs/>
+          <w:sz w:val="24"/>
+          <w:szCs w:val="24"/>
+          <w:lang w:bidi="ar-EG"/>
+        </w:rPr>
+        <w:t>/data:/data \</w:t>
+      </w:r>
+    </w:p>
+    <w:p>
+      <w:pPr>
+        <w:rPr>
+          <w:b/>
+          <w:bCs/>
+          <w:sz w:val="24"/>
+          <w:szCs w:val="24"/>
+          <w:lang w:bidi="ar-EG"/>
+        </w:rPr>
+      </w:pPr>
+      <w:r>
+        <w:rPr>
+          <w:b/>
+          <w:bCs/>
+          <w:sz w:val="24"/>
+          <w:szCs w:val="24"/>
+          <w:lang w:bidi="ar-EG"/>
+        </w:rPr>
+        <w:t xml:space="preserve">   -e "MINIO_ROOT_USER=ROOTNAME" \</w:t>
+      </w:r>
+    </w:p>
+    <w:p>
+      <w:pPr>
+        <w:rPr>
+          <w:b/>
+          <w:bCs/>
+          <w:sz w:val="24"/>
+          <w:szCs w:val="24"/>
+          <w:lang w:bidi="ar-EG"/>
+        </w:rPr>
+      </w:pPr>
+      <w:r>
+        <w:rPr>
+          <w:b/>
+          <w:bCs/>
+          <w:sz w:val="24"/>
+          <w:szCs w:val="24"/>
+          <w:lang w:bidi="ar-EG"/>
+        </w:rPr>
+        <w:t xml:space="preserve">   -e "MINIO_ROOT_PASSWORD=CHANGEME123" \</w:t>
+      </w:r>
+    </w:p>
+    <w:p>
+      <w:pPr>
+        <w:rPr>
+          <w:b/>
+          <w:bCs/>
+          <w:sz w:val="24"/>
+          <w:szCs w:val="24"/>
+          <w:lang w:bidi="ar-EG"/>
+        </w:rPr>
+      </w:pPr>
+      <w:r>
+        <w:rPr>
+          <w:b/>
+          <w:bCs/>
+          <w:sz w:val="24"/>
+          <w:szCs w:val="24"/>
+          <w:lang w:bidi="ar-EG"/>
+        </w:rPr>
+        <w:t xml:space="preserve">   quay.io/</w:t>
+      </w:r>
+      <w:proofErr w:type="spellStart"/>
+      <w:r>
+        <w:rPr>
+          <w:b/>
+          <w:bCs/>
+          <w:sz w:val="24"/>
+          <w:szCs w:val="24"/>
+          <w:lang w:bidi="ar-EG"/>
+        </w:rPr>
+        <w:t>minio</w:t>
+      </w:r>
+      <w:proofErr w:type="spellEnd"/>
+      <w:r>
+        <w:rPr>
+          <w:b/>
+          <w:bCs/>
+          <w:sz w:val="24"/>
+          <w:szCs w:val="24"/>
+          <w:lang w:bidi="ar-EG"/>
+        </w:rPr>
+        <w:t>/</w:t>
+      </w:r>
+      <w:proofErr w:type="spellStart"/>
+      <w:r>
+        <w:rPr>
+          <w:b/>
+          <w:bCs/>
+          <w:sz w:val="24"/>
+          <w:szCs w:val="24"/>
+          <w:lang w:bidi="ar-EG"/>
+        </w:rPr>
+        <w:t>minio</w:t>
+      </w:r>
+      <w:proofErr w:type="spellEnd"/>
+      <w:r>
+        <w:rPr>
+          <w:b/>
+          <w:bCs/>
+          <w:sz w:val="24"/>
+          <w:szCs w:val="24"/>
+          <w:lang w:bidi="ar-EG"/>
+        </w:rPr>
+        <w:t xml:space="preserve"> server /data --console-address ":</w:t>
+      </w:r>
+      <w:r>
+        <w:rPr>
+          <w:b/>
+          <w:bCs/>
+          <w:sz w:val="24"/>
+          <w:szCs w:val="24"/>
+          <w:lang w:bidi="ar-EG"/>
+        </w:rPr>
+        <w:t>9001</w:t>
+      </w:r>
+      <w:r>
+        <w:rPr>
+          <w:b/>
+          <w:bCs/>
+          <w:sz w:val="24"/>
+          <w:szCs w:val="24"/>
+          <w:lang w:bidi="ar-EG"/>
+        </w:rPr>
+        <w:t>"</w:t>
+      </w:r>
+    </w:p>
+    <w:p>
+      <w:pPr>
+        <w:rPr>
+          <w:b/>
+          <w:bCs/>
+          <w:sz w:val="24"/>
+          <w:szCs w:val="24"/>
+          <w:lang w:bidi="ar-EG"/>
+        </w:rPr>
+      </w:pPr>
+    </w:p>
+    <w:p>
+      <w:pPr>
+        <w:rPr>
+          <w:b/>
+          <w:bCs/>
+          <w:sz w:val="24"/>
+          <w:szCs w:val="24"/>
+          <w:lang w:bidi="ar-EG"/>
+        </w:rPr>
+      </w:pPr>
+    </w:p>
+    <w:p>
+      <w:pPr>
+        <w:rPr>
+          <w:b/>
+          <w:bCs/>
+          <w:sz w:val="24"/>
+          <w:szCs w:val="24"/>
+          <w:lang w:bidi="ar-EG"/>
+        </w:rPr>
+      </w:pPr>
+      <w:r>
+        <w:rPr>
+          <w:b/>
+          <w:bCs/>
+          <w:sz w:val="24"/>
+          <w:szCs w:val="24"/>
+          <w:lang w:bidi="ar-EG"/>
+        </w:rPr>
+        <w:t>&gt;&gt;&gt; import sys</w:t>
+      </w:r>
+    </w:p>
+    <w:p>
+      <w:pPr>
+        <w:rPr>
+          <w:b/>
+          <w:bCs/>
+          <w:sz w:val="24"/>
+          <w:szCs w:val="24"/>
+          <w:lang w:bidi="ar-EG"/>
+        </w:rPr>
+      </w:pPr>
+      <w:r>
+        <w:rPr>
+          <w:b/>
+          <w:bCs/>
+          <w:sz w:val="24"/>
+          <w:szCs w:val="24"/>
+          <w:lang w:bidi="ar-EG"/>
+        </w:rPr>
+        <w:t xml:space="preserve">&gt;&gt;&gt; from </w:t>
+      </w:r>
+      <w:proofErr w:type="spellStart"/>
+      <w:r>
+        <w:rPr>
+          <w:b/>
+          <w:bCs/>
+          <w:sz w:val="24"/>
+          <w:szCs w:val="24"/>
+          <w:lang w:bidi="ar-EG"/>
+        </w:rPr>
+        <w:t>pprint</w:t>
+      </w:r>
+      <w:proofErr w:type="spellEnd"/>
+      <w:r>
+        <w:rPr>
+          <w:b/>
+          <w:bCs/>
+          <w:sz w:val="24"/>
+          <w:szCs w:val="24"/>
+          <w:lang w:bidi="ar-EG"/>
+        </w:rPr>
+        <w:t xml:space="preserve"> import </w:t>
+      </w:r>
+      <w:proofErr w:type="spellStart"/>
+      <w:r>
+        <w:rPr>
+          <w:b/>
+          <w:bCs/>
+          <w:sz w:val="24"/>
+          <w:szCs w:val="24"/>
+          <w:lang w:bidi="ar-EG"/>
+        </w:rPr>
+        <w:t>pprint</w:t>
+      </w:r>
+      <w:proofErr w:type="spellEnd"/>
+    </w:p>
+    <w:p>
+      <w:pPr>
+        <w:rPr>
+          <w:b/>
+          <w:bCs/>
+          <w:sz w:val="24"/>
+          <w:szCs w:val="24"/>
+          <w:lang w:bidi="ar-EG"/>
+        </w:rPr>
+      </w:pPr>
+      <w:r>
+        <w:rPr>
+          <w:b/>
+          <w:bCs/>
+          <w:sz w:val="24"/>
+          <w:szCs w:val="24"/>
+          <w:lang w:bidi="ar-EG"/>
+        </w:rPr>
+        <w:t xml:space="preserve">&gt;&gt;&gt; </w:t>
+      </w:r>
+      <w:proofErr w:type="spellStart"/>
+      <w:r>
+        <w:rPr>
+          <w:b/>
+          <w:bCs/>
+          <w:sz w:val="24"/>
+          <w:szCs w:val="24"/>
+          <w:lang w:bidi="ar-EG"/>
+        </w:rPr>
+        <w:t>pprint</w:t>
+      </w:r>
+      <w:proofErr w:type="spellEnd"/>
+      <w:r>
+        <w:rPr>
+          <w:b/>
+          <w:bCs/>
+          <w:sz w:val="24"/>
+          <w:szCs w:val="24"/>
+          <w:lang w:bidi="ar-EG"/>
+        </w:rPr>
+        <w:t>(</w:t>
+      </w:r>
+      <w:proofErr w:type="spellStart"/>
+      <w:proofErr w:type="gramStart"/>
+      <w:r>
+        <w:rPr>
+          <w:b/>
+          <w:bCs/>
+          <w:sz w:val="24"/>
+          <w:szCs w:val="24"/>
+          <w:lang w:bidi="ar-EG"/>
+        </w:rPr>
+        <w:t>sys.path</w:t>
+      </w:r>
+      <w:proofErr w:type="spellEnd"/>
+      <w:proofErr w:type="gramEnd"/>
+      <w:r>
+        <w:rPr>
+          <w:b/>
+          <w:bCs/>
+          <w:sz w:val="24"/>
+          <w:szCs w:val="24"/>
+          <w:lang w:bidi="ar-EG"/>
+        </w:rPr>
+        <w:t>)</w:t>
+      </w:r>
+    </w:p>
+    <w:p>
+      <w:pPr>
+        <w:rPr>
+          <w:b/>
+          <w:bCs/>
+          <w:sz w:val="24"/>
+          <w:szCs w:val="24"/>
+          <w:lang w:bidi="ar-EG"/>
+        </w:rPr>
+      </w:pPr>
+      <w:r>
+        <w:rPr>
+          <w:b/>
+          <w:bCs/>
+          <w:sz w:val="24"/>
+          <w:szCs w:val="24"/>
+          <w:lang w:bidi="ar-EG"/>
+        </w:rPr>
+        <w:t>['',</w:t>
+      </w:r>
+    </w:p>
+    <w:p>
+      <w:pPr>
+        <w:rPr>
+          <w:b/>
+          <w:bCs/>
+          <w:sz w:val="24"/>
+          <w:szCs w:val="24"/>
+          <w:lang w:bidi="ar-EG"/>
+        </w:rPr>
+      </w:pPr>
+      <w:r>
+        <w:rPr>
+          <w:b/>
+          <w:bCs/>
+          <w:sz w:val="24"/>
+          <w:szCs w:val="24"/>
+          <w:lang w:bidi="ar-EG"/>
+        </w:rPr>
+        <w:t xml:space="preserve"> '/home/</w:t>
+      </w:r>
+      <w:proofErr w:type="spellStart"/>
+      <w:r>
+        <w:rPr>
+          <w:b/>
+          <w:bCs/>
+          <w:sz w:val="24"/>
+          <w:szCs w:val="24"/>
+          <w:lang w:bidi="ar-EG"/>
+        </w:rPr>
+        <w:t>hadoop</w:t>
+      </w:r>
+      <w:proofErr w:type="spellEnd"/>
+      <w:r>
+        <w:rPr>
+          <w:b/>
+          <w:bCs/>
+          <w:sz w:val="24"/>
+          <w:szCs w:val="24"/>
+          <w:lang w:bidi="ar-EG"/>
+        </w:rPr>
+        <w:t>',</w:t>
+      </w:r>
+    </w:p>
+    <w:p>
+      <w:pPr>
+        <w:rPr>
+          <w:b/>
+          <w:bCs/>
+          <w:sz w:val="24"/>
+          <w:szCs w:val="24"/>
+          <w:lang w:bidi="ar-EG"/>
+        </w:rPr>
+      </w:pPr>
+      <w:r>
+        <w:rPr>
+          <w:b/>
+          <w:bCs/>
+          <w:sz w:val="24"/>
+          <w:szCs w:val="24"/>
+          <w:lang w:bidi="ar-EG"/>
+        </w:rPr>
+        <w:t xml:space="preserve"> '/path/to/airflow/providers/</w:t>
+      </w:r>
+      <w:proofErr w:type="spellStart"/>
+      <w:r>
+        <w:rPr>
+          <w:b/>
+          <w:bCs/>
+          <w:sz w:val="24"/>
+          <w:szCs w:val="24"/>
+          <w:lang w:bidi="ar-EG"/>
+        </w:rPr>
+        <w:t>apache</w:t>
+      </w:r>
+      <w:proofErr w:type="spellEnd"/>
+      <w:r>
+        <w:rPr>
+          <w:b/>
+          <w:bCs/>
+          <w:sz w:val="24"/>
+          <w:szCs w:val="24"/>
+          <w:lang w:bidi="ar-EG"/>
+        </w:rPr>
+        <w:t>',</w:t>
+      </w:r>
+    </w:p>
+    <w:p>
+      <w:pPr>
+        <w:rPr>
+          <w:b/>
+          <w:bCs/>
+          <w:sz w:val="24"/>
+          <w:szCs w:val="24"/>
+          <w:lang w:bidi="ar-EG"/>
+        </w:rPr>
+      </w:pPr>
+      <w:r>
+        <w:rPr>
+          <w:b/>
+          <w:bCs/>
+          <w:sz w:val="24"/>
+          <w:szCs w:val="24"/>
+          <w:lang w:bidi="ar-EG"/>
+        </w:rPr>
+        <w:t xml:space="preserve"> '/</w:t>
+      </w:r>
+      <w:proofErr w:type="spellStart"/>
+      <w:r>
+        <w:rPr>
+          <w:b/>
+          <w:bCs/>
+          <w:sz w:val="24"/>
+          <w:szCs w:val="24"/>
+          <w:lang w:bidi="ar-EG"/>
+        </w:rPr>
+        <w:t>usr</w:t>
+      </w:r>
+      <w:proofErr w:type="spellEnd"/>
+      <w:r>
+        <w:rPr>
+          <w:b/>
+          <w:bCs/>
+          <w:sz w:val="24"/>
+          <w:szCs w:val="24"/>
+          <w:lang w:bidi="ar-EG"/>
+        </w:rPr>
+        <w:t>/lib/python310.zip',</w:t>
+      </w:r>
+    </w:p>
+    <w:p>
+      <w:pPr>
+        <w:rPr>
+          <w:b/>
+          <w:bCs/>
+          <w:sz w:val="24"/>
+          <w:szCs w:val="24"/>
+          <w:lang w:bidi="ar-EG"/>
+        </w:rPr>
+      </w:pPr>
+      <w:r>
+        <w:rPr>
+          <w:b/>
+          <w:bCs/>
+          <w:sz w:val="24"/>
+          <w:szCs w:val="24"/>
+          <w:lang w:bidi="ar-EG"/>
+        </w:rPr>
+        <w:t xml:space="preserve"> '/</w:t>
+      </w:r>
+      <w:proofErr w:type="spellStart"/>
+      <w:r>
+        <w:rPr>
+          <w:b/>
+          <w:bCs/>
+          <w:sz w:val="24"/>
+          <w:szCs w:val="24"/>
+          <w:lang w:bidi="ar-EG"/>
+        </w:rPr>
+        <w:t>usr</w:t>
+      </w:r>
+      <w:proofErr w:type="spellEnd"/>
+      <w:r>
+        <w:rPr>
+          <w:b/>
+          <w:bCs/>
+          <w:sz w:val="24"/>
+          <w:szCs w:val="24"/>
+          <w:lang w:bidi="ar-EG"/>
+        </w:rPr>
+        <w:t>/lib/python3.10',</w:t>
+      </w:r>
+    </w:p>
+    <w:p>
+      <w:pPr>
+        <w:rPr>
+          <w:b/>
+          <w:bCs/>
+          <w:sz w:val="24"/>
+          <w:szCs w:val="24"/>
+          <w:lang w:bidi="ar-EG"/>
+        </w:rPr>
+      </w:pPr>
+      <w:r>
+        <w:rPr>
+          <w:b/>
+          <w:bCs/>
+          <w:sz w:val="24"/>
+          <w:szCs w:val="24"/>
+          <w:lang w:bidi="ar-EG"/>
+        </w:rPr>
+        <w:t xml:space="preserve"> '/</w:t>
+      </w:r>
+      <w:proofErr w:type="spellStart"/>
+      <w:r>
+        <w:rPr>
+          <w:b/>
+          <w:bCs/>
+          <w:sz w:val="24"/>
+          <w:szCs w:val="24"/>
+          <w:lang w:bidi="ar-EG"/>
+        </w:rPr>
+        <w:t>usr</w:t>
+      </w:r>
+      <w:proofErr w:type="spellEnd"/>
+      <w:r>
+        <w:rPr>
+          <w:b/>
+          <w:bCs/>
+          <w:sz w:val="24"/>
+          <w:szCs w:val="24"/>
+          <w:lang w:bidi="ar-EG"/>
+        </w:rPr>
+        <w:t>/lib/python3.10/lib-</w:t>
+      </w:r>
+      <w:proofErr w:type="spellStart"/>
+      <w:r>
+        <w:rPr>
+          <w:b/>
+          <w:bCs/>
+          <w:sz w:val="24"/>
+          <w:szCs w:val="24"/>
+          <w:lang w:bidi="ar-EG"/>
+        </w:rPr>
+        <w:t>dynload</w:t>
+      </w:r>
+      <w:proofErr w:type="spellEnd"/>
+      <w:r>
+        <w:rPr>
+          <w:b/>
+          <w:bCs/>
+          <w:sz w:val="24"/>
+          <w:szCs w:val="24"/>
+          <w:lang w:bidi="ar-EG"/>
+        </w:rPr>
+        <w:t>',</w:t>
+      </w:r>
+    </w:p>
+    <w:p>
+      <w:pPr>
+        <w:rPr>
+          <w:b/>
+          <w:bCs/>
+          <w:sz w:val="24"/>
+          <w:szCs w:val="24"/>
+          <w:lang w:bidi="ar-EG"/>
+        </w:rPr>
+      </w:pPr>
+      <w:r>
+        <w:rPr>
+          <w:b/>
+          <w:bCs/>
+          <w:sz w:val="24"/>
+          <w:szCs w:val="24"/>
+          <w:lang w:bidi="ar-EG"/>
+        </w:rPr>
+        <w:t xml:space="preserve"> '/home/</w:t>
+      </w:r>
+      <w:proofErr w:type="spellStart"/>
+      <w:r>
+        <w:rPr>
+          <w:b/>
+          <w:bCs/>
+          <w:sz w:val="24"/>
+          <w:szCs w:val="24"/>
+          <w:lang w:bidi="ar-EG"/>
+        </w:rPr>
+        <w:t>hadoop</w:t>
+      </w:r>
+      <w:proofErr w:type="spellEnd"/>
+      <w:r>
+        <w:rPr>
+          <w:b/>
+          <w:bCs/>
+          <w:sz w:val="24"/>
+          <w:szCs w:val="24"/>
+          <w:lang w:bidi="ar-EG"/>
+        </w:rPr>
+        <w:t>/airflow/</w:t>
+      </w:r>
+      <w:proofErr w:type="spellStart"/>
+      <w:r>
+        <w:rPr>
+          <w:b/>
+          <w:bCs/>
+          <w:sz w:val="24"/>
+          <w:szCs w:val="24"/>
+          <w:lang w:bidi="ar-EG"/>
+        </w:rPr>
+        <w:t>myenv</w:t>
+      </w:r>
+      <w:proofErr w:type="spellEnd"/>
+      <w:r>
+        <w:rPr>
+          <w:b/>
+          <w:bCs/>
+          <w:sz w:val="24"/>
+          <w:szCs w:val="24"/>
+          <w:lang w:bidi="ar-EG"/>
+        </w:rPr>
+        <w:t>/lib/python3.10/site-packages']</w:t>
+      </w:r>
+    </w:p>
+    <w:p>
+      <w:pPr>
+        <w:rPr>
+          <w:b/>
+          <w:bCs/>
+          <w:sz w:val="24"/>
+          <w:szCs w:val="24"/>
+          <w:lang w:bidi="ar-EG"/>
+        </w:rPr>
+      </w:pPr>
+    </w:p>
+    <w:p>
+      <w:pPr>
+        <w:rPr>
+          <w:b/>
+          <w:bCs/>
+          <w:sz w:val="24"/>
+          <w:szCs w:val="24"/>
+          <w:lang w:bidi="ar-EG"/>
+        </w:rPr>
+      </w:pPr>
+    </w:p>
+    <w:p>
+      <w:pPr>
+        <w:rPr>
+          <w:rFonts w:ascii="Courier New" w:hAnsi="Courier New" w:cs="Courier New"/>
+          <w:color w:val="242424"/>
+          <w:spacing w:val="-5"/>
+          <w:shd w:val="clear" w:color="auto" w:fill="F2F2F2"/>
+        </w:rPr>
+      </w:pPr>
+      <w:proofErr w:type="spellStart"/>
+      <w:r>
+        <w:rPr>
+          <w:rFonts w:ascii="Courier New" w:hAnsi="Courier New" w:cs="Courier New"/>
+          <w:color w:val="242424"/>
+          <w:spacing w:val="-5"/>
+          <w:shd w:val="clear" w:color="auto" w:fill="F2F2F2"/>
+        </w:rPr>
+        <w:t>sudo</w:t>
+      </w:r>
+      <w:proofErr w:type="spellEnd"/>
+      <w:r>
+        <w:rPr>
+          <w:rFonts w:ascii="Courier New" w:hAnsi="Courier New" w:cs="Courier New"/>
+          <w:color w:val="242424"/>
+          <w:spacing w:val="-5"/>
+          <w:shd w:val="clear" w:color="auto" w:fill="F2F2F2"/>
+        </w:rPr>
+        <w:t xml:space="preserve"> touch /</w:t>
+      </w:r>
+      <w:proofErr w:type="spellStart"/>
+      <w:r>
+        <w:rPr>
+          <w:rFonts w:ascii="Courier New" w:hAnsi="Courier New" w:cs="Courier New"/>
+          <w:color w:val="242424"/>
+          <w:spacing w:val="-5"/>
+          <w:shd w:val="clear" w:color="auto" w:fill="F2F2F2"/>
+        </w:rPr>
+        <w:t>etc</w:t>
+      </w:r>
+      <w:proofErr w:type="spellEnd"/>
+      <w:r>
+        <w:rPr>
+          <w:rFonts w:ascii="Courier New" w:hAnsi="Courier New" w:cs="Courier New"/>
+          <w:color w:val="242424"/>
+          <w:spacing w:val="-5"/>
+          <w:shd w:val="clear" w:color="auto" w:fill="F2F2F2"/>
+        </w:rPr>
+        <w:t>/</w:t>
+      </w:r>
+      <w:proofErr w:type="spellStart"/>
+      <w:r>
+        <w:rPr>
+          <w:rFonts w:ascii="Courier New" w:hAnsi="Courier New" w:cs="Courier New"/>
+          <w:color w:val="242424"/>
+          <w:spacing w:val="-5"/>
+          <w:shd w:val="clear" w:color="auto" w:fill="F2F2F2"/>
+        </w:rPr>
+        <w:t>systemd</w:t>
+      </w:r>
+      <w:proofErr w:type="spellEnd"/>
+      <w:r>
+        <w:rPr>
+          <w:rFonts w:ascii="Courier New" w:hAnsi="Courier New" w:cs="Courier New"/>
+          <w:color w:val="242424"/>
+          <w:spacing w:val="-5"/>
+          <w:shd w:val="clear" w:color="auto" w:fill="F2F2F2"/>
+        </w:rPr>
+        <w:t>/system/airflow-</w:t>
+      </w:r>
+      <w:proofErr w:type="spellStart"/>
+      <w:r>
+        <w:rPr>
+          <w:rFonts w:ascii="Courier New" w:hAnsi="Courier New" w:cs="Courier New"/>
+          <w:color w:val="242424"/>
+          <w:spacing w:val="-5"/>
+          <w:shd w:val="clear" w:color="auto" w:fill="F2F2F2"/>
+        </w:rPr>
+        <w:t>webserver.service</w:t>
+      </w:r>
+      <w:proofErr w:type="spellEnd"/>
+    </w:p>
+    <w:p>
+      <w:pPr>
+        <w:rPr>
+          <w:rFonts w:ascii="Courier New" w:hAnsi="Courier New" w:cs="Courier New"/>
+          <w:color w:val="242424"/>
+          <w:spacing w:val="-5"/>
+          <w:shd w:val="clear" w:color="auto" w:fill="F2F2F2"/>
+        </w:rPr>
+      </w:pPr>
+    </w:p>
+    <w:p>
+      <w:pPr>
+        <w:rPr>
+          <w:rFonts w:ascii="Courier New" w:hAnsi="Courier New" w:cs="Courier New"/>
+          <w:color w:val="242424"/>
+          <w:spacing w:val="-5"/>
+          <w:shd w:val="clear" w:color="auto" w:fill="F2F2F2"/>
+        </w:rPr>
+      </w:pPr>
+    </w:p>
+    <w:p>
+      <w:pPr>
+        <w:pStyle w:val="HTMLPreformatted"/>
+        <w:shd w:val="clear" w:color="auto" w:fill="F2F2F2"/>
+        <w:rPr>
+          <w:color w:val="242424"/>
+          <w:sz w:val="27"/>
+          <w:szCs w:val="27"/>
+        </w:rPr>
+      </w:pPr>
+      <w:proofErr w:type="spellStart"/>
+      <w:r>
+        <w:rPr>
+          <w:rStyle w:val="pk"/>
+          <w:color w:val="242424"/>
+          <w:spacing w:val="-5"/>
+          <w:sz w:val="24"/>
+          <w:szCs w:val="24"/>
+        </w:rPr>
+        <w:t>sudo</w:t>
+      </w:r>
+      <w:proofErr w:type="spellEnd"/>
+      <w:r>
+        <w:rPr>
+          <w:rStyle w:val="pk"/>
+          <w:color w:val="242424"/>
+          <w:spacing w:val="-5"/>
+          <w:sz w:val="24"/>
+          <w:szCs w:val="24"/>
+        </w:rPr>
+        <w:t xml:space="preserve"> </w:t>
+      </w:r>
+      <w:proofErr w:type="spellStart"/>
+      <w:r>
+        <w:rPr>
+          <w:rStyle w:val="pk"/>
+          <w:color w:val="242424"/>
+          <w:spacing w:val="-5"/>
+          <w:sz w:val="24"/>
+          <w:szCs w:val="24"/>
+        </w:rPr>
+        <w:t>systemctl</w:t>
+      </w:r>
+      <w:proofErr w:type="spellEnd"/>
+      <w:r>
+        <w:rPr>
+          <w:rStyle w:val="pk"/>
+          <w:color w:val="242424"/>
+          <w:spacing w:val="-5"/>
+          <w:sz w:val="24"/>
+          <w:szCs w:val="24"/>
+        </w:rPr>
+        <w:t xml:space="preserve"> daemon-reload</w:t>
+      </w:r>
+    </w:p>
+    <w:p>
+      <w:pPr>
+        <w:pStyle w:val="pw-post-body-paragraph"/>
+        <w:shd w:val="clear" w:color="auto" w:fill="FFFFFF"/>
+        <w:spacing w:before="480" w:beforeAutospacing="0" w:after="0" w:afterAutospacing="0" w:line="480" w:lineRule="atLeast"/>
+        <w:rPr>
+          <w:rFonts w:ascii="Georgia" w:hAnsi="Georgia"/>
+          <w:color w:val="242424"/>
+          <w:spacing w:val="-1"/>
+          <w:sz w:val="30"/>
+          <w:szCs w:val="30"/>
+        </w:rPr>
+      </w:pPr>
+      <w:r>
+        <w:rPr>
+          <w:rFonts w:ascii="Georgia" w:hAnsi="Georgia"/>
+          <w:color w:val="242424"/>
+          <w:spacing w:val="-1"/>
+          <w:sz w:val="30"/>
+          <w:szCs w:val="30"/>
+        </w:rPr>
+        <w:t>Now enable the service airflow-</w:t>
+      </w:r>
+      <w:proofErr w:type="spellStart"/>
+      <w:proofErr w:type="gramStart"/>
+      <w:r>
+        <w:rPr>
+          <w:rFonts w:ascii="Georgia" w:hAnsi="Georgia"/>
+          <w:color w:val="242424"/>
+          <w:spacing w:val="-1"/>
+          <w:sz w:val="30"/>
+          <w:szCs w:val="30"/>
+        </w:rPr>
+        <w:t>webserver.service</w:t>
+      </w:r>
+      <w:proofErr w:type="spellEnd"/>
+      <w:proofErr w:type="gramEnd"/>
+    </w:p>
+    <w:p>
+      <w:pPr>
+        <w:pStyle w:val="HTMLPreformatted"/>
+        <w:shd w:val="clear" w:color="auto" w:fill="F2F2F2"/>
+        <w:rPr>
+          <w:color w:val="242424"/>
+          <w:sz w:val="27"/>
+          <w:szCs w:val="27"/>
+        </w:rPr>
+      </w:pPr>
+      <w:proofErr w:type="spellStart"/>
+      <w:r>
+        <w:rPr>
+          <w:rStyle w:val="pk"/>
+          <w:color w:val="242424"/>
+          <w:spacing w:val="-5"/>
+          <w:sz w:val="24"/>
+          <w:szCs w:val="24"/>
+        </w:rPr>
+        <w:t>sudo</w:t>
+      </w:r>
+      <w:proofErr w:type="spellEnd"/>
+      <w:r>
+        <w:rPr>
+          <w:rStyle w:val="pk"/>
+          <w:color w:val="242424"/>
+          <w:spacing w:val="-5"/>
+          <w:sz w:val="24"/>
+          <w:szCs w:val="24"/>
+        </w:rPr>
+        <w:t xml:space="preserve"> </w:t>
+      </w:r>
+      <w:proofErr w:type="spellStart"/>
+      <w:r>
+        <w:rPr>
+          <w:rStyle w:val="pk"/>
+          <w:color w:val="242424"/>
+          <w:spacing w:val="-5"/>
+          <w:sz w:val="24"/>
+          <w:szCs w:val="24"/>
+        </w:rPr>
+        <w:t>systemctl</w:t>
+      </w:r>
+      <w:proofErr w:type="spellEnd"/>
+      <w:r>
+        <w:rPr>
+          <w:rStyle w:val="pk"/>
+          <w:color w:val="242424"/>
+          <w:spacing w:val="-5"/>
+          <w:sz w:val="24"/>
+          <w:szCs w:val="24"/>
+        </w:rPr>
+        <w:t xml:space="preserve"> enable airflow-</w:t>
+      </w:r>
+      <w:proofErr w:type="spellStart"/>
+      <w:proofErr w:type="gramStart"/>
+      <w:r>
+        <w:rPr>
+          <w:rStyle w:val="pk"/>
+          <w:color w:val="242424"/>
+          <w:spacing w:val="-5"/>
+          <w:sz w:val="24"/>
+          <w:szCs w:val="24"/>
+        </w:rPr>
+        <w:t>webserver.service</w:t>
+      </w:r>
+      <w:proofErr w:type="spellEnd"/>
+      <w:proofErr w:type="gramEnd"/>
+    </w:p>
+    <w:p>
+      <w:pPr>
+        <w:pStyle w:val="pw-post-body-paragraph"/>
+        <w:shd w:val="clear" w:color="auto" w:fill="FFFFFF"/>
+        <w:spacing w:before="480" w:beforeAutospacing="0" w:after="0" w:afterAutospacing="0" w:line="480" w:lineRule="atLeast"/>
+        <w:rPr>
+          <w:rFonts w:ascii="Georgia" w:hAnsi="Georgia"/>
+          <w:color w:val="242424"/>
+          <w:spacing w:val="-1"/>
+          <w:sz w:val="30"/>
+          <w:szCs w:val="30"/>
+        </w:rPr>
+      </w:pPr>
+      <w:r>
+        <w:rPr>
+          <w:rFonts w:ascii="Georgia" w:hAnsi="Georgia"/>
+          <w:color w:val="242424"/>
+          <w:spacing w:val="-1"/>
+          <w:sz w:val="30"/>
+          <w:szCs w:val="30"/>
+        </w:rPr>
+        <w:t>and you can simply start the service by:</w:t>
+      </w:r>
+    </w:p>
+    <w:p>
+      <w:pPr>
+        <w:pStyle w:val="HTMLPreformatted"/>
+        <w:shd w:val="clear" w:color="auto" w:fill="F2F2F2"/>
+        <w:rPr>
+          <w:color w:val="242424"/>
+          <w:sz w:val="27"/>
+          <w:szCs w:val="27"/>
+        </w:rPr>
+      </w:pPr>
+      <w:proofErr w:type="spellStart"/>
+      <w:r>
+        <w:rPr>
+          <w:rStyle w:val="pk"/>
+          <w:color w:val="242424"/>
+          <w:spacing w:val="-5"/>
+          <w:sz w:val="24"/>
+          <w:szCs w:val="24"/>
+        </w:rPr>
+        <w:t>sudo</w:t>
+      </w:r>
+      <w:proofErr w:type="spellEnd"/>
+      <w:r>
+        <w:rPr>
+          <w:rStyle w:val="pk"/>
+          <w:color w:val="242424"/>
+          <w:spacing w:val="-5"/>
+          <w:sz w:val="24"/>
+          <w:szCs w:val="24"/>
+        </w:rPr>
+        <w:t xml:space="preserve"> </w:t>
+      </w:r>
+      <w:proofErr w:type="spellStart"/>
+      <w:r>
+        <w:rPr>
+          <w:rStyle w:val="pk"/>
+          <w:color w:val="242424"/>
+          <w:spacing w:val="-5"/>
+          <w:sz w:val="24"/>
+          <w:szCs w:val="24"/>
+        </w:rPr>
+        <w:t>systemctl</w:t>
+      </w:r>
+      <w:proofErr w:type="spellEnd"/>
+      <w:r>
+        <w:rPr>
+          <w:rStyle w:val="pk"/>
+          <w:color w:val="242424"/>
+          <w:spacing w:val="-5"/>
+          <w:sz w:val="24"/>
+          <w:szCs w:val="24"/>
+        </w:rPr>
+        <w:t xml:space="preserve"> start airflow-</w:t>
+      </w:r>
+      <w:proofErr w:type="spellStart"/>
+      <w:proofErr w:type="gramStart"/>
+      <w:r>
+        <w:rPr>
+          <w:rStyle w:val="pk"/>
+          <w:color w:val="242424"/>
+          <w:spacing w:val="-5"/>
+          <w:sz w:val="24"/>
+          <w:szCs w:val="24"/>
+        </w:rPr>
+        <w:t>webserver.service</w:t>
+      </w:r>
+      <w:proofErr w:type="spellEnd"/>
+      <w:proofErr w:type="gramEnd"/>
+    </w:p>
+    <w:p>
+      <w:pPr>
+        <w:pStyle w:val="pw-post-body-paragraph"/>
+        <w:shd w:val="clear" w:color="auto" w:fill="FFFFFF"/>
+        <w:spacing w:before="480" w:beforeAutospacing="0" w:after="0" w:afterAutospacing="0" w:line="480" w:lineRule="atLeast"/>
+        <w:rPr>
+          <w:rFonts w:ascii="Georgia" w:hAnsi="Georgia"/>
+          <w:color w:val="242424"/>
+          <w:spacing w:val="-1"/>
+          <w:sz w:val="30"/>
+          <w:szCs w:val="30"/>
+        </w:rPr>
+      </w:pPr>
+      <w:r>
+        <w:rPr>
+          <w:rFonts w:ascii="Georgia" w:hAnsi="Georgia"/>
+          <w:color w:val="242424"/>
+          <w:spacing w:val="-1"/>
+          <w:sz w:val="30"/>
+          <w:szCs w:val="30"/>
+        </w:rPr>
+        <w:t>or</w:t>
+      </w:r>
+    </w:p>
+    <w:p>
+      <w:pPr>
+        <w:pStyle w:val="HTMLPreformatted"/>
+        <w:shd w:val="clear" w:color="auto" w:fill="F2F2F2"/>
+        <w:rPr>
+          <w:color w:val="242424"/>
+          <w:sz w:val="27"/>
+          <w:szCs w:val="27"/>
+        </w:rPr>
+      </w:pPr>
+      <w:proofErr w:type="spellStart"/>
+      <w:r>
+        <w:rPr>
+          <w:rStyle w:val="pk"/>
+          <w:color w:val="242424"/>
+          <w:spacing w:val="-5"/>
+          <w:sz w:val="24"/>
+          <w:szCs w:val="24"/>
+        </w:rPr>
+        <w:t>sudo</w:t>
+      </w:r>
+      <w:proofErr w:type="spellEnd"/>
+      <w:r>
+        <w:rPr>
+          <w:rStyle w:val="pk"/>
+          <w:color w:val="242424"/>
+          <w:spacing w:val="-5"/>
+          <w:sz w:val="24"/>
+          <w:szCs w:val="24"/>
+        </w:rPr>
+        <w:t xml:space="preserve"> service airflow-webserver start</w:t>
+      </w:r>
+    </w:p>
+    <w:p>
+      <w:pPr>
+        <w:pStyle w:val="Heading1"/>
+        <w:shd w:val="clear" w:color="auto" w:fill="FFFFFF"/>
+        <w:spacing w:before="468" w:line="450" w:lineRule="atLeast"/>
+        <w:rPr>
+          <w:rFonts w:ascii="Helvetica" w:hAnsi="Helvetica"/>
+          <w:color w:val="242424"/>
+          <w:spacing w:val="-4"/>
+          <w:sz w:val="36"/>
+          <w:szCs w:val="36"/>
+        </w:rPr>
+      </w:pPr>
+      <w:r>
+        <w:rPr>
+          <w:rFonts w:ascii="Helvetica" w:hAnsi="Helvetica"/>
+          <w:color w:val="242424"/>
+          <w:spacing w:val="-4"/>
+          <w:sz w:val="36"/>
+          <w:szCs w:val="36"/>
+        </w:rPr>
+        <w:t>Step IV: Check Status of Service</w:t>
+      </w:r>
+    </w:p>
+    <w:p>
+      <w:pPr>
+        <w:pStyle w:val="pw-post-body-paragraph"/>
+        <w:shd w:val="clear" w:color="auto" w:fill="FFFFFF"/>
+        <w:spacing w:before="206" w:beforeAutospacing="0" w:after="0" w:afterAutospacing="0" w:line="480" w:lineRule="atLeast"/>
+        <w:rPr>
+          <w:rFonts w:ascii="Georgia" w:hAnsi="Georgia"/>
+          <w:color w:val="242424"/>
+          <w:spacing w:val="-1"/>
+          <w:sz w:val="30"/>
+          <w:szCs w:val="30"/>
+        </w:rPr>
+      </w:pPr>
+      <w:r>
+        <w:rPr>
+          <w:rFonts w:ascii="Georgia" w:hAnsi="Georgia"/>
+          <w:color w:val="242424"/>
+          <w:spacing w:val="-1"/>
+          <w:sz w:val="30"/>
+          <w:szCs w:val="30"/>
+        </w:rPr>
+        <w:t xml:space="preserve">You can check the status of service </w:t>
+      </w:r>
+      <w:proofErr w:type="gramStart"/>
+      <w:r>
+        <w:rPr>
+          <w:rFonts w:ascii="Georgia" w:hAnsi="Georgia"/>
+          <w:color w:val="242424"/>
+          <w:spacing w:val="-1"/>
+          <w:sz w:val="30"/>
+          <w:szCs w:val="30"/>
+        </w:rPr>
+        <w:t>by :</w:t>
+      </w:r>
+      <w:proofErr w:type="gramEnd"/>
+    </w:p>
+    <w:p>
+      <w:pPr>
+        <w:pStyle w:val="HTMLPreformatted"/>
+        <w:shd w:val="clear" w:color="auto" w:fill="F2F2F2"/>
+        <w:rPr>
+          <w:color w:val="242424"/>
+          <w:sz w:val="27"/>
+          <w:szCs w:val="27"/>
+        </w:rPr>
+      </w:pPr>
+      <w:proofErr w:type="spellStart"/>
+      <w:r>
+        <w:rPr>
+          <w:rStyle w:val="pk"/>
+          <w:color w:val="242424"/>
+          <w:spacing w:val="-5"/>
+          <w:sz w:val="24"/>
+          <w:szCs w:val="24"/>
+        </w:rPr>
+        <w:t>sudo</w:t>
+      </w:r>
+      <w:proofErr w:type="spellEnd"/>
+      <w:r>
+        <w:rPr>
+          <w:rStyle w:val="pk"/>
+          <w:color w:val="242424"/>
+          <w:spacing w:val="-5"/>
+          <w:sz w:val="24"/>
+          <w:szCs w:val="24"/>
+        </w:rPr>
+        <w:t xml:space="preserve"> </w:t>
+      </w:r>
+      <w:proofErr w:type="spellStart"/>
+      <w:r>
+        <w:rPr>
+          <w:rStyle w:val="pk"/>
+          <w:color w:val="242424"/>
+          <w:spacing w:val="-5"/>
+          <w:sz w:val="24"/>
+          <w:szCs w:val="24"/>
+        </w:rPr>
+        <w:t>systemctl</w:t>
+      </w:r>
+      <w:proofErr w:type="spellEnd"/>
+      <w:r>
+        <w:rPr>
+          <w:rStyle w:val="pk"/>
+          <w:color w:val="242424"/>
+          <w:spacing w:val="-5"/>
+          <w:sz w:val="24"/>
+          <w:szCs w:val="24"/>
+        </w:rPr>
+        <w:t xml:space="preserve"> status airflow-</w:t>
+      </w:r>
+      <w:proofErr w:type="spellStart"/>
+      <w:proofErr w:type="gramStart"/>
+      <w:r>
+        <w:rPr>
+          <w:rStyle w:val="pk"/>
+          <w:color w:val="242424"/>
+          <w:spacing w:val="-5"/>
+          <w:sz w:val="24"/>
+          <w:szCs w:val="24"/>
+        </w:rPr>
+        <w:t>webserver.service</w:t>
+      </w:r>
+      <w:proofErr w:type="spellEnd"/>
+      <w:proofErr w:type="gramEnd"/>
+    </w:p>
+    <w:p>
+      <w:pPr>
+        <w:pStyle w:val="pw-post-body-paragraph"/>
+        <w:shd w:val="clear" w:color="auto" w:fill="FFFFFF"/>
+        <w:spacing w:before="480" w:beforeAutospacing="0" w:after="0" w:afterAutospacing="0" w:line="480" w:lineRule="atLeast"/>
+        <w:rPr>
+          <w:rFonts w:ascii="Georgia" w:hAnsi="Georgia"/>
+          <w:color w:val="242424"/>
+          <w:spacing w:val="-1"/>
+          <w:sz w:val="30"/>
+          <w:szCs w:val="30"/>
+        </w:rPr>
+      </w:pPr>
+      <w:r>
+        <w:rPr>
+          <w:rFonts w:ascii="Georgia" w:hAnsi="Georgia"/>
+          <w:color w:val="242424"/>
+          <w:spacing w:val="-1"/>
+          <w:sz w:val="30"/>
+          <w:szCs w:val="30"/>
+        </w:rPr>
+        <w:t>or</w:t>
+      </w:r>
+    </w:p>
+    <w:p>
+      <w:pPr>
+        <w:pStyle w:val="HTMLPreformatted"/>
+        <w:shd w:val="clear" w:color="auto" w:fill="F2F2F2"/>
+        <w:rPr>
+          <w:color w:val="242424"/>
+          <w:sz w:val="27"/>
+          <w:szCs w:val="27"/>
+        </w:rPr>
+      </w:pPr>
+      <w:proofErr w:type="spellStart"/>
+      <w:r>
+        <w:rPr>
+          <w:rStyle w:val="pk"/>
+          <w:color w:val="242424"/>
+          <w:spacing w:val="-5"/>
+          <w:sz w:val="24"/>
+          <w:szCs w:val="24"/>
+        </w:rPr>
+        <w:t>sudo</w:t>
+      </w:r>
+      <w:proofErr w:type="spellEnd"/>
+      <w:r>
+        <w:rPr>
+          <w:rStyle w:val="pk"/>
+          <w:color w:val="242424"/>
+          <w:spacing w:val="-5"/>
+          <w:sz w:val="24"/>
+          <w:szCs w:val="24"/>
+        </w:rPr>
+        <w:t xml:space="preserve"> service airflow-webserver status</w:t>
+      </w:r>
+    </w:p>
+    <w:p>
+      <w:pPr>
+        <w:pStyle w:val="Heading1"/>
+        <w:shd w:val="clear" w:color="auto" w:fill="FFFFFF"/>
+        <w:spacing w:before="468" w:line="450" w:lineRule="atLeast"/>
+        <w:rPr>
+          <w:rFonts w:ascii="Helvetica" w:hAnsi="Helvetica"/>
+          <w:color w:val="242424"/>
+          <w:spacing w:val="-4"/>
+          <w:sz w:val="36"/>
+          <w:szCs w:val="36"/>
+        </w:rPr>
+      </w:pPr>
+      <w:r>
+        <w:rPr>
+          <w:rFonts w:ascii="Helvetica" w:hAnsi="Helvetica"/>
+          <w:color w:val="242424"/>
+          <w:spacing w:val="-4"/>
+          <w:sz w:val="36"/>
+          <w:szCs w:val="36"/>
+        </w:rPr>
+        <w:t>Step V: Stop Service</w:t>
+      </w:r>
+    </w:p>
+    <w:p>
+      <w:pPr>
+        <w:pStyle w:val="pw-post-body-paragraph"/>
+        <w:shd w:val="clear" w:color="auto" w:fill="FFFFFF"/>
+        <w:spacing w:before="206" w:beforeAutospacing="0" w:after="0" w:afterAutospacing="0" w:line="480" w:lineRule="atLeast"/>
+        <w:rPr>
+          <w:rFonts w:ascii="Georgia" w:hAnsi="Georgia"/>
+          <w:color w:val="242424"/>
+          <w:spacing w:val="-1"/>
+          <w:sz w:val="30"/>
+          <w:szCs w:val="30"/>
+        </w:rPr>
+      </w:pPr>
+      <w:r>
+        <w:rPr>
+          <w:rFonts w:ascii="Georgia" w:hAnsi="Georgia"/>
+          <w:color w:val="242424"/>
+          <w:spacing w:val="-1"/>
+          <w:sz w:val="30"/>
+          <w:szCs w:val="30"/>
+        </w:rPr>
+        <w:t>To stop the service use following command</w:t>
+      </w:r>
+    </w:p>
+    <w:p>
+      <w:pPr>
+        <w:pStyle w:val="HTMLPreformatted"/>
+        <w:shd w:val="clear" w:color="auto" w:fill="F2F2F2"/>
+        <w:rPr>
+          <w:color w:val="242424"/>
+          <w:sz w:val="27"/>
+          <w:szCs w:val="27"/>
+        </w:rPr>
+      </w:pPr>
+      <w:proofErr w:type="spellStart"/>
+      <w:r>
+        <w:rPr>
+          <w:rStyle w:val="pk"/>
+          <w:color w:val="242424"/>
+          <w:spacing w:val="-5"/>
+          <w:sz w:val="24"/>
+          <w:szCs w:val="24"/>
+        </w:rPr>
+        <w:t>sudo</w:t>
+      </w:r>
+      <w:proofErr w:type="spellEnd"/>
+      <w:r>
+        <w:rPr>
+          <w:rStyle w:val="pk"/>
+          <w:color w:val="242424"/>
+          <w:spacing w:val="-5"/>
+          <w:sz w:val="24"/>
+          <w:szCs w:val="24"/>
+        </w:rPr>
+        <w:t xml:space="preserve"> </w:t>
+      </w:r>
+      <w:proofErr w:type="spellStart"/>
+      <w:r>
+        <w:rPr>
+          <w:rStyle w:val="pk"/>
+          <w:color w:val="242424"/>
+          <w:spacing w:val="-5"/>
+          <w:sz w:val="24"/>
+          <w:szCs w:val="24"/>
+        </w:rPr>
+        <w:t>systemctl</w:t>
+      </w:r>
+      <w:proofErr w:type="spellEnd"/>
+      <w:r>
+        <w:rPr>
+          <w:rStyle w:val="pk"/>
+          <w:color w:val="242424"/>
+          <w:spacing w:val="-5"/>
+          <w:sz w:val="24"/>
+          <w:szCs w:val="24"/>
+        </w:rPr>
+        <w:t xml:space="preserve"> stop airflow-</w:t>
+      </w:r>
+      <w:proofErr w:type="spellStart"/>
+      <w:proofErr w:type="gramStart"/>
+      <w:r>
+        <w:rPr>
+          <w:rStyle w:val="pk"/>
+          <w:color w:val="242424"/>
+          <w:spacing w:val="-5"/>
+          <w:sz w:val="24"/>
+          <w:szCs w:val="24"/>
+        </w:rPr>
+        <w:t>webserver.service</w:t>
+      </w:r>
+      <w:proofErr w:type="spellEnd"/>
+      <w:proofErr w:type="gramEnd"/>
+    </w:p>
+    <w:p>
+      <w:pPr>
+        <w:pStyle w:val="pw-post-body-paragraph"/>
+        <w:shd w:val="clear" w:color="auto" w:fill="FFFFFF"/>
+        <w:spacing w:before="480" w:beforeAutospacing="0" w:after="0" w:afterAutospacing="0" w:line="480" w:lineRule="atLeast"/>
+        <w:rPr>
+          <w:rFonts w:ascii="Georgia" w:hAnsi="Georgia"/>
+          <w:color w:val="242424"/>
+          <w:spacing w:val="-1"/>
+          <w:sz w:val="30"/>
+          <w:szCs w:val="30"/>
+        </w:rPr>
+      </w:pPr>
+      <w:r>
+        <w:rPr>
+          <w:rFonts w:ascii="Georgia" w:hAnsi="Georgia"/>
+          <w:color w:val="242424"/>
+          <w:spacing w:val="-1"/>
+          <w:sz w:val="30"/>
+          <w:szCs w:val="30"/>
+        </w:rPr>
+        <w:t>or</w:t>
+      </w:r>
+    </w:p>
+    <w:p>
+      <w:pPr>
+        <w:pStyle w:val="HTMLPreformatted"/>
+        <w:shd w:val="clear" w:color="auto" w:fill="F2F2F2"/>
+        <w:rPr>
+          <w:color w:val="242424"/>
+          <w:sz w:val="27"/>
+          <w:szCs w:val="27"/>
+        </w:rPr>
+      </w:pPr>
+      <w:proofErr w:type="spellStart"/>
+      <w:r>
+        <w:rPr>
+          <w:rStyle w:val="pk"/>
+          <w:color w:val="242424"/>
+          <w:spacing w:val="-5"/>
+          <w:sz w:val="24"/>
+          <w:szCs w:val="24"/>
+        </w:rPr>
+        <w:t>sudo</w:t>
+      </w:r>
+      <w:proofErr w:type="spellEnd"/>
+      <w:r>
+        <w:rPr>
+          <w:rStyle w:val="pk"/>
+          <w:color w:val="242424"/>
+          <w:spacing w:val="-5"/>
+          <w:sz w:val="24"/>
+          <w:szCs w:val="24"/>
+        </w:rPr>
+        <w:t xml:space="preserve"> service airflow-webserver stop</w:t>
+      </w:r>
+    </w:p>
+    <w:p>
+      <w:pPr>
+        <w:rPr>
+          <w:b/>
+          <w:bCs/>
+          <w:sz w:val="24"/>
+          <w:szCs w:val="24"/>
           <w:lang w:bidi="ar-EG"/>
         </w:rPr>
       </w:pPr>
@@ -1781,6 +5400,1701 @@
 <file path=word/numbering.xml><?xml version="1.0" encoding="utf-8"?>
 <w:numbering xmlns:wpc="http://schemas.microsoft.com/office/word/2010/wordprocessingCanvas" xmlns:cx="http://schemas.microsoft.com/office/drawing/2014/chartex" xmlns:cx1="http://schemas.microsoft.com/office/drawing/2015/9/8/chartex" xmlns:cx2="http://schemas.microsoft.com/office/drawing/2015/10/21/chartex" xmlns:cx3="http://schemas.microsoft.com/office/drawing/2016/5/9/chartex" xmlns:cx4="http://schemas.microsoft.com/office/drawing/2016/5/10/chartex" xmlns:cx5="http://schemas.microsoft.com/office/drawing/2016/5/11/chartex" xmlns:cx6="http://schemas.microsoft.com/office/drawing/2016/5/12/chartex" xmlns:cx7="http://schemas.microsoft.com/office/drawing/2016/5/13/chartex" xmlns:cx8="http://schemas.microsoft.com/office/drawing/2016/5/14/chartex" xmlns:mc="http://schemas.openxmlformats.org/markup-compatibility/2006" xmlns:aink="http://schemas.microsoft.com/office/drawing/2016/ink" xmlns:am3d="http://schemas.microsoft.com/office/drawing/2017/model3d" xmlns:o="urn:schemas-microsoft-com:office:office" xmlns:oel="http://schemas.microsoft.com/office/2019/extlst" xmlns:r="http://schemas.openxmlformats.org/officeDocument/2006/relationships" xmlns:m="http://schemas.openxmlformats.org/officeDocument/2006/math" xmlns:v="urn:schemas-microsoft-com:vml" xmlns:wp14="http://schemas.microsoft.com/office/word/2010/wordprocessingDrawing" xmlns:wp="http://schemas.openxmlformats.org/drawingml/2006/wordprocessingDrawing" xmlns:w10="urn:schemas-microsoft-com:office:word" xmlns:w="http://schemas.openxmlformats.org/wordprocessingml/2006/main" xmlns:w14="http://schemas.microsoft.com/office/word/2010/wordml" xmlns:w15="http://schemas.microsoft.com/office/word/2012/wordml" xmlns:w16cex="http://schemas.microsoft.com/office/word/2018/wordml/cex" xmlns:w16cid="http://schemas.microsoft.com/office/word/2016/wordml/cid" xmlns:w16="http://schemas.microsoft.com/office/word/2018/wordml" xmlns:w16sdtdh="http://schemas.microsoft.com/office/word/2020/wordml/sdtdatahash" xmlns:w16se="http://schemas.microsoft.com/office/word/2015/wordml/symex" xmlns:wpg="http://schemas.microsoft.com/office/word/2010/wordprocessingGroup" xmlns:wpi="http://schemas.microsoft.com/office/word/2010/wordprocessingInk" xmlns:wne="http://schemas.microsoft.com/office/word/2006/wordml" xmlns:wps="http://schemas.microsoft.com/office/word/2010/wordprocessingShape" mc:Ignorable="w14 w15 w16se w16cid w16 w16cex w16sdtdh wp14">
   <w:abstractNum w:abstractNumId="0" w15:restartNumberingAfterBreak="0">
+    <w:nsid w:val="01183032"/>
+    <w:multiLevelType w:val="multilevel"/>
+    <w:tmpl w:val="47DE8B0C"/>
+    <w:lvl w:ilvl="0">
+      <w:start w:val="1"/>
+      <w:numFmt w:val="decimal"/>
+      <w:lvlText w:val="%1."/>
+      <w:lvlJc w:val="left"/>
+      <w:pPr>
+        <w:tabs>
+          <w:tab w:val="num" w:pos="720"/>
+        </w:tabs>
+        <w:ind w:left="720" w:hanging="360"/>
+      </w:pPr>
+    </w:lvl>
+    <w:lvl w:ilvl="1" w:tentative="1">
+      <w:start w:val="1"/>
+      <w:numFmt w:val="decimal"/>
+      <w:lvlText w:val="%2."/>
+      <w:lvlJc w:val="left"/>
+      <w:pPr>
+        <w:tabs>
+          <w:tab w:val="num" w:pos="1440"/>
+        </w:tabs>
+        <w:ind w:left="1440" w:hanging="360"/>
+      </w:pPr>
+    </w:lvl>
+    <w:lvl w:ilvl="2" w:tentative="1">
+      <w:start w:val="1"/>
+      <w:numFmt w:val="decimal"/>
+      <w:lvlText w:val="%3."/>
+      <w:lvlJc w:val="left"/>
+      <w:pPr>
+        <w:tabs>
+          <w:tab w:val="num" w:pos="2160"/>
+        </w:tabs>
+        <w:ind w:left="2160" w:hanging="360"/>
+      </w:pPr>
+    </w:lvl>
+    <w:lvl w:ilvl="3" w:tentative="1">
+      <w:start w:val="1"/>
+      <w:numFmt w:val="decimal"/>
+      <w:lvlText w:val="%4."/>
+      <w:lvlJc w:val="left"/>
+      <w:pPr>
+        <w:tabs>
+          <w:tab w:val="num" w:pos="2880"/>
+        </w:tabs>
+        <w:ind w:left="2880" w:hanging="360"/>
+      </w:pPr>
+    </w:lvl>
+    <w:lvl w:ilvl="4" w:tentative="1">
+      <w:start w:val="1"/>
+      <w:numFmt w:val="decimal"/>
+      <w:lvlText w:val="%5."/>
+      <w:lvlJc w:val="left"/>
+      <w:pPr>
+        <w:tabs>
+          <w:tab w:val="num" w:pos="3600"/>
+        </w:tabs>
+        <w:ind w:left="3600" w:hanging="360"/>
+      </w:pPr>
+    </w:lvl>
+    <w:lvl w:ilvl="5" w:tentative="1">
+      <w:start w:val="1"/>
+      <w:numFmt w:val="decimal"/>
+      <w:lvlText w:val="%6."/>
+      <w:lvlJc w:val="left"/>
+      <w:pPr>
+        <w:tabs>
+          <w:tab w:val="num" w:pos="4320"/>
+        </w:tabs>
+        <w:ind w:left="4320" w:hanging="360"/>
+      </w:pPr>
+    </w:lvl>
+    <w:lvl w:ilvl="6" w:tentative="1">
+      <w:start w:val="1"/>
+      <w:numFmt w:val="decimal"/>
+      <w:lvlText w:val="%7."/>
+      <w:lvlJc w:val="left"/>
+      <w:pPr>
+        <w:tabs>
+          <w:tab w:val="num" w:pos="5040"/>
+        </w:tabs>
+        <w:ind w:left="5040" w:hanging="360"/>
+      </w:pPr>
+    </w:lvl>
+    <w:lvl w:ilvl="7" w:tentative="1">
+      <w:start w:val="1"/>
+      <w:numFmt w:val="decimal"/>
+      <w:lvlText w:val="%8."/>
+      <w:lvlJc w:val="left"/>
+      <w:pPr>
+        <w:tabs>
+          <w:tab w:val="num" w:pos="5760"/>
+        </w:tabs>
+        <w:ind w:left="5760" w:hanging="360"/>
+      </w:pPr>
+    </w:lvl>
+    <w:lvl w:ilvl="8" w:tentative="1">
+      <w:start w:val="1"/>
+      <w:numFmt w:val="decimal"/>
+      <w:lvlText w:val="%9."/>
+      <w:lvlJc w:val="left"/>
+      <w:pPr>
+        <w:tabs>
+          <w:tab w:val="num" w:pos="6480"/>
+        </w:tabs>
+        <w:ind w:left="6480" w:hanging="360"/>
+      </w:pPr>
+    </w:lvl>
+  </w:abstractNum>
+  <w:abstractNum w:abstractNumId="1" w15:restartNumberingAfterBreak="0">
+    <w:nsid w:val="02AD4C15"/>
+    <w:multiLevelType w:val="multilevel"/>
+    <w:tmpl w:val="2E5E36DE"/>
+    <w:lvl w:ilvl="0">
+      <w:start w:val="1"/>
+      <w:numFmt w:val="decimal"/>
+      <w:lvlText w:val="%1."/>
+      <w:lvlJc w:val="left"/>
+      <w:pPr>
+        <w:tabs>
+          <w:tab w:val="num" w:pos="720"/>
+        </w:tabs>
+        <w:ind w:left="720" w:hanging="360"/>
+      </w:pPr>
+    </w:lvl>
+    <w:lvl w:ilvl="1" w:tentative="1">
+      <w:start w:val="1"/>
+      <w:numFmt w:val="decimal"/>
+      <w:lvlText w:val="%2."/>
+      <w:lvlJc w:val="left"/>
+      <w:pPr>
+        <w:tabs>
+          <w:tab w:val="num" w:pos="1440"/>
+        </w:tabs>
+        <w:ind w:left="1440" w:hanging="360"/>
+      </w:pPr>
+    </w:lvl>
+    <w:lvl w:ilvl="2" w:tentative="1">
+      <w:start w:val="1"/>
+      <w:numFmt w:val="decimal"/>
+      <w:lvlText w:val="%3."/>
+      <w:lvlJc w:val="left"/>
+      <w:pPr>
+        <w:tabs>
+          <w:tab w:val="num" w:pos="2160"/>
+        </w:tabs>
+        <w:ind w:left="2160" w:hanging="360"/>
+      </w:pPr>
+    </w:lvl>
+    <w:lvl w:ilvl="3" w:tentative="1">
+      <w:start w:val="1"/>
+      <w:numFmt w:val="decimal"/>
+      <w:lvlText w:val="%4."/>
+      <w:lvlJc w:val="left"/>
+      <w:pPr>
+        <w:tabs>
+          <w:tab w:val="num" w:pos="2880"/>
+        </w:tabs>
+        <w:ind w:left="2880" w:hanging="360"/>
+      </w:pPr>
+    </w:lvl>
+    <w:lvl w:ilvl="4" w:tentative="1">
+      <w:start w:val="1"/>
+      <w:numFmt w:val="decimal"/>
+      <w:lvlText w:val="%5."/>
+      <w:lvlJc w:val="left"/>
+      <w:pPr>
+        <w:tabs>
+          <w:tab w:val="num" w:pos="3600"/>
+        </w:tabs>
+        <w:ind w:left="3600" w:hanging="360"/>
+      </w:pPr>
+    </w:lvl>
+    <w:lvl w:ilvl="5" w:tentative="1">
+      <w:start w:val="1"/>
+      <w:numFmt w:val="decimal"/>
+      <w:lvlText w:val="%6."/>
+      <w:lvlJc w:val="left"/>
+      <w:pPr>
+        <w:tabs>
+          <w:tab w:val="num" w:pos="4320"/>
+        </w:tabs>
+        <w:ind w:left="4320" w:hanging="360"/>
+      </w:pPr>
+    </w:lvl>
+    <w:lvl w:ilvl="6" w:tentative="1">
+      <w:start w:val="1"/>
+      <w:numFmt w:val="decimal"/>
+      <w:lvlText w:val="%7."/>
+      <w:lvlJc w:val="left"/>
+      <w:pPr>
+        <w:tabs>
+          <w:tab w:val="num" w:pos="5040"/>
+        </w:tabs>
+        <w:ind w:left="5040" w:hanging="360"/>
+      </w:pPr>
+    </w:lvl>
+    <w:lvl w:ilvl="7" w:tentative="1">
+      <w:start w:val="1"/>
+      <w:numFmt w:val="decimal"/>
+      <w:lvlText w:val="%8."/>
+      <w:lvlJc w:val="left"/>
+      <w:pPr>
+        <w:tabs>
+          <w:tab w:val="num" w:pos="5760"/>
+        </w:tabs>
+        <w:ind w:left="5760" w:hanging="360"/>
+      </w:pPr>
+    </w:lvl>
+    <w:lvl w:ilvl="8" w:tentative="1">
+      <w:start w:val="1"/>
+      <w:numFmt w:val="decimal"/>
+      <w:lvlText w:val="%9."/>
+      <w:lvlJc w:val="left"/>
+      <w:pPr>
+        <w:tabs>
+          <w:tab w:val="num" w:pos="6480"/>
+        </w:tabs>
+        <w:ind w:left="6480" w:hanging="360"/>
+      </w:pPr>
+    </w:lvl>
+  </w:abstractNum>
+  <w:abstractNum w:abstractNumId="2" w15:restartNumberingAfterBreak="0">
+    <w:nsid w:val="091D4DD4"/>
+    <w:multiLevelType w:val="multilevel"/>
+    <w:tmpl w:val="004EE7B8"/>
+    <w:lvl w:ilvl="0">
+      <w:start w:val="1"/>
+      <w:numFmt w:val="decimal"/>
+      <w:lvlText w:val="%1."/>
+      <w:lvlJc w:val="left"/>
+      <w:pPr>
+        <w:tabs>
+          <w:tab w:val="num" w:pos="720"/>
+        </w:tabs>
+        <w:ind w:left="720" w:hanging="360"/>
+      </w:pPr>
+    </w:lvl>
+    <w:lvl w:ilvl="1" w:tentative="1">
+      <w:start w:val="1"/>
+      <w:numFmt w:val="decimal"/>
+      <w:lvlText w:val="%2."/>
+      <w:lvlJc w:val="left"/>
+      <w:pPr>
+        <w:tabs>
+          <w:tab w:val="num" w:pos="1440"/>
+        </w:tabs>
+        <w:ind w:left="1440" w:hanging="360"/>
+      </w:pPr>
+    </w:lvl>
+    <w:lvl w:ilvl="2" w:tentative="1">
+      <w:start w:val="1"/>
+      <w:numFmt w:val="decimal"/>
+      <w:lvlText w:val="%3."/>
+      <w:lvlJc w:val="left"/>
+      <w:pPr>
+        <w:tabs>
+          <w:tab w:val="num" w:pos="2160"/>
+        </w:tabs>
+        <w:ind w:left="2160" w:hanging="360"/>
+      </w:pPr>
+    </w:lvl>
+    <w:lvl w:ilvl="3" w:tentative="1">
+      <w:start w:val="1"/>
+      <w:numFmt w:val="decimal"/>
+      <w:lvlText w:val="%4."/>
+      <w:lvlJc w:val="left"/>
+      <w:pPr>
+        <w:tabs>
+          <w:tab w:val="num" w:pos="2880"/>
+        </w:tabs>
+        <w:ind w:left="2880" w:hanging="360"/>
+      </w:pPr>
+    </w:lvl>
+    <w:lvl w:ilvl="4" w:tentative="1">
+      <w:start w:val="1"/>
+      <w:numFmt w:val="decimal"/>
+      <w:lvlText w:val="%5."/>
+      <w:lvlJc w:val="left"/>
+      <w:pPr>
+        <w:tabs>
+          <w:tab w:val="num" w:pos="3600"/>
+        </w:tabs>
+        <w:ind w:left="3600" w:hanging="360"/>
+      </w:pPr>
+    </w:lvl>
+    <w:lvl w:ilvl="5" w:tentative="1">
+      <w:start w:val="1"/>
+      <w:numFmt w:val="decimal"/>
+      <w:lvlText w:val="%6."/>
+      <w:lvlJc w:val="left"/>
+      <w:pPr>
+        <w:tabs>
+          <w:tab w:val="num" w:pos="4320"/>
+        </w:tabs>
+        <w:ind w:left="4320" w:hanging="360"/>
+      </w:pPr>
+    </w:lvl>
+    <w:lvl w:ilvl="6" w:tentative="1">
+      <w:start w:val="1"/>
+      <w:numFmt w:val="decimal"/>
+      <w:lvlText w:val="%7."/>
+      <w:lvlJc w:val="left"/>
+      <w:pPr>
+        <w:tabs>
+          <w:tab w:val="num" w:pos="5040"/>
+        </w:tabs>
+        <w:ind w:left="5040" w:hanging="360"/>
+      </w:pPr>
+    </w:lvl>
+    <w:lvl w:ilvl="7" w:tentative="1">
+      <w:start w:val="1"/>
+      <w:numFmt w:val="decimal"/>
+      <w:lvlText w:val="%8."/>
+      <w:lvlJc w:val="left"/>
+      <w:pPr>
+        <w:tabs>
+          <w:tab w:val="num" w:pos="5760"/>
+        </w:tabs>
+        <w:ind w:left="5760" w:hanging="360"/>
+      </w:pPr>
+    </w:lvl>
+    <w:lvl w:ilvl="8" w:tentative="1">
+      <w:start w:val="1"/>
+      <w:numFmt w:val="decimal"/>
+      <w:lvlText w:val="%9."/>
+      <w:lvlJc w:val="left"/>
+      <w:pPr>
+        <w:tabs>
+          <w:tab w:val="num" w:pos="6480"/>
+        </w:tabs>
+        <w:ind w:left="6480" w:hanging="360"/>
+      </w:pPr>
+    </w:lvl>
+  </w:abstractNum>
+  <w:abstractNum w:abstractNumId="3" w15:restartNumberingAfterBreak="0">
+    <w:nsid w:val="12C65A0B"/>
+    <w:multiLevelType w:val="multilevel"/>
+    <w:tmpl w:val="5D445600"/>
+    <w:lvl w:ilvl="0">
+      <w:start w:val="1"/>
+      <w:numFmt w:val="decimal"/>
+      <w:lvlText w:val="%1."/>
+      <w:lvlJc w:val="left"/>
+      <w:pPr>
+        <w:tabs>
+          <w:tab w:val="num" w:pos="720"/>
+        </w:tabs>
+        <w:ind w:left="720" w:hanging="360"/>
+      </w:pPr>
+    </w:lvl>
+    <w:lvl w:ilvl="1" w:tentative="1">
+      <w:start w:val="1"/>
+      <w:numFmt w:val="decimal"/>
+      <w:lvlText w:val="%2."/>
+      <w:lvlJc w:val="left"/>
+      <w:pPr>
+        <w:tabs>
+          <w:tab w:val="num" w:pos="1440"/>
+        </w:tabs>
+        <w:ind w:left="1440" w:hanging="360"/>
+      </w:pPr>
+    </w:lvl>
+    <w:lvl w:ilvl="2" w:tentative="1">
+      <w:start w:val="1"/>
+      <w:numFmt w:val="decimal"/>
+      <w:lvlText w:val="%3."/>
+      <w:lvlJc w:val="left"/>
+      <w:pPr>
+        <w:tabs>
+          <w:tab w:val="num" w:pos="2160"/>
+        </w:tabs>
+        <w:ind w:left="2160" w:hanging="360"/>
+      </w:pPr>
+    </w:lvl>
+    <w:lvl w:ilvl="3" w:tentative="1">
+      <w:start w:val="1"/>
+      <w:numFmt w:val="decimal"/>
+      <w:lvlText w:val="%4."/>
+      <w:lvlJc w:val="left"/>
+      <w:pPr>
+        <w:tabs>
+          <w:tab w:val="num" w:pos="2880"/>
+        </w:tabs>
+        <w:ind w:left="2880" w:hanging="360"/>
+      </w:pPr>
+    </w:lvl>
+    <w:lvl w:ilvl="4" w:tentative="1">
+      <w:start w:val="1"/>
+      <w:numFmt w:val="decimal"/>
+      <w:lvlText w:val="%5."/>
+      <w:lvlJc w:val="left"/>
+      <w:pPr>
+        <w:tabs>
+          <w:tab w:val="num" w:pos="3600"/>
+        </w:tabs>
+        <w:ind w:left="3600" w:hanging="360"/>
+      </w:pPr>
+    </w:lvl>
+    <w:lvl w:ilvl="5" w:tentative="1">
+      <w:start w:val="1"/>
+      <w:numFmt w:val="decimal"/>
+      <w:lvlText w:val="%6."/>
+      <w:lvlJc w:val="left"/>
+      <w:pPr>
+        <w:tabs>
+          <w:tab w:val="num" w:pos="4320"/>
+        </w:tabs>
+        <w:ind w:left="4320" w:hanging="360"/>
+      </w:pPr>
+    </w:lvl>
+    <w:lvl w:ilvl="6" w:tentative="1">
+      <w:start w:val="1"/>
+      <w:numFmt w:val="decimal"/>
+      <w:lvlText w:val="%7."/>
+      <w:lvlJc w:val="left"/>
+      <w:pPr>
+        <w:tabs>
+          <w:tab w:val="num" w:pos="5040"/>
+        </w:tabs>
+        <w:ind w:left="5040" w:hanging="360"/>
+      </w:pPr>
+    </w:lvl>
+    <w:lvl w:ilvl="7" w:tentative="1">
+      <w:start w:val="1"/>
+      <w:numFmt w:val="decimal"/>
+      <w:lvlText w:val="%8."/>
+      <w:lvlJc w:val="left"/>
+      <w:pPr>
+        <w:tabs>
+          <w:tab w:val="num" w:pos="5760"/>
+        </w:tabs>
+        <w:ind w:left="5760" w:hanging="360"/>
+      </w:pPr>
+    </w:lvl>
+    <w:lvl w:ilvl="8" w:tentative="1">
+      <w:start w:val="1"/>
+      <w:numFmt w:val="decimal"/>
+      <w:lvlText w:val="%9."/>
+      <w:lvlJc w:val="left"/>
+      <w:pPr>
+        <w:tabs>
+          <w:tab w:val="num" w:pos="6480"/>
+        </w:tabs>
+        <w:ind w:left="6480" w:hanging="360"/>
+      </w:pPr>
+    </w:lvl>
+  </w:abstractNum>
+  <w:abstractNum w:abstractNumId="4" w15:restartNumberingAfterBreak="0">
+    <w:nsid w:val="16E347B5"/>
+    <w:multiLevelType w:val="multilevel"/>
+    <w:tmpl w:val="567072CE"/>
+    <w:lvl w:ilvl="0">
+      <w:start w:val="1"/>
+      <w:numFmt w:val="decimal"/>
+      <w:lvlText w:val="%1."/>
+      <w:lvlJc w:val="left"/>
+      <w:pPr>
+        <w:tabs>
+          <w:tab w:val="num" w:pos="720"/>
+        </w:tabs>
+        <w:ind w:left="720" w:hanging="360"/>
+      </w:pPr>
+    </w:lvl>
+    <w:lvl w:ilvl="1" w:tentative="1">
+      <w:start w:val="1"/>
+      <w:numFmt w:val="decimal"/>
+      <w:lvlText w:val="%2."/>
+      <w:lvlJc w:val="left"/>
+      <w:pPr>
+        <w:tabs>
+          <w:tab w:val="num" w:pos="1440"/>
+        </w:tabs>
+        <w:ind w:left="1440" w:hanging="360"/>
+      </w:pPr>
+    </w:lvl>
+    <w:lvl w:ilvl="2" w:tentative="1">
+      <w:start w:val="1"/>
+      <w:numFmt w:val="decimal"/>
+      <w:lvlText w:val="%3."/>
+      <w:lvlJc w:val="left"/>
+      <w:pPr>
+        <w:tabs>
+          <w:tab w:val="num" w:pos="2160"/>
+        </w:tabs>
+        <w:ind w:left="2160" w:hanging="360"/>
+      </w:pPr>
+    </w:lvl>
+    <w:lvl w:ilvl="3" w:tentative="1">
+      <w:start w:val="1"/>
+      <w:numFmt w:val="decimal"/>
+      <w:lvlText w:val="%4."/>
+      <w:lvlJc w:val="left"/>
+      <w:pPr>
+        <w:tabs>
+          <w:tab w:val="num" w:pos="2880"/>
+        </w:tabs>
+        <w:ind w:left="2880" w:hanging="360"/>
+      </w:pPr>
+    </w:lvl>
+    <w:lvl w:ilvl="4" w:tentative="1">
+      <w:start w:val="1"/>
+      <w:numFmt w:val="decimal"/>
+      <w:lvlText w:val="%5."/>
+      <w:lvlJc w:val="left"/>
+      <w:pPr>
+        <w:tabs>
+          <w:tab w:val="num" w:pos="3600"/>
+        </w:tabs>
+        <w:ind w:left="3600" w:hanging="360"/>
+      </w:pPr>
+    </w:lvl>
+    <w:lvl w:ilvl="5" w:tentative="1">
+      <w:start w:val="1"/>
+      <w:numFmt w:val="decimal"/>
+      <w:lvlText w:val="%6."/>
+      <w:lvlJc w:val="left"/>
+      <w:pPr>
+        <w:tabs>
+          <w:tab w:val="num" w:pos="4320"/>
+        </w:tabs>
+        <w:ind w:left="4320" w:hanging="360"/>
+      </w:pPr>
+    </w:lvl>
+    <w:lvl w:ilvl="6" w:tentative="1">
+      <w:start w:val="1"/>
+      <w:numFmt w:val="decimal"/>
+      <w:lvlText w:val="%7."/>
+      <w:lvlJc w:val="left"/>
+      <w:pPr>
+        <w:tabs>
+          <w:tab w:val="num" w:pos="5040"/>
+        </w:tabs>
+        <w:ind w:left="5040" w:hanging="360"/>
+      </w:pPr>
+    </w:lvl>
+    <w:lvl w:ilvl="7" w:tentative="1">
+      <w:start w:val="1"/>
+      <w:numFmt w:val="decimal"/>
+      <w:lvlText w:val="%8."/>
+      <w:lvlJc w:val="left"/>
+      <w:pPr>
+        <w:tabs>
+          <w:tab w:val="num" w:pos="5760"/>
+        </w:tabs>
+        <w:ind w:left="5760" w:hanging="360"/>
+      </w:pPr>
+    </w:lvl>
+    <w:lvl w:ilvl="8" w:tentative="1">
+      <w:start w:val="1"/>
+      <w:numFmt w:val="decimal"/>
+      <w:lvlText w:val="%9."/>
+      <w:lvlJc w:val="left"/>
+      <w:pPr>
+        <w:tabs>
+          <w:tab w:val="num" w:pos="6480"/>
+        </w:tabs>
+        <w:ind w:left="6480" w:hanging="360"/>
+      </w:pPr>
+    </w:lvl>
+  </w:abstractNum>
+  <w:abstractNum w:abstractNumId="5" w15:restartNumberingAfterBreak="0">
+    <w:nsid w:val="18180A6E"/>
+    <w:multiLevelType w:val="multilevel"/>
+    <w:tmpl w:val="8BD4DF62"/>
+    <w:lvl w:ilvl="0">
+      <w:start w:val="1"/>
+      <w:numFmt w:val="decimal"/>
+      <w:lvlText w:val="%1."/>
+      <w:lvlJc w:val="left"/>
+      <w:pPr>
+        <w:tabs>
+          <w:tab w:val="num" w:pos="720"/>
+        </w:tabs>
+        <w:ind w:left="720" w:hanging="360"/>
+      </w:pPr>
+    </w:lvl>
+    <w:lvl w:ilvl="1" w:tentative="1">
+      <w:start w:val="1"/>
+      <w:numFmt w:val="decimal"/>
+      <w:lvlText w:val="%2."/>
+      <w:lvlJc w:val="left"/>
+      <w:pPr>
+        <w:tabs>
+          <w:tab w:val="num" w:pos="1440"/>
+        </w:tabs>
+        <w:ind w:left="1440" w:hanging="360"/>
+      </w:pPr>
+    </w:lvl>
+    <w:lvl w:ilvl="2" w:tentative="1">
+      <w:start w:val="1"/>
+      <w:numFmt w:val="decimal"/>
+      <w:lvlText w:val="%3."/>
+      <w:lvlJc w:val="left"/>
+      <w:pPr>
+        <w:tabs>
+          <w:tab w:val="num" w:pos="2160"/>
+        </w:tabs>
+        <w:ind w:left="2160" w:hanging="360"/>
+      </w:pPr>
+    </w:lvl>
+    <w:lvl w:ilvl="3" w:tentative="1">
+      <w:start w:val="1"/>
+      <w:numFmt w:val="decimal"/>
+      <w:lvlText w:val="%4."/>
+      <w:lvlJc w:val="left"/>
+      <w:pPr>
+        <w:tabs>
+          <w:tab w:val="num" w:pos="2880"/>
+        </w:tabs>
+        <w:ind w:left="2880" w:hanging="360"/>
+      </w:pPr>
+    </w:lvl>
+    <w:lvl w:ilvl="4" w:tentative="1">
+      <w:start w:val="1"/>
+      <w:numFmt w:val="decimal"/>
+      <w:lvlText w:val="%5."/>
+      <w:lvlJc w:val="left"/>
+      <w:pPr>
+        <w:tabs>
+          <w:tab w:val="num" w:pos="3600"/>
+        </w:tabs>
+        <w:ind w:left="3600" w:hanging="360"/>
+      </w:pPr>
+    </w:lvl>
+    <w:lvl w:ilvl="5" w:tentative="1">
+      <w:start w:val="1"/>
+      <w:numFmt w:val="decimal"/>
+      <w:lvlText w:val="%6."/>
+      <w:lvlJc w:val="left"/>
+      <w:pPr>
+        <w:tabs>
+          <w:tab w:val="num" w:pos="4320"/>
+        </w:tabs>
+        <w:ind w:left="4320" w:hanging="360"/>
+      </w:pPr>
+    </w:lvl>
+    <w:lvl w:ilvl="6" w:tentative="1">
+      <w:start w:val="1"/>
+      <w:numFmt w:val="decimal"/>
+      <w:lvlText w:val="%7."/>
+      <w:lvlJc w:val="left"/>
+      <w:pPr>
+        <w:tabs>
+          <w:tab w:val="num" w:pos="5040"/>
+        </w:tabs>
+        <w:ind w:left="5040" w:hanging="360"/>
+      </w:pPr>
+    </w:lvl>
+    <w:lvl w:ilvl="7" w:tentative="1">
+      <w:start w:val="1"/>
+      <w:numFmt w:val="decimal"/>
+      <w:lvlText w:val="%8."/>
+      <w:lvlJc w:val="left"/>
+      <w:pPr>
+        <w:tabs>
+          <w:tab w:val="num" w:pos="5760"/>
+        </w:tabs>
+        <w:ind w:left="5760" w:hanging="360"/>
+      </w:pPr>
+    </w:lvl>
+    <w:lvl w:ilvl="8" w:tentative="1">
+      <w:start w:val="1"/>
+      <w:numFmt w:val="decimal"/>
+      <w:lvlText w:val="%9."/>
+      <w:lvlJc w:val="left"/>
+      <w:pPr>
+        <w:tabs>
+          <w:tab w:val="num" w:pos="6480"/>
+        </w:tabs>
+        <w:ind w:left="6480" w:hanging="360"/>
+      </w:pPr>
+    </w:lvl>
+  </w:abstractNum>
+  <w:abstractNum w:abstractNumId="6" w15:restartNumberingAfterBreak="0">
+    <w:nsid w:val="204239F1"/>
+    <w:multiLevelType w:val="multilevel"/>
+    <w:tmpl w:val="11262B46"/>
+    <w:lvl w:ilvl="0">
+      <w:start w:val="1"/>
+      <w:numFmt w:val="decimal"/>
+      <w:lvlText w:val="%1."/>
+      <w:lvlJc w:val="left"/>
+      <w:pPr>
+        <w:tabs>
+          <w:tab w:val="num" w:pos="720"/>
+        </w:tabs>
+        <w:ind w:left="720" w:hanging="360"/>
+      </w:pPr>
+    </w:lvl>
+    <w:lvl w:ilvl="1" w:tentative="1">
+      <w:start w:val="1"/>
+      <w:numFmt w:val="decimal"/>
+      <w:lvlText w:val="%2."/>
+      <w:lvlJc w:val="left"/>
+      <w:pPr>
+        <w:tabs>
+          <w:tab w:val="num" w:pos="1440"/>
+        </w:tabs>
+        <w:ind w:left="1440" w:hanging="360"/>
+      </w:pPr>
+    </w:lvl>
+    <w:lvl w:ilvl="2" w:tentative="1">
+      <w:start w:val="1"/>
+      <w:numFmt w:val="decimal"/>
+      <w:lvlText w:val="%3."/>
+      <w:lvlJc w:val="left"/>
+      <w:pPr>
+        <w:tabs>
+          <w:tab w:val="num" w:pos="2160"/>
+        </w:tabs>
+        <w:ind w:left="2160" w:hanging="360"/>
+      </w:pPr>
+    </w:lvl>
+    <w:lvl w:ilvl="3" w:tentative="1">
+      <w:start w:val="1"/>
+      <w:numFmt w:val="decimal"/>
+      <w:lvlText w:val="%4."/>
+      <w:lvlJc w:val="left"/>
+      <w:pPr>
+        <w:tabs>
+          <w:tab w:val="num" w:pos="2880"/>
+        </w:tabs>
+        <w:ind w:left="2880" w:hanging="360"/>
+      </w:pPr>
+    </w:lvl>
+    <w:lvl w:ilvl="4" w:tentative="1">
+      <w:start w:val="1"/>
+      <w:numFmt w:val="decimal"/>
+      <w:lvlText w:val="%5."/>
+      <w:lvlJc w:val="left"/>
+      <w:pPr>
+        <w:tabs>
+          <w:tab w:val="num" w:pos="3600"/>
+        </w:tabs>
+        <w:ind w:left="3600" w:hanging="360"/>
+      </w:pPr>
+    </w:lvl>
+    <w:lvl w:ilvl="5" w:tentative="1">
+      <w:start w:val="1"/>
+      <w:numFmt w:val="decimal"/>
+      <w:lvlText w:val="%6."/>
+      <w:lvlJc w:val="left"/>
+      <w:pPr>
+        <w:tabs>
+          <w:tab w:val="num" w:pos="4320"/>
+        </w:tabs>
+        <w:ind w:left="4320" w:hanging="360"/>
+      </w:pPr>
+    </w:lvl>
+    <w:lvl w:ilvl="6" w:tentative="1">
+      <w:start w:val="1"/>
+      <w:numFmt w:val="decimal"/>
+      <w:lvlText w:val="%7."/>
+      <w:lvlJc w:val="left"/>
+      <w:pPr>
+        <w:tabs>
+          <w:tab w:val="num" w:pos="5040"/>
+        </w:tabs>
+        <w:ind w:left="5040" w:hanging="360"/>
+      </w:pPr>
+    </w:lvl>
+    <w:lvl w:ilvl="7" w:tentative="1">
+      <w:start w:val="1"/>
+      <w:numFmt w:val="decimal"/>
+      <w:lvlText w:val="%8."/>
+      <w:lvlJc w:val="left"/>
+      <w:pPr>
+        <w:tabs>
+          <w:tab w:val="num" w:pos="5760"/>
+        </w:tabs>
+        <w:ind w:left="5760" w:hanging="360"/>
+      </w:pPr>
+    </w:lvl>
+    <w:lvl w:ilvl="8" w:tentative="1">
+      <w:start w:val="1"/>
+      <w:numFmt w:val="decimal"/>
+      <w:lvlText w:val="%9."/>
+      <w:lvlJc w:val="left"/>
+      <w:pPr>
+        <w:tabs>
+          <w:tab w:val="num" w:pos="6480"/>
+        </w:tabs>
+        <w:ind w:left="6480" w:hanging="360"/>
+      </w:pPr>
+    </w:lvl>
+  </w:abstractNum>
+  <w:abstractNum w:abstractNumId="7" w15:restartNumberingAfterBreak="0">
+    <w:nsid w:val="22CB01C2"/>
+    <w:multiLevelType w:val="multilevel"/>
+    <w:tmpl w:val="39FE14F4"/>
+    <w:lvl w:ilvl="0">
+      <w:start w:val="1"/>
+      <w:numFmt w:val="decimal"/>
+      <w:lvlText w:val="%1."/>
+      <w:lvlJc w:val="left"/>
+      <w:pPr>
+        <w:tabs>
+          <w:tab w:val="num" w:pos="720"/>
+        </w:tabs>
+        <w:ind w:left="720" w:hanging="360"/>
+      </w:pPr>
+    </w:lvl>
+    <w:lvl w:ilvl="1" w:tentative="1">
+      <w:start w:val="1"/>
+      <w:numFmt w:val="decimal"/>
+      <w:lvlText w:val="%2."/>
+      <w:lvlJc w:val="left"/>
+      <w:pPr>
+        <w:tabs>
+          <w:tab w:val="num" w:pos="1440"/>
+        </w:tabs>
+        <w:ind w:left="1440" w:hanging="360"/>
+      </w:pPr>
+    </w:lvl>
+    <w:lvl w:ilvl="2" w:tentative="1">
+      <w:start w:val="1"/>
+      <w:numFmt w:val="decimal"/>
+      <w:lvlText w:val="%3."/>
+      <w:lvlJc w:val="left"/>
+      <w:pPr>
+        <w:tabs>
+          <w:tab w:val="num" w:pos="2160"/>
+        </w:tabs>
+        <w:ind w:left="2160" w:hanging="360"/>
+      </w:pPr>
+    </w:lvl>
+    <w:lvl w:ilvl="3" w:tentative="1">
+      <w:start w:val="1"/>
+      <w:numFmt w:val="decimal"/>
+      <w:lvlText w:val="%4."/>
+      <w:lvlJc w:val="left"/>
+      <w:pPr>
+        <w:tabs>
+          <w:tab w:val="num" w:pos="2880"/>
+        </w:tabs>
+        <w:ind w:left="2880" w:hanging="360"/>
+      </w:pPr>
+    </w:lvl>
+    <w:lvl w:ilvl="4" w:tentative="1">
+      <w:start w:val="1"/>
+      <w:numFmt w:val="decimal"/>
+      <w:lvlText w:val="%5."/>
+      <w:lvlJc w:val="left"/>
+      <w:pPr>
+        <w:tabs>
+          <w:tab w:val="num" w:pos="3600"/>
+        </w:tabs>
+        <w:ind w:left="3600" w:hanging="360"/>
+      </w:pPr>
+    </w:lvl>
+    <w:lvl w:ilvl="5" w:tentative="1">
+      <w:start w:val="1"/>
+      <w:numFmt w:val="decimal"/>
+      <w:lvlText w:val="%6."/>
+      <w:lvlJc w:val="left"/>
+      <w:pPr>
+        <w:tabs>
+          <w:tab w:val="num" w:pos="4320"/>
+        </w:tabs>
+        <w:ind w:left="4320" w:hanging="360"/>
+      </w:pPr>
+    </w:lvl>
+    <w:lvl w:ilvl="6" w:tentative="1">
+      <w:start w:val="1"/>
+      <w:numFmt w:val="decimal"/>
+      <w:lvlText w:val="%7."/>
+      <w:lvlJc w:val="left"/>
+      <w:pPr>
+        <w:tabs>
+          <w:tab w:val="num" w:pos="5040"/>
+        </w:tabs>
+        <w:ind w:left="5040" w:hanging="360"/>
+      </w:pPr>
+    </w:lvl>
+    <w:lvl w:ilvl="7" w:tentative="1">
+      <w:start w:val="1"/>
+      <w:numFmt w:val="decimal"/>
+      <w:lvlText w:val="%8."/>
+      <w:lvlJc w:val="left"/>
+      <w:pPr>
+        <w:tabs>
+          <w:tab w:val="num" w:pos="5760"/>
+        </w:tabs>
+        <w:ind w:left="5760" w:hanging="360"/>
+      </w:pPr>
+    </w:lvl>
+    <w:lvl w:ilvl="8" w:tentative="1">
+      <w:start w:val="1"/>
+      <w:numFmt w:val="decimal"/>
+      <w:lvlText w:val="%9."/>
+      <w:lvlJc w:val="left"/>
+      <w:pPr>
+        <w:tabs>
+          <w:tab w:val="num" w:pos="6480"/>
+        </w:tabs>
+        <w:ind w:left="6480" w:hanging="360"/>
+      </w:pPr>
+    </w:lvl>
+  </w:abstractNum>
+  <w:abstractNum w:abstractNumId="8" w15:restartNumberingAfterBreak="0">
+    <w:nsid w:val="2BC85C1B"/>
+    <w:multiLevelType w:val="multilevel"/>
+    <w:tmpl w:val="771A91E4"/>
+    <w:lvl w:ilvl="0">
+      <w:start w:val="1"/>
+      <w:numFmt w:val="decimal"/>
+      <w:lvlText w:val="%1."/>
+      <w:lvlJc w:val="left"/>
+      <w:pPr>
+        <w:tabs>
+          <w:tab w:val="num" w:pos="720"/>
+        </w:tabs>
+        <w:ind w:left="720" w:hanging="360"/>
+      </w:pPr>
+    </w:lvl>
+    <w:lvl w:ilvl="1" w:tentative="1">
+      <w:start w:val="1"/>
+      <w:numFmt w:val="decimal"/>
+      <w:lvlText w:val="%2."/>
+      <w:lvlJc w:val="left"/>
+      <w:pPr>
+        <w:tabs>
+          <w:tab w:val="num" w:pos="1440"/>
+        </w:tabs>
+        <w:ind w:left="1440" w:hanging="360"/>
+      </w:pPr>
+    </w:lvl>
+    <w:lvl w:ilvl="2" w:tentative="1">
+      <w:start w:val="1"/>
+      <w:numFmt w:val="decimal"/>
+      <w:lvlText w:val="%3."/>
+      <w:lvlJc w:val="left"/>
+      <w:pPr>
+        <w:tabs>
+          <w:tab w:val="num" w:pos="2160"/>
+        </w:tabs>
+        <w:ind w:left="2160" w:hanging="360"/>
+      </w:pPr>
+    </w:lvl>
+    <w:lvl w:ilvl="3" w:tentative="1">
+      <w:start w:val="1"/>
+      <w:numFmt w:val="decimal"/>
+      <w:lvlText w:val="%4."/>
+      <w:lvlJc w:val="left"/>
+      <w:pPr>
+        <w:tabs>
+          <w:tab w:val="num" w:pos="2880"/>
+        </w:tabs>
+        <w:ind w:left="2880" w:hanging="360"/>
+      </w:pPr>
+    </w:lvl>
+    <w:lvl w:ilvl="4" w:tentative="1">
+      <w:start w:val="1"/>
+      <w:numFmt w:val="decimal"/>
+      <w:lvlText w:val="%5."/>
+      <w:lvlJc w:val="left"/>
+      <w:pPr>
+        <w:tabs>
+          <w:tab w:val="num" w:pos="3600"/>
+        </w:tabs>
+        <w:ind w:left="3600" w:hanging="360"/>
+      </w:pPr>
+    </w:lvl>
+    <w:lvl w:ilvl="5" w:tentative="1">
+      <w:start w:val="1"/>
+      <w:numFmt w:val="decimal"/>
+      <w:lvlText w:val="%6."/>
+      <w:lvlJc w:val="left"/>
+      <w:pPr>
+        <w:tabs>
+          <w:tab w:val="num" w:pos="4320"/>
+        </w:tabs>
+        <w:ind w:left="4320" w:hanging="360"/>
+      </w:pPr>
+    </w:lvl>
+    <w:lvl w:ilvl="6" w:tentative="1">
+      <w:start w:val="1"/>
+      <w:numFmt w:val="decimal"/>
+      <w:lvlText w:val="%7."/>
+      <w:lvlJc w:val="left"/>
+      <w:pPr>
+        <w:tabs>
+          <w:tab w:val="num" w:pos="5040"/>
+        </w:tabs>
+        <w:ind w:left="5040" w:hanging="360"/>
+      </w:pPr>
+    </w:lvl>
+    <w:lvl w:ilvl="7" w:tentative="1">
+      <w:start w:val="1"/>
+      <w:numFmt w:val="decimal"/>
+      <w:lvlText w:val="%8."/>
+      <w:lvlJc w:val="left"/>
+      <w:pPr>
+        <w:tabs>
+          <w:tab w:val="num" w:pos="5760"/>
+        </w:tabs>
+        <w:ind w:left="5760" w:hanging="360"/>
+      </w:pPr>
+    </w:lvl>
+    <w:lvl w:ilvl="8" w:tentative="1">
+      <w:start w:val="1"/>
+      <w:numFmt w:val="decimal"/>
+      <w:lvlText w:val="%9."/>
+      <w:lvlJc w:val="left"/>
+      <w:pPr>
+        <w:tabs>
+          <w:tab w:val="num" w:pos="6480"/>
+        </w:tabs>
+        <w:ind w:left="6480" w:hanging="360"/>
+      </w:pPr>
+    </w:lvl>
+  </w:abstractNum>
+  <w:abstractNum w:abstractNumId="9" w15:restartNumberingAfterBreak="0">
+    <w:nsid w:val="3598390B"/>
+    <w:multiLevelType w:val="multilevel"/>
+    <w:tmpl w:val="1CD452BC"/>
+    <w:lvl w:ilvl="0">
+      <w:start w:val="1"/>
+      <w:numFmt w:val="decimal"/>
+      <w:lvlText w:val="%1."/>
+      <w:lvlJc w:val="left"/>
+      <w:pPr>
+        <w:tabs>
+          <w:tab w:val="num" w:pos="720"/>
+        </w:tabs>
+        <w:ind w:left="720" w:hanging="360"/>
+      </w:pPr>
+    </w:lvl>
+    <w:lvl w:ilvl="1" w:tentative="1">
+      <w:start w:val="1"/>
+      <w:numFmt w:val="decimal"/>
+      <w:lvlText w:val="%2."/>
+      <w:lvlJc w:val="left"/>
+      <w:pPr>
+        <w:tabs>
+          <w:tab w:val="num" w:pos="1440"/>
+        </w:tabs>
+        <w:ind w:left="1440" w:hanging="360"/>
+      </w:pPr>
+    </w:lvl>
+    <w:lvl w:ilvl="2" w:tentative="1">
+      <w:start w:val="1"/>
+      <w:numFmt w:val="decimal"/>
+      <w:lvlText w:val="%3."/>
+      <w:lvlJc w:val="left"/>
+      <w:pPr>
+        <w:tabs>
+          <w:tab w:val="num" w:pos="2160"/>
+        </w:tabs>
+        <w:ind w:left="2160" w:hanging="360"/>
+      </w:pPr>
+    </w:lvl>
+    <w:lvl w:ilvl="3" w:tentative="1">
+      <w:start w:val="1"/>
+      <w:numFmt w:val="decimal"/>
+      <w:lvlText w:val="%4."/>
+      <w:lvlJc w:val="left"/>
+      <w:pPr>
+        <w:tabs>
+          <w:tab w:val="num" w:pos="2880"/>
+        </w:tabs>
+        <w:ind w:left="2880" w:hanging="360"/>
+      </w:pPr>
+    </w:lvl>
+    <w:lvl w:ilvl="4" w:tentative="1">
+      <w:start w:val="1"/>
+      <w:numFmt w:val="decimal"/>
+      <w:lvlText w:val="%5."/>
+      <w:lvlJc w:val="left"/>
+      <w:pPr>
+        <w:tabs>
+          <w:tab w:val="num" w:pos="3600"/>
+        </w:tabs>
+        <w:ind w:left="3600" w:hanging="360"/>
+      </w:pPr>
+    </w:lvl>
+    <w:lvl w:ilvl="5" w:tentative="1">
+      <w:start w:val="1"/>
+      <w:numFmt w:val="decimal"/>
+      <w:lvlText w:val="%6."/>
+      <w:lvlJc w:val="left"/>
+      <w:pPr>
+        <w:tabs>
+          <w:tab w:val="num" w:pos="4320"/>
+        </w:tabs>
+        <w:ind w:left="4320" w:hanging="360"/>
+      </w:pPr>
+    </w:lvl>
+    <w:lvl w:ilvl="6" w:tentative="1">
+      <w:start w:val="1"/>
+      <w:numFmt w:val="decimal"/>
+      <w:lvlText w:val="%7."/>
+      <w:lvlJc w:val="left"/>
+      <w:pPr>
+        <w:tabs>
+          <w:tab w:val="num" w:pos="5040"/>
+        </w:tabs>
+        <w:ind w:left="5040" w:hanging="360"/>
+      </w:pPr>
+    </w:lvl>
+    <w:lvl w:ilvl="7" w:tentative="1">
+      <w:start w:val="1"/>
+      <w:numFmt w:val="decimal"/>
+      <w:lvlText w:val="%8."/>
+      <w:lvlJc w:val="left"/>
+      <w:pPr>
+        <w:tabs>
+          <w:tab w:val="num" w:pos="5760"/>
+        </w:tabs>
+        <w:ind w:left="5760" w:hanging="360"/>
+      </w:pPr>
+    </w:lvl>
+    <w:lvl w:ilvl="8" w:tentative="1">
+      <w:start w:val="1"/>
+      <w:numFmt w:val="decimal"/>
+      <w:lvlText w:val="%9."/>
+      <w:lvlJc w:val="left"/>
+      <w:pPr>
+        <w:tabs>
+          <w:tab w:val="num" w:pos="6480"/>
+        </w:tabs>
+        <w:ind w:left="6480" w:hanging="360"/>
+      </w:pPr>
+    </w:lvl>
+  </w:abstractNum>
+  <w:abstractNum w:abstractNumId="10" w15:restartNumberingAfterBreak="0">
+    <w:nsid w:val="3CB40487"/>
+    <w:multiLevelType w:val="multilevel"/>
+    <w:tmpl w:val="A1CED034"/>
+    <w:lvl w:ilvl="0">
+      <w:start w:val="1"/>
+      <w:numFmt w:val="decimal"/>
+      <w:lvlText w:val="%1."/>
+      <w:lvlJc w:val="left"/>
+      <w:pPr>
+        <w:tabs>
+          <w:tab w:val="num" w:pos="720"/>
+        </w:tabs>
+        <w:ind w:left="720" w:hanging="360"/>
+      </w:pPr>
+    </w:lvl>
+    <w:lvl w:ilvl="1" w:tentative="1">
+      <w:start w:val="1"/>
+      <w:numFmt w:val="decimal"/>
+      <w:lvlText w:val="%2."/>
+      <w:lvlJc w:val="left"/>
+      <w:pPr>
+        <w:tabs>
+          <w:tab w:val="num" w:pos="1440"/>
+        </w:tabs>
+        <w:ind w:left="1440" w:hanging="360"/>
+      </w:pPr>
+    </w:lvl>
+    <w:lvl w:ilvl="2" w:tentative="1">
+      <w:start w:val="1"/>
+      <w:numFmt w:val="decimal"/>
+      <w:lvlText w:val="%3."/>
+      <w:lvlJc w:val="left"/>
+      <w:pPr>
+        <w:tabs>
+          <w:tab w:val="num" w:pos="2160"/>
+        </w:tabs>
+        <w:ind w:left="2160" w:hanging="360"/>
+      </w:pPr>
+    </w:lvl>
+    <w:lvl w:ilvl="3" w:tentative="1">
+      <w:start w:val="1"/>
+      <w:numFmt w:val="decimal"/>
+      <w:lvlText w:val="%4."/>
+      <w:lvlJc w:val="left"/>
+      <w:pPr>
+        <w:tabs>
+          <w:tab w:val="num" w:pos="2880"/>
+        </w:tabs>
+        <w:ind w:left="2880" w:hanging="360"/>
+      </w:pPr>
+    </w:lvl>
+    <w:lvl w:ilvl="4" w:tentative="1">
+      <w:start w:val="1"/>
+      <w:numFmt w:val="decimal"/>
+      <w:lvlText w:val="%5."/>
+      <w:lvlJc w:val="left"/>
+      <w:pPr>
+        <w:tabs>
+          <w:tab w:val="num" w:pos="3600"/>
+        </w:tabs>
+        <w:ind w:left="3600" w:hanging="360"/>
+      </w:pPr>
+    </w:lvl>
+    <w:lvl w:ilvl="5" w:tentative="1">
+      <w:start w:val="1"/>
+      <w:numFmt w:val="decimal"/>
+      <w:lvlText w:val="%6."/>
+      <w:lvlJc w:val="left"/>
+      <w:pPr>
+        <w:tabs>
+          <w:tab w:val="num" w:pos="4320"/>
+        </w:tabs>
+        <w:ind w:left="4320" w:hanging="360"/>
+      </w:pPr>
+    </w:lvl>
+    <w:lvl w:ilvl="6" w:tentative="1">
+      <w:start w:val="1"/>
+      <w:numFmt w:val="decimal"/>
+      <w:lvlText w:val="%7."/>
+      <w:lvlJc w:val="left"/>
+      <w:pPr>
+        <w:tabs>
+          <w:tab w:val="num" w:pos="5040"/>
+        </w:tabs>
+        <w:ind w:left="5040" w:hanging="360"/>
+      </w:pPr>
+    </w:lvl>
+    <w:lvl w:ilvl="7" w:tentative="1">
+      <w:start w:val="1"/>
+      <w:numFmt w:val="decimal"/>
+      <w:lvlText w:val="%8."/>
+      <w:lvlJc w:val="left"/>
+      <w:pPr>
+        <w:tabs>
+          <w:tab w:val="num" w:pos="5760"/>
+        </w:tabs>
+        <w:ind w:left="5760" w:hanging="360"/>
+      </w:pPr>
+    </w:lvl>
+    <w:lvl w:ilvl="8" w:tentative="1">
+      <w:start w:val="1"/>
+      <w:numFmt w:val="decimal"/>
+      <w:lvlText w:val="%9."/>
+      <w:lvlJc w:val="left"/>
+      <w:pPr>
+        <w:tabs>
+          <w:tab w:val="num" w:pos="6480"/>
+        </w:tabs>
+        <w:ind w:left="6480" w:hanging="360"/>
+      </w:pPr>
+    </w:lvl>
+  </w:abstractNum>
+  <w:abstractNum w:abstractNumId="11" w15:restartNumberingAfterBreak="0">
+    <w:nsid w:val="4AC351BF"/>
+    <w:multiLevelType w:val="multilevel"/>
+    <w:tmpl w:val="824E80F6"/>
+    <w:lvl w:ilvl="0">
+      <w:start w:val="1"/>
+      <w:numFmt w:val="decimal"/>
+      <w:lvlText w:val="%1."/>
+      <w:lvlJc w:val="left"/>
+      <w:pPr>
+        <w:tabs>
+          <w:tab w:val="num" w:pos="720"/>
+        </w:tabs>
+        <w:ind w:left="720" w:hanging="360"/>
+      </w:pPr>
+    </w:lvl>
+    <w:lvl w:ilvl="1" w:tentative="1">
+      <w:start w:val="1"/>
+      <w:numFmt w:val="decimal"/>
+      <w:lvlText w:val="%2."/>
+      <w:lvlJc w:val="left"/>
+      <w:pPr>
+        <w:tabs>
+          <w:tab w:val="num" w:pos="1440"/>
+        </w:tabs>
+        <w:ind w:left="1440" w:hanging="360"/>
+      </w:pPr>
+    </w:lvl>
+    <w:lvl w:ilvl="2" w:tentative="1">
+      <w:start w:val="1"/>
+      <w:numFmt w:val="decimal"/>
+      <w:lvlText w:val="%3."/>
+      <w:lvlJc w:val="left"/>
+      <w:pPr>
+        <w:tabs>
+          <w:tab w:val="num" w:pos="2160"/>
+        </w:tabs>
+        <w:ind w:left="2160" w:hanging="360"/>
+      </w:pPr>
+    </w:lvl>
+    <w:lvl w:ilvl="3" w:tentative="1">
+      <w:start w:val="1"/>
+      <w:numFmt w:val="decimal"/>
+      <w:lvlText w:val="%4."/>
+      <w:lvlJc w:val="left"/>
+      <w:pPr>
+        <w:tabs>
+          <w:tab w:val="num" w:pos="2880"/>
+        </w:tabs>
+        <w:ind w:left="2880" w:hanging="360"/>
+      </w:pPr>
+    </w:lvl>
+    <w:lvl w:ilvl="4" w:tentative="1">
+      <w:start w:val="1"/>
+      <w:numFmt w:val="decimal"/>
+      <w:lvlText w:val="%5."/>
+      <w:lvlJc w:val="left"/>
+      <w:pPr>
+        <w:tabs>
+          <w:tab w:val="num" w:pos="3600"/>
+        </w:tabs>
+        <w:ind w:left="3600" w:hanging="360"/>
+      </w:pPr>
+    </w:lvl>
+    <w:lvl w:ilvl="5" w:tentative="1">
+      <w:start w:val="1"/>
+      <w:numFmt w:val="decimal"/>
+      <w:lvlText w:val="%6."/>
+      <w:lvlJc w:val="left"/>
+      <w:pPr>
+        <w:tabs>
+          <w:tab w:val="num" w:pos="4320"/>
+        </w:tabs>
+        <w:ind w:left="4320" w:hanging="360"/>
+      </w:pPr>
+    </w:lvl>
+    <w:lvl w:ilvl="6" w:tentative="1">
+      <w:start w:val="1"/>
+      <w:numFmt w:val="decimal"/>
+      <w:lvlText w:val="%7."/>
+      <w:lvlJc w:val="left"/>
+      <w:pPr>
+        <w:tabs>
+          <w:tab w:val="num" w:pos="5040"/>
+        </w:tabs>
+        <w:ind w:left="5040" w:hanging="360"/>
+      </w:pPr>
+    </w:lvl>
+    <w:lvl w:ilvl="7" w:tentative="1">
+      <w:start w:val="1"/>
+      <w:numFmt w:val="decimal"/>
+      <w:lvlText w:val="%8."/>
+      <w:lvlJc w:val="left"/>
+      <w:pPr>
+        <w:tabs>
+          <w:tab w:val="num" w:pos="5760"/>
+        </w:tabs>
+        <w:ind w:left="5760" w:hanging="360"/>
+      </w:pPr>
+    </w:lvl>
+    <w:lvl w:ilvl="8" w:tentative="1">
+      <w:start w:val="1"/>
+      <w:numFmt w:val="decimal"/>
+      <w:lvlText w:val="%9."/>
+      <w:lvlJc w:val="left"/>
+      <w:pPr>
+        <w:tabs>
+          <w:tab w:val="num" w:pos="6480"/>
+        </w:tabs>
+        <w:ind w:left="6480" w:hanging="360"/>
+      </w:pPr>
+    </w:lvl>
+  </w:abstractNum>
+  <w:abstractNum w:abstractNumId="12" w15:restartNumberingAfterBreak="0">
+    <w:nsid w:val="4ACE0EC2"/>
+    <w:multiLevelType w:val="multilevel"/>
+    <w:tmpl w:val="9D5446C0"/>
+    <w:lvl w:ilvl="0">
+      <w:start w:val="1"/>
+      <w:numFmt w:val="decimal"/>
+      <w:lvlText w:val="%1."/>
+      <w:lvlJc w:val="left"/>
+      <w:pPr>
+        <w:tabs>
+          <w:tab w:val="num" w:pos="720"/>
+        </w:tabs>
+        <w:ind w:left="720" w:hanging="360"/>
+      </w:pPr>
+    </w:lvl>
+    <w:lvl w:ilvl="1" w:tentative="1">
+      <w:start w:val="1"/>
+      <w:numFmt w:val="decimal"/>
+      <w:lvlText w:val="%2."/>
+      <w:lvlJc w:val="left"/>
+      <w:pPr>
+        <w:tabs>
+          <w:tab w:val="num" w:pos="1440"/>
+        </w:tabs>
+        <w:ind w:left="1440" w:hanging="360"/>
+      </w:pPr>
+    </w:lvl>
+    <w:lvl w:ilvl="2" w:tentative="1">
+      <w:start w:val="1"/>
+      <w:numFmt w:val="decimal"/>
+      <w:lvlText w:val="%3."/>
+      <w:lvlJc w:val="left"/>
+      <w:pPr>
+        <w:tabs>
+          <w:tab w:val="num" w:pos="2160"/>
+        </w:tabs>
+        <w:ind w:left="2160" w:hanging="360"/>
+      </w:pPr>
+    </w:lvl>
+    <w:lvl w:ilvl="3" w:tentative="1">
+      <w:start w:val="1"/>
+      <w:numFmt w:val="decimal"/>
+      <w:lvlText w:val="%4."/>
+      <w:lvlJc w:val="left"/>
+      <w:pPr>
+        <w:tabs>
+          <w:tab w:val="num" w:pos="2880"/>
+        </w:tabs>
+        <w:ind w:left="2880" w:hanging="360"/>
+      </w:pPr>
+    </w:lvl>
+    <w:lvl w:ilvl="4" w:tentative="1">
+      <w:start w:val="1"/>
+      <w:numFmt w:val="decimal"/>
+      <w:lvlText w:val="%5."/>
+      <w:lvlJc w:val="left"/>
+      <w:pPr>
+        <w:tabs>
+          <w:tab w:val="num" w:pos="3600"/>
+        </w:tabs>
+        <w:ind w:left="3600" w:hanging="360"/>
+      </w:pPr>
+    </w:lvl>
+    <w:lvl w:ilvl="5" w:tentative="1">
+      <w:start w:val="1"/>
+      <w:numFmt w:val="decimal"/>
+      <w:lvlText w:val="%6."/>
+      <w:lvlJc w:val="left"/>
+      <w:pPr>
+        <w:tabs>
+          <w:tab w:val="num" w:pos="4320"/>
+        </w:tabs>
+        <w:ind w:left="4320" w:hanging="360"/>
+      </w:pPr>
+    </w:lvl>
+    <w:lvl w:ilvl="6" w:tentative="1">
+      <w:start w:val="1"/>
+      <w:numFmt w:val="decimal"/>
+      <w:lvlText w:val="%7."/>
+      <w:lvlJc w:val="left"/>
+      <w:pPr>
+        <w:tabs>
+          <w:tab w:val="num" w:pos="5040"/>
+        </w:tabs>
+        <w:ind w:left="5040" w:hanging="360"/>
+      </w:pPr>
+    </w:lvl>
+    <w:lvl w:ilvl="7" w:tentative="1">
+      <w:start w:val="1"/>
+      <w:numFmt w:val="decimal"/>
+      <w:lvlText w:val="%8."/>
+      <w:lvlJc w:val="left"/>
+      <w:pPr>
+        <w:tabs>
+          <w:tab w:val="num" w:pos="5760"/>
+        </w:tabs>
+        <w:ind w:left="5760" w:hanging="360"/>
+      </w:pPr>
+    </w:lvl>
+    <w:lvl w:ilvl="8" w:tentative="1">
+      <w:start w:val="1"/>
+      <w:numFmt w:val="decimal"/>
+      <w:lvlText w:val="%9."/>
+      <w:lvlJc w:val="left"/>
+      <w:pPr>
+        <w:tabs>
+          <w:tab w:val="num" w:pos="6480"/>
+        </w:tabs>
+        <w:ind w:left="6480" w:hanging="360"/>
+      </w:pPr>
+    </w:lvl>
+  </w:abstractNum>
+  <w:abstractNum w:abstractNumId="13" w15:restartNumberingAfterBreak="0">
+    <w:nsid w:val="4C2D2C81"/>
+    <w:multiLevelType w:val="multilevel"/>
+    <w:tmpl w:val="253485A8"/>
+    <w:lvl w:ilvl="0">
+      <w:start w:val="1"/>
+      <w:numFmt w:val="decimal"/>
+      <w:lvlText w:val="%1."/>
+      <w:lvlJc w:val="left"/>
+      <w:pPr>
+        <w:tabs>
+          <w:tab w:val="num" w:pos="720"/>
+        </w:tabs>
+        <w:ind w:left="720" w:hanging="360"/>
+      </w:pPr>
+    </w:lvl>
+    <w:lvl w:ilvl="1" w:tentative="1">
+      <w:start w:val="1"/>
+      <w:numFmt w:val="decimal"/>
+      <w:lvlText w:val="%2."/>
+      <w:lvlJc w:val="left"/>
+      <w:pPr>
+        <w:tabs>
+          <w:tab w:val="num" w:pos="1440"/>
+        </w:tabs>
+        <w:ind w:left="1440" w:hanging="360"/>
+      </w:pPr>
+    </w:lvl>
+    <w:lvl w:ilvl="2" w:tentative="1">
+      <w:start w:val="1"/>
+      <w:numFmt w:val="decimal"/>
+      <w:lvlText w:val="%3."/>
+      <w:lvlJc w:val="left"/>
+      <w:pPr>
+        <w:tabs>
+          <w:tab w:val="num" w:pos="2160"/>
+        </w:tabs>
+        <w:ind w:left="2160" w:hanging="360"/>
+      </w:pPr>
+    </w:lvl>
+    <w:lvl w:ilvl="3" w:tentative="1">
+      <w:start w:val="1"/>
+      <w:numFmt w:val="decimal"/>
+      <w:lvlText w:val="%4."/>
+      <w:lvlJc w:val="left"/>
+      <w:pPr>
+        <w:tabs>
+          <w:tab w:val="num" w:pos="2880"/>
+        </w:tabs>
+        <w:ind w:left="2880" w:hanging="360"/>
+      </w:pPr>
+    </w:lvl>
+    <w:lvl w:ilvl="4" w:tentative="1">
+      <w:start w:val="1"/>
+      <w:numFmt w:val="decimal"/>
+      <w:lvlText w:val="%5."/>
+      <w:lvlJc w:val="left"/>
+      <w:pPr>
+        <w:tabs>
+          <w:tab w:val="num" w:pos="3600"/>
+        </w:tabs>
+        <w:ind w:left="3600" w:hanging="360"/>
+      </w:pPr>
+    </w:lvl>
+    <w:lvl w:ilvl="5" w:tentative="1">
+      <w:start w:val="1"/>
+      <w:numFmt w:val="decimal"/>
+      <w:lvlText w:val="%6."/>
+      <w:lvlJc w:val="left"/>
+      <w:pPr>
+        <w:tabs>
+          <w:tab w:val="num" w:pos="4320"/>
+        </w:tabs>
+        <w:ind w:left="4320" w:hanging="360"/>
+      </w:pPr>
+    </w:lvl>
+    <w:lvl w:ilvl="6" w:tentative="1">
+      <w:start w:val="1"/>
+      <w:numFmt w:val="decimal"/>
+      <w:lvlText w:val="%7."/>
+      <w:lvlJc w:val="left"/>
+      <w:pPr>
+        <w:tabs>
+          <w:tab w:val="num" w:pos="5040"/>
+        </w:tabs>
+        <w:ind w:left="5040" w:hanging="360"/>
+      </w:pPr>
+    </w:lvl>
+    <w:lvl w:ilvl="7" w:tentative="1">
+      <w:start w:val="1"/>
+      <w:numFmt w:val="decimal"/>
+      <w:lvlText w:val="%8."/>
+      <w:lvlJc w:val="left"/>
+      <w:pPr>
+        <w:tabs>
+          <w:tab w:val="num" w:pos="5760"/>
+        </w:tabs>
+        <w:ind w:left="5760" w:hanging="360"/>
+      </w:pPr>
+    </w:lvl>
+    <w:lvl w:ilvl="8" w:tentative="1">
+      <w:start w:val="1"/>
+      <w:numFmt w:val="decimal"/>
+      <w:lvlText w:val="%9."/>
+      <w:lvlJc w:val="left"/>
+      <w:pPr>
+        <w:tabs>
+          <w:tab w:val="num" w:pos="6480"/>
+        </w:tabs>
+        <w:ind w:left="6480" w:hanging="360"/>
+      </w:pPr>
+    </w:lvl>
+  </w:abstractNum>
+  <w:abstractNum w:abstractNumId="14" w15:restartNumberingAfterBreak="0">
+    <w:nsid w:val="5C2838A7"/>
+    <w:multiLevelType w:val="multilevel"/>
+    <w:tmpl w:val="2B2A55CA"/>
+    <w:lvl w:ilvl="0">
+      <w:start w:val="1"/>
+      <w:numFmt w:val="decimal"/>
+      <w:lvlText w:val="%1."/>
+      <w:lvlJc w:val="left"/>
+      <w:pPr>
+        <w:tabs>
+          <w:tab w:val="num" w:pos="720"/>
+        </w:tabs>
+        <w:ind w:left="720" w:hanging="360"/>
+      </w:pPr>
+    </w:lvl>
+    <w:lvl w:ilvl="1" w:tentative="1">
+      <w:start w:val="1"/>
+      <w:numFmt w:val="decimal"/>
+      <w:lvlText w:val="%2."/>
+      <w:lvlJc w:val="left"/>
+      <w:pPr>
+        <w:tabs>
+          <w:tab w:val="num" w:pos="1440"/>
+        </w:tabs>
+        <w:ind w:left="1440" w:hanging="360"/>
+      </w:pPr>
+    </w:lvl>
+    <w:lvl w:ilvl="2" w:tentative="1">
+      <w:start w:val="1"/>
+      <w:numFmt w:val="decimal"/>
+      <w:lvlText w:val="%3."/>
+      <w:lvlJc w:val="left"/>
+      <w:pPr>
+        <w:tabs>
+          <w:tab w:val="num" w:pos="2160"/>
+        </w:tabs>
+        <w:ind w:left="2160" w:hanging="360"/>
+      </w:pPr>
+    </w:lvl>
+    <w:lvl w:ilvl="3" w:tentative="1">
+      <w:start w:val="1"/>
+      <w:numFmt w:val="decimal"/>
+      <w:lvlText w:val="%4."/>
+      <w:lvlJc w:val="left"/>
+      <w:pPr>
+        <w:tabs>
+          <w:tab w:val="num" w:pos="2880"/>
+        </w:tabs>
+        <w:ind w:left="2880" w:hanging="360"/>
+      </w:pPr>
+    </w:lvl>
+    <w:lvl w:ilvl="4" w:tentative="1">
+      <w:start w:val="1"/>
+      <w:numFmt w:val="decimal"/>
+      <w:lvlText w:val="%5."/>
+      <w:lvlJc w:val="left"/>
+      <w:pPr>
+        <w:tabs>
+          <w:tab w:val="num" w:pos="3600"/>
+        </w:tabs>
+        <w:ind w:left="3600" w:hanging="360"/>
+      </w:pPr>
+    </w:lvl>
+    <w:lvl w:ilvl="5" w:tentative="1">
+      <w:start w:val="1"/>
+      <w:numFmt w:val="decimal"/>
+      <w:lvlText w:val="%6."/>
+      <w:lvlJc w:val="left"/>
+      <w:pPr>
+        <w:tabs>
+          <w:tab w:val="num" w:pos="4320"/>
+        </w:tabs>
+        <w:ind w:left="4320" w:hanging="360"/>
+      </w:pPr>
+    </w:lvl>
+    <w:lvl w:ilvl="6" w:tentative="1">
+      <w:start w:val="1"/>
+      <w:numFmt w:val="decimal"/>
+      <w:lvlText w:val="%7."/>
+      <w:lvlJc w:val="left"/>
+      <w:pPr>
+        <w:tabs>
+          <w:tab w:val="num" w:pos="5040"/>
+        </w:tabs>
+        <w:ind w:left="5040" w:hanging="360"/>
+      </w:pPr>
+    </w:lvl>
+    <w:lvl w:ilvl="7" w:tentative="1">
+      <w:start w:val="1"/>
+      <w:numFmt w:val="decimal"/>
+      <w:lvlText w:val="%8."/>
+      <w:lvlJc w:val="left"/>
+      <w:pPr>
+        <w:tabs>
+          <w:tab w:val="num" w:pos="5760"/>
+        </w:tabs>
+        <w:ind w:left="5760" w:hanging="360"/>
+      </w:pPr>
+    </w:lvl>
+    <w:lvl w:ilvl="8" w:tentative="1">
+      <w:start w:val="1"/>
+      <w:numFmt w:val="decimal"/>
+      <w:lvlText w:val="%9."/>
+      <w:lvlJc w:val="left"/>
+      <w:pPr>
+        <w:tabs>
+          <w:tab w:val="num" w:pos="6480"/>
+        </w:tabs>
+        <w:ind w:left="6480" w:hanging="360"/>
+      </w:pPr>
+    </w:lvl>
+  </w:abstractNum>
+  <w:abstractNum w:abstractNumId="15" w15:restartNumberingAfterBreak="0">
     <w:nsid w:val="60E74514"/>
     <w:multiLevelType w:val="hybridMultilevel"/>
     <w:tmpl w:val="BC188F24"/>
@@ -1866,8 +7180,401 @@
       </w:pPr>
     </w:lvl>
   </w:abstractNum>
+  <w:abstractNum w:abstractNumId="16" w15:restartNumberingAfterBreak="0">
+    <w:nsid w:val="67671644"/>
+    <w:multiLevelType w:val="multilevel"/>
+    <w:tmpl w:val="EAB4838C"/>
+    <w:lvl w:ilvl="0">
+      <w:start w:val="1"/>
+      <w:numFmt w:val="decimal"/>
+      <w:lvlText w:val="%1."/>
+      <w:lvlJc w:val="left"/>
+      <w:pPr>
+        <w:tabs>
+          <w:tab w:val="num" w:pos="720"/>
+        </w:tabs>
+        <w:ind w:left="720" w:hanging="360"/>
+      </w:pPr>
+    </w:lvl>
+    <w:lvl w:ilvl="1" w:tentative="1">
+      <w:start w:val="1"/>
+      <w:numFmt w:val="decimal"/>
+      <w:lvlText w:val="%2."/>
+      <w:lvlJc w:val="left"/>
+      <w:pPr>
+        <w:tabs>
+          <w:tab w:val="num" w:pos="1440"/>
+        </w:tabs>
+        <w:ind w:left="1440" w:hanging="360"/>
+      </w:pPr>
+    </w:lvl>
+    <w:lvl w:ilvl="2" w:tentative="1">
+      <w:start w:val="1"/>
+      <w:numFmt w:val="decimal"/>
+      <w:lvlText w:val="%3."/>
+      <w:lvlJc w:val="left"/>
+      <w:pPr>
+        <w:tabs>
+          <w:tab w:val="num" w:pos="2160"/>
+        </w:tabs>
+        <w:ind w:left="2160" w:hanging="360"/>
+      </w:pPr>
+    </w:lvl>
+    <w:lvl w:ilvl="3" w:tentative="1">
+      <w:start w:val="1"/>
+      <w:numFmt w:val="decimal"/>
+      <w:lvlText w:val="%4."/>
+      <w:lvlJc w:val="left"/>
+      <w:pPr>
+        <w:tabs>
+          <w:tab w:val="num" w:pos="2880"/>
+        </w:tabs>
+        <w:ind w:left="2880" w:hanging="360"/>
+      </w:pPr>
+    </w:lvl>
+    <w:lvl w:ilvl="4" w:tentative="1">
+      <w:start w:val="1"/>
+      <w:numFmt w:val="decimal"/>
+      <w:lvlText w:val="%5."/>
+      <w:lvlJc w:val="left"/>
+      <w:pPr>
+        <w:tabs>
+          <w:tab w:val="num" w:pos="3600"/>
+        </w:tabs>
+        <w:ind w:left="3600" w:hanging="360"/>
+      </w:pPr>
+    </w:lvl>
+    <w:lvl w:ilvl="5" w:tentative="1">
+      <w:start w:val="1"/>
+      <w:numFmt w:val="decimal"/>
+      <w:lvlText w:val="%6."/>
+      <w:lvlJc w:val="left"/>
+      <w:pPr>
+        <w:tabs>
+          <w:tab w:val="num" w:pos="4320"/>
+        </w:tabs>
+        <w:ind w:left="4320" w:hanging="360"/>
+      </w:pPr>
+    </w:lvl>
+    <w:lvl w:ilvl="6" w:tentative="1">
+      <w:start w:val="1"/>
+      <w:numFmt w:val="decimal"/>
+      <w:lvlText w:val="%7."/>
+      <w:lvlJc w:val="left"/>
+      <w:pPr>
+        <w:tabs>
+          <w:tab w:val="num" w:pos="5040"/>
+        </w:tabs>
+        <w:ind w:left="5040" w:hanging="360"/>
+      </w:pPr>
+    </w:lvl>
+    <w:lvl w:ilvl="7" w:tentative="1">
+      <w:start w:val="1"/>
+      <w:numFmt w:val="decimal"/>
+      <w:lvlText w:val="%8."/>
+      <w:lvlJc w:val="left"/>
+      <w:pPr>
+        <w:tabs>
+          <w:tab w:val="num" w:pos="5760"/>
+        </w:tabs>
+        <w:ind w:left="5760" w:hanging="360"/>
+      </w:pPr>
+    </w:lvl>
+    <w:lvl w:ilvl="8" w:tentative="1">
+      <w:start w:val="1"/>
+      <w:numFmt w:val="decimal"/>
+      <w:lvlText w:val="%9."/>
+      <w:lvlJc w:val="left"/>
+      <w:pPr>
+        <w:tabs>
+          <w:tab w:val="num" w:pos="6480"/>
+        </w:tabs>
+        <w:ind w:left="6480" w:hanging="360"/>
+      </w:pPr>
+    </w:lvl>
+  </w:abstractNum>
+  <w:abstractNum w:abstractNumId="17" w15:restartNumberingAfterBreak="0">
+    <w:nsid w:val="6AC54788"/>
+    <w:multiLevelType w:val="multilevel"/>
+    <w:tmpl w:val="C884FF28"/>
+    <w:lvl w:ilvl="0">
+      <w:start w:val="1"/>
+      <w:numFmt w:val="decimal"/>
+      <w:lvlText w:val="%1."/>
+      <w:lvlJc w:val="left"/>
+      <w:pPr>
+        <w:tabs>
+          <w:tab w:val="num" w:pos="720"/>
+        </w:tabs>
+        <w:ind w:left="720" w:hanging="360"/>
+      </w:pPr>
+    </w:lvl>
+    <w:lvl w:ilvl="1" w:tentative="1">
+      <w:start w:val="1"/>
+      <w:numFmt w:val="decimal"/>
+      <w:lvlText w:val="%2."/>
+      <w:lvlJc w:val="left"/>
+      <w:pPr>
+        <w:tabs>
+          <w:tab w:val="num" w:pos="1440"/>
+        </w:tabs>
+        <w:ind w:left="1440" w:hanging="360"/>
+      </w:pPr>
+    </w:lvl>
+    <w:lvl w:ilvl="2" w:tentative="1">
+      <w:start w:val="1"/>
+      <w:numFmt w:val="decimal"/>
+      <w:lvlText w:val="%3."/>
+      <w:lvlJc w:val="left"/>
+      <w:pPr>
+        <w:tabs>
+          <w:tab w:val="num" w:pos="2160"/>
+        </w:tabs>
+        <w:ind w:left="2160" w:hanging="360"/>
+      </w:pPr>
+    </w:lvl>
+    <w:lvl w:ilvl="3" w:tentative="1">
+      <w:start w:val="1"/>
+      <w:numFmt w:val="decimal"/>
+      <w:lvlText w:val="%4."/>
+      <w:lvlJc w:val="left"/>
+      <w:pPr>
+        <w:tabs>
+          <w:tab w:val="num" w:pos="2880"/>
+        </w:tabs>
+        <w:ind w:left="2880" w:hanging="360"/>
+      </w:pPr>
+    </w:lvl>
+    <w:lvl w:ilvl="4" w:tentative="1">
+      <w:start w:val="1"/>
+      <w:numFmt w:val="decimal"/>
+      <w:lvlText w:val="%5."/>
+      <w:lvlJc w:val="left"/>
+      <w:pPr>
+        <w:tabs>
+          <w:tab w:val="num" w:pos="3600"/>
+        </w:tabs>
+        <w:ind w:left="3600" w:hanging="360"/>
+      </w:pPr>
+    </w:lvl>
+    <w:lvl w:ilvl="5" w:tentative="1">
+      <w:start w:val="1"/>
+      <w:numFmt w:val="decimal"/>
+      <w:lvlText w:val="%6."/>
+      <w:lvlJc w:val="left"/>
+      <w:pPr>
+        <w:tabs>
+          <w:tab w:val="num" w:pos="4320"/>
+        </w:tabs>
+        <w:ind w:left="4320" w:hanging="360"/>
+      </w:pPr>
+    </w:lvl>
+    <w:lvl w:ilvl="6" w:tentative="1">
+      <w:start w:val="1"/>
+      <w:numFmt w:val="decimal"/>
+      <w:lvlText w:val="%7."/>
+      <w:lvlJc w:val="left"/>
+      <w:pPr>
+        <w:tabs>
+          <w:tab w:val="num" w:pos="5040"/>
+        </w:tabs>
+        <w:ind w:left="5040" w:hanging="360"/>
+      </w:pPr>
+    </w:lvl>
+    <w:lvl w:ilvl="7" w:tentative="1">
+      <w:start w:val="1"/>
+      <w:numFmt w:val="decimal"/>
+      <w:lvlText w:val="%8."/>
+      <w:lvlJc w:val="left"/>
+      <w:pPr>
+        <w:tabs>
+          <w:tab w:val="num" w:pos="5760"/>
+        </w:tabs>
+        <w:ind w:left="5760" w:hanging="360"/>
+      </w:pPr>
+    </w:lvl>
+    <w:lvl w:ilvl="8" w:tentative="1">
+      <w:start w:val="1"/>
+      <w:numFmt w:val="decimal"/>
+      <w:lvlText w:val="%9."/>
+      <w:lvlJc w:val="left"/>
+      <w:pPr>
+        <w:tabs>
+          <w:tab w:val="num" w:pos="6480"/>
+        </w:tabs>
+        <w:ind w:left="6480" w:hanging="360"/>
+      </w:pPr>
+    </w:lvl>
+  </w:abstractNum>
+  <w:abstractNum w:abstractNumId="18" w15:restartNumberingAfterBreak="0">
+    <w:nsid w:val="751E4A55"/>
+    <w:multiLevelType w:val="multilevel"/>
+    <w:tmpl w:val="C61E1B0A"/>
+    <w:lvl w:ilvl="0">
+      <w:start w:val="1"/>
+      <w:numFmt w:val="decimal"/>
+      <w:lvlText w:val="%1."/>
+      <w:lvlJc w:val="left"/>
+      <w:pPr>
+        <w:tabs>
+          <w:tab w:val="num" w:pos="720"/>
+        </w:tabs>
+        <w:ind w:left="720" w:hanging="360"/>
+      </w:pPr>
+    </w:lvl>
+    <w:lvl w:ilvl="1" w:tentative="1">
+      <w:start w:val="1"/>
+      <w:numFmt w:val="decimal"/>
+      <w:lvlText w:val="%2."/>
+      <w:lvlJc w:val="left"/>
+      <w:pPr>
+        <w:tabs>
+          <w:tab w:val="num" w:pos="1440"/>
+        </w:tabs>
+        <w:ind w:left="1440" w:hanging="360"/>
+      </w:pPr>
+    </w:lvl>
+    <w:lvl w:ilvl="2" w:tentative="1">
+      <w:start w:val="1"/>
+      <w:numFmt w:val="decimal"/>
+      <w:lvlText w:val="%3."/>
+      <w:lvlJc w:val="left"/>
+      <w:pPr>
+        <w:tabs>
+          <w:tab w:val="num" w:pos="2160"/>
+        </w:tabs>
+        <w:ind w:left="2160" w:hanging="360"/>
+      </w:pPr>
+    </w:lvl>
+    <w:lvl w:ilvl="3" w:tentative="1">
+      <w:start w:val="1"/>
+      <w:numFmt w:val="decimal"/>
+      <w:lvlText w:val="%4."/>
+      <w:lvlJc w:val="left"/>
+      <w:pPr>
+        <w:tabs>
+          <w:tab w:val="num" w:pos="2880"/>
+        </w:tabs>
+        <w:ind w:left="2880" w:hanging="360"/>
+      </w:pPr>
+    </w:lvl>
+    <w:lvl w:ilvl="4" w:tentative="1">
+      <w:start w:val="1"/>
+      <w:numFmt w:val="decimal"/>
+      <w:lvlText w:val="%5."/>
+      <w:lvlJc w:val="left"/>
+      <w:pPr>
+        <w:tabs>
+          <w:tab w:val="num" w:pos="3600"/>
+        </w:tabs>
+        <w:ind w:left="3600" w:hanging="360"/>
+      </w:pPr>
+    </w:lvl>
+    <w:lvl w:ilvl="5" w:tentative="1">
+      <w:start w:val="1"/>
+      <w:numFmt w:val="decimal"/>
+      <w:lvlText w:val="%6."/>
+      <w:lvlJc w:val="left"/>
+      <w:pPr>
+        <w:tabs>
+          <w:tab w:val="num" w:pos="4320"/>
+        </w:tabs>
+        <w:ind w:left="4320" w:hanging="360"/>
+      </w:pPr>
+    </w:lvl>
+    <w:lvl w:ilvl="6" w:tentative="1">
+      <w:start w:val="1"/>
+      <w:numFmt w:val="decimal"/>
+      <w:lvlText w:val="%7."/>
+      <w:lvlJc w:val="left"/>
+      <w:pPr>
+        <w:tabs>
+          <w:tab w:val="num" w:pos="5040"/>
+        </w:tabs>
+        <w:ind w:left="5040" w:hanging="360"/>
+      </w:pPr>
+    </w:lvl>
+    <w:lvl w:ilvl="7" w:tentative="1">
+      <w:start w:val="1"/>
+      <w:numFmt w:val="decimal"/>
+      <w:lvlText w:val="%8."/>
+      <w:lvlJc w:val="left"/>
+      <w:pPr>
+        <w:tabs>
+          <w:tab w:val="num" w:pos="5760"/>
+        </w:tabs>
+        <w:ind w:left="5760" w:hanging="360"/>
+      </w:pPr>
+    </w:lvl>
+    <w:lvl w:ilvl="8" w:tentative="1">
+      <w:start w:val="1"/>
+      <w:numFmt w:val="decimal"/>
+      <w:lvlText w:val="%9."/>
+      <w:lvlJc w:val="left"/>
+      <w:pPr>
+        <w:tabs>
+          <w:tab w:val="num" w:pos="6480"/>
+        </w:tabs>
+        <w:ind w:left="6480" w:hanging="360"/>
+      </w:pPr>
+    </w:lvl>
+  </w:abstractNum>
   <w:num w:numId="1" w16cid:durableId="100339284">
+    <w:abstractNumId w:val="15"/>
+  </w:num>
+  <w:num w:numId="2" w16cid:durableId="1805002777">
+    <w:abstractNumId w:val="1"/>
+  </w:num>
+  <w:num w:numId="3" w16cid:durableId="69930969">
+    <w:abstractNumId w:val="7"/>
+  </w:num>
+  <w:num w:numId="4" w16cid:durableId="852764950">
+    <w:abstractNumId w:val="12"/>
+  </w:num>
+  <w:num w:numId="5" w16cid:durableId="2097894996">
+    <w:abstractNumId w:val="17"/>
+  </w:num>
+  <w:num w:numId="6" w16cid:durableId="197478731">
+    <w:abstractNumId w:val="4"/>
+  </w:num>
+  <w:num w:numId="7" w16cid:durableId="416288403">
     <w:abstractNumId w:val="0"/>
+  </w:num>
+  <w:num w:numId="8" w16cid:durableId="1513454040">
+    <w:abstractNumId w:val="9"/>
+  </w:num>
+  <w:num w:numId="9" w16cid:durableId="741874602">
+    <w:abstractNumId w:val="14"/>
+  </w:num>
+  <w:num w:numId="10" w16cid:durableId="51664897">
+    <w:abstractNumId w:val="11"/>
+  </w:num>
+  <w:num w:numId="11" w16cid:durableId="1706326452">
+    <w:abstractNumId w:val="2"/>
+  </w:num>
+  <w:num w:numId="12" w16cid:durableId="1214733125">
+    <w:abstractNumId w:val="3"/>
+  </w:num>
+  <w:num w:numId="13" w16cid:durableId="1103065516">
+    <w:abstractNumId w:val="13"/>
+  </w:num>
+  <w:num w:numId="14" w16cid:durableId="649752806">
+    <w:abstractNumId w:val="8"/>
+  </w:num>
+  <w:num w:numId="15" w16cid:durableId="85270635">
+    <w:abstractNumId w:val="5"/>
+  </w:num>
+  <w:num w:numId="16" w16cid:durableId="1839036108">
+    <w:abstractNumId w:val="6"/>
+  </w:num>
+  <w:num w:numId="17" w16cid:durableId="832916205">
+    <w:abstractNumId w:val="10"/>
+  </w:num>
+  <w:num w:numId="18" w16cid:durableId="994606128">
+    <w:abstractNumId w:val="16"/>
+  </w:num>
+  <w:num w:numId="19" w16cid:durableId="576987238">
+    <w:abstractNumId w:val="18"/>
   </w:num>
 </w:numbering>
 </file>
@@ -2294,6 +8001,29 @@
       <w:szCs w:val="32"/>
     </w:rPr>
   </w:style>
+  <w:style w:type="paragraph" w:styleId="Heading2">
+    <w:name w:val="heading 2"/>
+    <w:basedOn w:val="Normal"/>
+    <w:next w:val="Normal"/>
+    <w:link w:val="Heading2Char"/>
+    <w:uiPriority w:val="9"/>
+    <w:semiHidden/>
+    <w:unhideWhenUsed/>
+    <w:qFormat/>
+    <w:rsid w:val="00A5705F"/>
+    <w:pPr>
+      <w:keepNext/>
+      <w:keepLines/>
+      <w:spacing w:before="40" w:after="0"/>
+      <w:outlineLvl w:val="1"/>
+    </w:pPr>
+    <w:rPr>
+      <w:rFonts w:asciiTheme="majorHAnsi" w:eastAsiaTheme="majorEastAsia" w:hAnsiTheme="majorHAnsi" w:cstheme="majorBidi"/>
+      <w:color w:val="2F5496" w:themeColor="accent1" w:themeShade="BF"/>
+      <w:sz w:val="26"/>
+      <w:szCs w:val="26"/>
+    </w:rPr>
+  </w:style>
   <w:style w:type="paragraph" w:styleId="Heading3">
     <w:name w:val="heading 3"/>
     <w:basedOn w:val="Normal"/>
@@ -2495,6 +8225,88 @@
     <w:name w:val="nb"/>
     <w:basedOn w:val="DefaultParagraphFont"/>
     <w:rsid w:val="000A7B73"/>
+  </w:style>
+  <w:style w:type="paragraph" w:styleId="NormalWeb">
+    <w:name w:val="Normal (Web)"/>
+    <w:basedOn w:val="Normal"/>
+    <w:uiPriority w:val="99"/>
+    <w:semiHidden/>
+    <w:unhideWhenUsed/>
+    <w:rsid w:val="00FE15E3"/>
+    <w:pPr>
+      <w:spacing w:before="100" w:beforeAutospacing="1" w:after="100" w:afterAutospacing="1" w:line="240" w:lineRule="auto"/>
+    </w:pPr>
+    <w:rPr>
+      <w:rFonts w:ascii="Times New Roman" w:eastAsia="Times New Roman" w:hAnsi="Times New Roman" w:cs="Times New Roman"/>
+      <w:kern w:val="0"/>
+      <w:sz w:val="24"/>
+      <w:szCs w:val="24"/>
+      <w14:ligatures w14:val="none"/>
+    </w:rPr>
+  </w:style>
+  <w:style w:type="character" w:customStyle="1" w:styleId="hljs-keyword">
+    <w:name w:val="hljs-keyword"/>
+    <w:basedOn w:val="DefaultParagraphFont"/>
+    <w:rsid w:val="006A3ABE"/>
+  </w:style>
+  <w:style w:type="character" w:customStyle="1" w:styleId="Heading2Char">
+    <w:name w:val="Heading 2 Char"/>
+    <w:basedOn w:val="DefaultParagraphFont"/>
+    <w:link w:val="Heading2"/>
+    <w:uiPriority w:val="9"/>
+    <w:semiHidden/>
+    <w:rsid w:val="00A5705F"/>
+    <w:rPr>
+      <w:rFonts w:asciiTheme="majorHAnsi" w:eastAsiaTheme="majorEastAsia" w:hAnsiTheme="majorHAnsi" w:cstheme="majorBidi"/>
+      <w:color w:val="2F5496" w:themeColor="accent1" w:themeShade="BF"/>
+      <w:sz w:val="26"/>
+      <w:szCs w:val="26"/>
+    </w:rPr>
+  </w:style>
+  <w:style w:type="character" w:customStyle="1" w:styleId="token">
+    <w:name w:val="token"/>
+    <w:basedOn w:val="DefaultParagraphFont"/>
+    <w:rsid w:val="00A5705F"/>
+  </w:style>
+  <w:style w:type="character" w:styleId="Strong">
+    <w:name w:val="Strong"/>
+    <w:basedOn w:val="DefaultParagraphFont"/>
+    <w:uiPriority w:val="22"/>
+    <w:qFormat/>
+    <w:rsid w:val="00A5705F"/>
+    <w:rPr>
+      <w:b/>
+      <w:bCs/>
+    </w:rPr>
+  </w:style>
+  <w:style w:type="character" w:customStyle="1" w:styleId="oe">
+    <w:name w:val="oe"/>
+    <w:basedOn w:val="DefaultParagraphFont"/>
+    <w:rsid w:val="00DE3A99"/>
+  </w:style>
+  <w:style w:type="character" w:customStyle="1" w:styleId="hljs-string">
+    <w:name w:val="hljs-string"/>
+    <w:basedOn w:val="DefaultParagraphFont"/>
+    <w:rsid w:val="00AD6A71"/>
+  </w:style>
+  <w:style w:type="character" w:customStyle="1" w:styleId="pk">
+    <w:name w:val="pk"/>
+    <w:basedOn w:val="DefaultParagraphFont"/>
+    <w:rsid w:val="00B8069A"/>
+  </w:style>
+  <w:style w:type="paragraph" w:customStyle="1" w:styleId="pw-post-body-paragraph">
+    <w:name w:val="pw-post-body-paragraph"/>
+    <w:basedOn w:val="Normal"/>
+    <w:rsid w:val="00B8069A"/>
+    <w:pPr>
+      <w:spacing w:before="100" w:beforeAutospacing="1" w:after="100" w:afterAutospacing="1" w:line="240" w:lineRule="auto"/>
+    </w:pPr>
+    <w:rPr>
+      <w:rFonts w:ascii="Times New Roman" w:eastAsia="Times New Roman" w:hAnsi="Times New Roman" w:cs="Times New Roman"/>
+      <w:kern w:val="0"/>
+      <w:sz w:val="24"/>
+      <w:szCs w:val="24"/>
+    </w:rPr>
   </w:style>
 </w:styles>
 </file>
